--- a/.docs/Documentation.docx
+++ b/.docs/Documentation.docx
@@ -6,8 +6,13 @@
       <w:pPr>
         <w:pStyle w:val="Titolo1"/>
       </w:pPr>
-      <w:r>
-        <w:t xml:space="preserve">ChatEval </w:t>
+      <w:proofErr w:type="spellStart"/>
+      <w:r>
+        <w:t>ChatEval</w:t>
+      </w:r>
+      <w:proofErr w:type="spellEnd"/>
+      <w:r>
+        <w:t xml:space="preserve"> </w:t>
       </w:r>
     </w:p>
     <w:p>
@@ -36,7 +41,77 @@
         <w:rPr>
           <w:color w:val="156082" w:themeColor="accent1"/>
         </w:rPr>
-        <w:t>"CHATEVAL: Towards Better LLM-Based Evaluators Through Multi-Agent Debate"</w:t>
+        <w:t xml:space="preserve">"CHATEVAL: </w:t>
+      </w:r>
+      <w:proofErr w:type="spellStart"/>
+      <w:r>
+        <w:rPr>
+          <w:color w:val="156082" w:themeColor="accent1"/>
+        </w:rPr>
+        <w:t>Towards</w:t>
+      </w:r>
+      <w:proofErr w:type="spellEnd"/>
+      <w:r>
+        <w:rPr>
+          <w:color w:val="156082" w:themeColor="accent1"/>
+        </w:rPr>
+        <w:t xml:space="preserve"> Better LLM-</w:t>
+      </w:r>
+      <w:proofErr w:type="spellStart"/>
+      <w:r>
+        <w:rPr>
+          <w:color w:val="156082" w:themeColor="accent1"/>
+        </w:rPr>
+        <w:t>Based</w:t>
+      </w:r>
+      <w:proofErr w:type="spellEnd"/>
+      <w:r>
+        <w:rPr>
+          <w:color w:val="156082" w:themeColor="accent1"/>
+        </w:rPr>
+        <w:t xml:space="preserve"> </w:t>
+      </w:r>
+      <w:proofErr w:type="spellStart"/>
+      <w:r>
+        <w:rPr>
+          <w:color w:val="156082" w:themeColor="accent1"/>
+        </w:rPr>
+        <w:t>Evaluators</w:t>
+      </w:r>
+      <w:proofErr w:type="spellEnd"/>
+      <w:r>
+        <w:rPr>
+          <w:color w:val="156082" w:themeColor="accent1"/>
+        </w:rPr>
+        <w:t xml:space="preserve"> </w:t>
+      </w:r>
+      <w:proofErr w:type="spellStart"/>
+      <w:r>
+        <w:rPr>
+          <w:color w:val="156082" w:themeColor="accent1"/>
+        </w:rPr>
+        <w:t>Through</w:t>
+      </w:r>
+      <w:proofErr w:type="spellEnd"/>
+      <w:r>
+        <w:rPr>
+          <w:color w:val="156082" w:themeColor="accent1"/>
+        </w:rPr>
+        <w:t xml:space="preserve"> Multi-Agent </w:t>
+      </w:r>
+      <w:proofErr w:type="spellStart"/>
+      <w:r>
+        <w:rPr>
+          <w:color w:val="156082" w:themeColor="accent1"/>
+        </w:rPr>
+        <w:t>Debate</w:t>
+      </w:r>
+      <w:proofErr w:type="spellEnd"/>
+      <w:r>
+        <w:rPr>
+          <w:color w:val="156082" w:themeColor="accent1"/>
+        </w:rPr>
+        <w:t>"</w:t>
       </w:r>
       <w:r>
         <w:t>.</w:t>
@@ -44,14 +119,26 @@
     </w:p>
     <w:p>
       <w:r>
-        <w:t xml:space="preserve">L'obiettivo è superare i limiti dei valutatori LLM single-agent, che faticano a raggiungere la qualità e la robustezza della valutazione umana. CHATEVAL introduce un </w:t>
-      </w:r>
-      <w:r>
-        <w:rPr>
-          <w:b/>
-          <w:bCs/>
-        </w:rPr>
-        <w:t>team di arbitri multi-agente</w:t>
+        <w:t xml:space="preserve">L'obiettivo è superare i limiti dei valutatori LLM single-agent, che faticano a raggiungere la qualità e la robustezza della valutazione umana. CHATEVAL introduce </w:t>
+      </w:r>
+      <w:proofErr w:type="gramStart"/>
+      <w:r>
+        <w:t xml:space="preserve">un </w:t>
+      </w:r>
+      <w:r>
+        <w:rPr>
+          <w:b/>
+          <w:bCs/>
+        </w:rPr>
+        <w:t>team</w:t>
+      </w:r>
+      <w:proofErr w:type="gramEnd"/>
+      <w:r>
+        <w:rPr>
+          <w:b/>
+          <w:bCs/>
+        </w:rPr>
+        <w:t xml:space="preserve"> di arbitri multi-agente</w:t>
       </w:r>
       <w:r>
         <w:t xml:space="preserve"> (agenti LLM) che simula un processo di valutazione collaborativa attraverso un dibattito strutturato per raggiungere un giudizio più stabile e allineato con le preferenze umane.</w:t>
@@ -77,7 +164,15 @@
         <w:t>Implementare il Framework:</w:t>
       </w:r>
       <w:r>
-        <w:t xml:space="preserve"> Configurare un team di agenti LLM con ruoli diversificati (es. Critico, Psicologo).</w:t>
+        <w:t xml:space="preserve"> Configurare </w:t>
+      </w:r>
+      <w:proofErr w:type="gramStart"/>
+      <w:r>
+        <w:t>un team</w:t>
+      </w:r>
+      <w:proofErr w:type="gramEnd"/>
+      <w:r>
+        <w:t xml:space="preserve"> di agenti LLM con ruoli diversificati (es. Critico, Psicologo).</w:t>
       </w:r>
     </w:p>
     <w:p>
@@ -106,21 +201,45 @@
       <w:r>
         <w:t>", "</w:t>
       </w:r>
+      <w:proofErr w:type="spellStart"/>
       <w:r>
         <w:rPr>
           <w:color w:val="156082" w:themeColor="accent1"/>
         </w:rPr>
-        <w:t>Simultaneous-Talk</w:t>
+        <w:t>Simultaneous</w:t>
+      </w:r>
+      <w:proofErr w:type="spellEnd"/>
+      <w:r>
+        <w:rPr>
+          <w:color w:val="156082" w:themeColor="accent1"/>
+        </w:rPr>
+        <w:t>-Talk</w:t>
       </w:r>
       <w:r>
         <w:t>" e "</w:t>
       </w:r>
+      <w:proofErr w:type="spellStart"/>
       <w:r>
         <w:rPr>
           <w:color w:val="156082" w:themeColor="accent1"/>
         </w:rPr>
-        <w:t>Simultaneous-Talk-with-Summarizer</w:t>
-      </w:r>
+        <w:t>Simultaneous</w:t>
+      </w:r>
+      <w:proofErr w:type="spellEnd"/>
+      <w:r>
+        <w:rPr>
+          <w:color w:val="156082" w:themeColor="accent1"/>
+        </w:rPr>
+        <w:t>-Talk-with-</w:t>
+      </w:r>
+      <w:proofErr w:type="spellStart"/>
+      <w:r>
+        <w:rPr>
+          <w:color w:val="156082" w:themeColor="accent1"/>
+        </w:rPr>
+        <w:t>Summarizer</w:t>
+      </w:r>
+      <w:proofErr w:type="spellEnd"/>
       <w:r>
         <w:t>".</w:t>
       </w:r>
@@ -152,12 +271,21 @@
       <w:r>
         <w:t xml:space="preserve"> e </w:t>
       </w:r>
-      <w:r>
-        <w:rPr>
-          <w:b/>
-          <w:bCs/>
-        </w:rPr>
-        <w:t>Topical-Chat</w:t>
+      <w:proofErr w:type="spellStart"/>
+      <w:r>
+        <w:rPr>
+          <w:b/>
+          <w:bCs/>
+        </w:rPr>
+        <w:t>Topical</w:t>
+      </w:r>
+      <w:proofErr w:type="spellEnd"/>
+      <w:r>
+        <w:rPr>
+          <w:b/>
+          <w:bCs/>
+        </w:rPr>
+        <w:t>-Chat</w:t>
       </w:r>
       <w:r>
         <w:t>.</w:t>
@@ -178,7 +306,15 @@
         <w:t>Analisi Statistica:</w:t>
       </w:r>
       <w:r>
-        <w:t xml:space="preserve"> Misurare la correlazione (Spearman, Pearson, Kendall-Tau, Kappa) tra i giudizi di CHATEVAL e quelli umani.</w:t>
+        <w:t xml:space="preserve"> Misurare la correlazione (</w:t>
+      </w:r>
+      <w:proofErr w:type="spellStart"/>
+      <w:r>
+        <w:t>Spearman</w:t>
+      </w:r>
+      <w:proofErr w:type="spellEnd"/>
+      <w:r>
+        <w:t>, Pearson, Kendall-Tau, Kappa) tra i giudizi di CHATEVAL e quelli umani.</w:t>
       </w:r>
     </w:p>
     <w:p>
@@ -201,14 +337,34 @@
       <w:r>
         <w:t xml:space="preserve">Il framework, clonato dal repository ufficiale </w:t>
       </w:r>
+      <w:proofErr w:type="spellStart"/>
       <w:r>
         <w:rPr>
           <w:b/>
           <w:bCs/>
           <w:color w:val="156082" w:themeColor="accent1"/>
         </w:rPr>
-        <w:t>thunlp/ChatEval</w:t>
-      </w:r>
+        <w:t>thunlp</w:t>
+      </w:r>
+      <w:proofErr w:type="spellEnd"/>
+      <w:r>
+        <w:rPr>
+          <w:b/>
+          <w:bCs/>
+          <w:color w:val="156082" w:themeColor="accent1"/>
+        </w:rPr>
+        <w:t>/</w:t>
+      </w:r>
+      <w:proofErr w:type="spellStart"/>
+      <w:r>
+        <w:rPr>
+          <w:b/>
+          <w:bCs/>
+          <w:color w:val="156082" w:themeColor="accent1"/>
+        </w:rPr>
+        <w:t>ChatEval</w:t>
+      </w:r>
+      <w:proofErr w:type="spellEnd"/>
       <w:r>
         <w:t>, si basa su tre pilastri fondamentali:</w:t>
       </w:r>
@@ -225,7 +381,39 @@
           <w:b/>
           <w:bCs/>
         </w:rPr>
-        <w:t>Agenti Debater (Debater Agents):</w:t>
+        <w:t xml:space="preserve">Agenti </w:t>
+      </w:r>
+      <w:proofErr w:type="spellStart"/>
+      <w:r>
+        <w:rPr>
+          <w:b/>
+          <w:bCs/>
+        </w:rPr>
+        <w:t>Debater</w:t>
+      </w:r>
+      <w:proofErr w:type="spellEnd"/>
+      <w:r>
+        <w:rPr>
+          <w:b/>
+          <w:bCs/>
+        </w:rPr>
+        <w:t xml:space="preserve"> (</w:t>
+      </w:r>
+      <w:proofErr w:type="spellStart"/>
+      <w:r>
+        <w:rPr>
+          <w:b/>
+          <w:bCs/>
+        </w:rPr>
+        <w:t>Debater</w:t>
+      </w:r>
+      <w:proofErr w:type="spellEnd"/>
+      <w:r>
+        <w:rPr>
+          <w:b/>
+          <w:bCs/>
+        </w:rPr>
+        <w:t xml:space="preserve"> Agents):</w:t>
       </w:r>
       <w:r>
         <w:t xml:space="preserve"> Ogni agente è un LLM a cui viene dato un prompt per partecipare a una discussione di gruppo.</w:t>
@@ -243,17 +431,50 @@
           <w:b/>
           <w:bCs/>
         </w:rPr>
-        <w:t>Ruoli Diversificati (Diverse Role Specification):</w:t>
-      </w:r>
-      <w:r>
+        <w:t xml:space="preserve">Ruoli Diversificati (Diverse </w:t>
+      </w:r>
+      <w:proofErr w:type="spellStart"/>
+      <w:r>
+        <w:rPr>
+          <w:b/>
+          <w:bCs/>
+        </w:rPr>
+        <w:t>Role</w:t>
+      </w:r>
+      <w:proofErr w:type="spellEnd"/>
+      <w:r>
+        <w:rPr>
+          <w:b/>
+          <w:bCs/>
+        </w:rPr>
         <w:t xml:space="preserve"> </w:t>
       </w:r>
+      <w:proofErr w:type="spellStart"/>
+      <w:r>
+        <w:rPr>
+          <w:b/>
+          <w:bCs/>
+        </w:rPr>
+        <w:t>Specification</w:t>
+      </w:r>
+      <w:proofErr w:type="spellEnd"/>
+      <w:r>
+        <w:rPr>
+          <w:b/>
+          <w:bCs/>
+        </w:rPr>
+        <w:t>):</w:t>
+      </w:r>
+      <w:r>
+        <w:t xml:space="preserve"> </w:t>
+      </w:r>
       <w:r>
         <w:t>Per evitare che tutti gli agenti pensino allo stesso modo (il che annullerebbe i benefici del dibattito)</w:t>
       </w:r>
       <w:r>
         <w:t xml:space="preserve">, a ciascun agente viene assegnata una personalità unica tramite un </w:t>
       </w:r>
+      <w:proofErr w:type="spellStart"/>
       <w:r>
         <w:rPr>
           <w:b/>
@@ -261,8 +482,17 @@
         </w:rPr>
         <w:t>role_description</w:t>
       </w:r>
-      <w:r>
-        <w:t xml:space="preserve"> specifico. Questo costringe il team a valutare le risposte da molteplici prospettive (es. logica, emotiva,</w:t>
+      <w:proofErr w:type="spellEnd"/>
+      <w:r>
+        <w:t xml:space="preserve"> specifico. Questo costringe </w:t>
+      </w:r>
+      <w:proofErr w:type="gramStart"/>
+      <w:r>
+        <w:t>il team</w:t>
+      </w:r>
+      <w:proofErr w:type="gramEnd"/>
+      <w:r>
+        <w:t xml:space="preserve"> a valutare le risposte da molteplici prospettive (es. logica, emotiva,</w:t>
       </w:r>
       <w:r>
         <w:t xml:space="preserve"> …</w:t>
@@ -394,25 +624,28 @@
           <w:numId w:val="14"/>
         </w:numPr>
       </w:pPr>
+      <w:proofErr w:type="spellStart"/>
       <w:r>
         <w:rPr>
           <w:b/>
           <w:bCs/>
         </w:rPr>
         <w:lastRenderedPageBreak/>
-        <w:t>Simultaneous-Talk:</w:t>
+        <w:t>Simultaneous</w:t>
+      </w:r>
+      <w:proofErr w:type="spellEnd"/>
+      <w:r>
+        <w:rPr>
+          <w:b/>
+          <w:bCs/>
+        </w:rPr>
+        <w:t>-Talk:</w:t>
       </w:r>
       <w:r>
         <w:t xml:space="preserve"> Tutti gli agenti generano risposte simultaneamente</w:t>
       </w:r>
       <w:r>
-        <w:t xml:space="preserve">, </w:t>
-      </w:r>
-      <w:r>
-        <w:t>senza vedere cosa stanno scrivendo gli altri in quello stesso round</w:t>
-      </w:r>
-      <w:r>
-        <w:t xml:space="preserve">, </w:t>
+        <w:t xml:space="preserve">, senza vedere cosa stanno scrivendo gli altri in quello stesso round, </w:t>
       </w:r>
       <w:r>
         <w:t xml:space="preserve">basandosi sulla cronologia del turno precedente. </w:t>
@@ -433,16 +666,7 @@
         <w:t xml:space="preserve"> </w:t>
       </w:r>
       <w:r>
-        <w:t>a</w:t>
-      </w:r>
-      <w:r>
-        <w:t>nnulla</w:t>
-      </w:r>
-      <w:r>
-        <w:t xml:space="preserve"> </w:t>
-      </w:r>
-      <w:r>
-        <w:t>l'impatto dell'ordine in cui si parla, che potrebbe influenzare gli agenti successivi.</w:t>
+        <w:t>annulla l'impatto dell'ordine in cui si parla, che potrebbe influenzare gli agenti successivi.</w:t>
       </w:r>
     </w:p>
     <w:p>
@@ -452,25 +676,67 @@
           <w:numId w:val="14"/>
         </w:numPr>
       </w:pPr>
-      <w:r>
-        <w:rPr>
-          <w:b/>
-          <w:bCs/>
-        </w:rPr>
-        <w:t>Simultaneous-Talk-with-Summarizer:</w:t>
+      <w:proofErr w:type="spellStart"/>
+      <w:r>
+        <w:rPr>
+          <w:b/>
+          <w:bCs/>
+        </w:rPr>
+        <w:t>Simultaneous</w:t>
+      </w:r>
+      <w:proofErr w:type="spellEnd"/>
+      <w:r>
+        <w:rPr>
+          <w:b/>
+          <w:bCs/>
+        </w:rPr>
+        <w:t>-Talk-with-</w:t>
+      </w:r>
+      <w:proofErr w:type="spellStart"/>
+      <w:r>
+        <w:rPr>
+          <w:b/>
+          <w:bCs/>
+        </w:rPr>
+        <w:t>Summarizer</w:t>
+      </w:r>
+      <w:proofErr w:type="spellEnd"/>
+      <w:r>
+        <w:rPr>
+          <w:b/>
+          <w:bCs/>
+        </w:rPr>
+        <w:t>:</w:t>
       </w:r>
       <w:r>
         <w:t xml:space="preserve"> Come la </w:t>
       </w:r>
+      <w:proofErr w:type="spellStart"/>
       <w:r>
         <w:rPr>
           <w:i/>
           <w:iCs/>
         </w:rPr>
-        <w:t>Simultaneous-Talk</w:t>
-      </w:r>
-      <w:r>
-        <w:t>, ma un LLM "Summarizer" aggiuntivo condensa le risposte di ogni turno in un riassunto. Questo riassunto diventa la nuova cronologia, prevenendo il degrado delle performance dovuto a un contesto eccessivamente lungo.</w:t>
+        <w:t>Simultaneous</w:t>
+      </w:r>
+      <w:proofErr w:type="spellEnd"/>
+      <w:r>
+        <w:rPr>
+          <w:i/>
+          <w:iCs/>
+        </w:rPr>
+        <w:t>-Talk</w:t>
+      </w:r>
+      <w:r>
+        <w:t>, ma un LLM "</w:t>
+      </w:r>
+      <w:proofErr w:type="spellStart"/>
+      <w:r>
+        <w:t>Summarizer</w:t>
+      </w:r>
+      <w:proofErr w:type="spellEnd"/>
+      <w:r>
+        <w:t>" aggiuntivo condensa le risposte di ogni turno in un riassunto. Questo riassunto diventa la nuova cronologia, prevenendo il degrado delle performance dovuto a un contesto eccessivamente lungo.</w:t>
       </w:r>
     </w:p>
     <w:p>
@@ -486,8 +752,13 @@
         <w:pStyle w:val="Titolo2"/>
       </w:pPr>
       <w:r>
-        <w:t>Dataset e Preprocessing</w:t>
-      </w:r>
+        <w:t xml:space="preserve">Dataset e </w:t>
+      </w:r>
+      <w:proofErr w:type="spellStart"/>
+      <w:r>
+        <w:t>Preprocessing</w:t>
+      </w:r>
+      <w:proofErr w:type="spellEnd"/>
     </w:p>
     <w:p>
       <w:pPr>
@@ -498,108 +769,152 @@
       </w:r>
     </w:p>
     <w:p>
-      <w:pPr>
+      <w:proofErr w:type="spellStart"/>
+      <w:r>
+        <w:rPr>
+          <w:color w:val="156082" w:themeColor="accent1"/>
+        </w:rPr>
+        <w:t>agentverse</w:t>
+      </w:r>
+      <w:proofErr w:type="spellEnd"/>
+      <w:r>
+        <w:rPr>
+          <w:color w:val="156082" w:themeColor="accent1"/>
+        </w:rPr>
+        <w:t>/tasks/</w:t>
+      </w:r>
+      <w:proofErr w:type="spellStart"/>
+      <w:r>
+        <w:rPr>
+          <w:color w:val="156082" w:themeColor="accent1"/>
+        </w:rPr>
+        <w:t>llm_eval</w:t>
+      </w:r>
+      <w:proofErr w:type="spellEnd"/>
+      <w:r>
+        <w:rPr>
+          <w:color w:val="156082" w:themeColor="accent1"/>
+        </w:rPr>
+        <w:t>/data/</w:t>
+      </w:r>
+      <w:proofErr w:type="spellStart"/>
+      <w:r>
+        <w:rPr>
+          <w:color w:val="156082" w:themeColor="accent1"/>
+        </w:rPr>
+        <w:t>fed</w:t>
+      </w:r>
+      <w:proofErr w:type="spellEnd"/>
+    </w:p>
+    <w:p>
+      <w:r>
+        <w:t xml:space="preserve">Questo dataset fornisce un </w:t>
+      </w:r>
+      <w:r>
+        <w:rPr>
+          <w:b/>
+          <w:bCs/>
+        </w:rPr>
+        <w:t>contesto di dialogo</w:t>
+      </w:r>
+      <w:r>
+        <w:t xml:space="preserve"> e una </w:t>
+      </w:r>
+      <w:r>
+        <w:rPr>
+          <w:b/>
+          <w:bCs/>
+        </w:rPr>
+        <w:t>singola risposta</w:t>
+      </w:r>
+      <w:r>
+        <w:t xml:space="preserve"> del sistema da valutare. Il file JSON originale (</w:t>
+      </w:r>
+      <w:proofErr w:type="spellStart"/>
+      <w:r>
+        <w:rPr>
+          <w:b/>
+          <w:bCs/>
+        </w:rPr>
+        <w:t>fed_data.json</w:t>
+      </w:r>
+      <w:proofErr w:type="spellEnd"/>
+      <w:r>
+        <w:t xml:space="preserve">) è stato </w:t>
+      </w:r>
+      <w:proofErr w:type="spellStart"/>
+      <w:r>
+        <w:t>pre</w:t>
+      </w:r>
+      <w:proofErr w:type="spellEnd"/>
+      <w:r>
+        <w:t>-processato per rimuovere le istanze con risposte vuote, che avrebbero causato un errore nel prompt.</w:t>
+      </w:r>
+    </w:p>
+    <w:p>
+      <w:pPr>
+        <w:pStyle w:val="Titolo3"/>
         <w:rPr>
           <w:lang w:val="en-US"/>
         </w:rPr>
       </w:pPr>
+      <w:r>
+        <w:rPr>
+          <w:lang w:val="en-US"/>
+        </w:rPr>
+        <w:t xml:space="preserve">Topical-Chat </w:t>
+      </w:r>
+    </w:p>
+    <w:p>
+      <w:pPr>
+        <w:rPr>
+          <w:lang w:val="en-US"/>
+        </w:rPr>
+      </w:pPr>
+      <w:proofErr w:type="spellStart"/>
       <w:r>
         <w:rPr>
           <w:color w:val="156082" w:themeColor="accent1"/>
           <w:lang w:val="en-US"/>
         </w:rPr>
-        <w:t>agentverse/tasks/llm_eval/</w:t>
-      </w:r>
+        <w:t>agentverse</w:t>
+      </w:r>
+      <w:proofErr w:type="spellEnd"/>
       <w:r>
         <w:rPr>
           <w:color w:val="156082" w:themeColor="accent1"/>
           <w:lang w:val="en-US"/>
         </w:rPr>
-        <w:t>data</w:t>
-      </w:r>
+        <w:t>/tasks/</w:t>
+      </w:r>
+      <w:proofErr w:type="spellStart"/>
       <w:r>
         <w:rPr>
           <w:color w:val="156082" w:themeColor="accent1"/>
           <w:lang w:val="en-US"/>
         </w:rPr>
-        <w:t>/fed</w:t>
-      </w:r>
-    </w:p>
-    <w:p>
-      <w:r>
-        <w:t xml:space="preserve">Questo dataset fornisce un </w:t>
-      </w:r>
-      <w:r>
-        <w:rPr>
-          <w:b/>
-          <w:bCs/>
-        </w:rPr>
-        <w:t>contesto di dialogo</w:t>
-      </w:r>
-      <w:r>
-        <w:t xml:space="preserve"> e una </w:t>
-      </w:r>
-      <w:r>
-        <w:rPr>
-          <w:b/>
-          <w:bCs/>
-        </w:rPr>
-        <w:t>singola risposta</w:t>
-      </w:r>
-      <w:r>
-        <w:t xml:space="preserve"> del sistema da valutare. Il file JSON originale (</w:t>
-      </w:r>
-      <w:r>
-        <w:rPr>
-          <w:b/>
-          <w:bCs/>
-        </w:rPr>
-        <w:t>fed_data.json</w:t>
-      </w:r>
-      <w:r>
-        <w:t>) è stato pre-processato per rimuovere le istanze con risposte vuote, che avrebbero causato un errore nel prompt.</w:t>
-      </w:r>
-    </w:p>
-    <w:p>
-      <w:pPr>
-        <w:pStyle w:val="Titolo3"/>
-      </w:pPr>
-      <w:r>
-        <w:t xml:space="preserve">Topical-Chat </w:t>
-      </w:r>
-    </w:p>
-    <w:p>
-      <w:pPr>
-        <w:rPr>
-          <w:lang w:val="en-US"/>
-        </w:rPr>
-      </w:pPr>
+        <w:t>llm_eval</w:t>
+      </w:r>
+      <w:proofErr w:type="spellEnd"/>
       <w:r>
         <w:rPr>
           <w:color w:val="156082" w:themeColor="accent1"/>
           <w:lang w:val="en-US"/>
         </w:rPr>
-        <w:t>agentverse/tasks/llm_eval/</w:t>
+        <w:t>/</w:t>
       </w:r>
       <w:r>
         <w:rPr>
           <w:color w:val="156082" w:themeColor="accent1"/>
           <w:lang w:val="en-US"/>
         </w:rPr>
-        <w:t>data/</w:t>
+        <w:t>data/to</w:t>
       </w:r>
       <w:r>
         <w:rPr>
           <w:color w:val="156082" w:themeColor="accent1"/>
           <w:lang w:val="en-US"/>
         </w:rPr>
-        <w:t>to</w:t>
-      </w:r>
-      <w:r>
-        <w:rPr>
-          <w:color w:val="156082" w:themeColor="accent1"/>
-          <w:lang w:val="en-US"/>
-        </w:rPr>
         <w:t>pical</w:t>
       </w:r>
     </w:p>
@@ -616,6 +931,7 @@
       <w:r>
         <w:t>(</w:t>
       </w:r>
+      <w:proofErr w:type="spellStart"/>
       <w:r>
         <w:rPr>
           <w:b/>
@@ -623,6 +939,7 @@
         </w:rPr>
         <w:t>tc_usr_data.json</w:t>
       </w:r>
+      <w:proofErr w:type="spellEnd"/>
       <w:r>
         <w:t xml:space="preserve">) </w:t>
       </w:r>
@@ -639,6 +956,7 @@
       <w:r>
         <w:t>, un "</w:t>
       </w:r>
+      <w:proofErr w:type="spellStart"/>
       <w:r>
         <w:rPr>
           <w:b/>
@@ -646,6 +964,7 @@
         </w:rPr>
         <w:t>fact</w:t>
       </w:r>
+      <w:proofErr w:type="spellEnd"/>
       <w:r>
         <w:t xml:space="preserve">" (un frammento di conoscenza) e un array di </w:t>
       </w:r>
@@ -850,15 +1169,29 @@
         <w:t xml:space="preserve"> il nostro</w:t>
       </w:r>
       <w:r>
-        <w:t xml:space="preserve"> l'endpoint dal file </w:t>
-      </w:r>
-      <w:r>
-        <w:rPr>
-          <w:b/>
-          <w:bCs/>
-        </w:rPr>
-        <w:t>.env</w:t>
-      </w:r>
+        <w:t xml:space="preserve"> l'endpoint dal </w:t>
+      </w:r>
+      <w:proofErr w:type="gramStart"/>
+      <w:r>
+        <w:t xml:space="preserve">file </w:t>
+      </w:r>
+      <w:r>
+        <w:rPr>
+          <w:b/>
+          <w:bCs/>
+        </w:rPr>
+        <w:t>.</w:t>
+      </w:r>
+      <w:proofErr w:type="spellStart"/>
+      <w:r>
+        <w:rPr>
+          <w:b/>
+          <w:bCs/>
+        </w:rPr>
+        <w:t>env</w:t>
+      </w:r>
+      <w:proofErr w:type="spellEnd"/>
+      <w:proofErr w:type="gramEnd"/>
     </w:p>
     <w:p>
       <w:pPr>
@@ -871,12 +1204,21 @@
       <w:r>
         <w:t xml:space="preserve">registrare il nome del modello nel </w:t>
       </w:r>
-      <w:r>
-        <w:rPr>
-          <w:b/>
-          <w:bCs/>
-        </w:rPr>
-        <w:t xml:space="preserve">llm_registry </w:t>
+      <w:proofErr w:type="spellStart"/>
+      <w:r>
+        <w:rPr>
+          <w:b/>
+          <w:bCs/>
+        </w:rPr>
+        <w:t>llm_registry</w:t>
+      </w:r>
+      <w:proofErr w:type="spellEnd"/>
+      <w:r>
+        <w:rPr>
+          <w:b/>
+          <w:bCs/>
+        </w:rPr>
+        <w:t xml:space="preserve"> </w:t>
       </w:r>
       <w:r>
         <w:t>del framework</w:t>
@@ -899,22 +1241,74 @@
           <w:sz w:val="20"/>
           <w:szCs w:val="20"/>
         </w:rPr>
-        <w:t>@llm_registry.register(MODEL_NAME)</w:t>
-      </w:r>
-    </w:p>
-    <w:p>
-      <w:r>
-        <w:t xml:space="preserve">Queste modifiche permettono ai file </w:t>
-      </w:r>
-      <w:r>
-        <w:rPr>
-          <w:b/>
-          <w:bCs/>
-        </w:rPr>
-        <w:t>.yaml</w:t>
-      </w:r>
-      <w:r>
-        <w:t xml:space="preserve"> del progetto (come config.yaml) di istanziare correttamente il modello llama per tutti gli agenti.</w:t>
+        <w:t>@llm_</w:t>
+      </w:r>
+      <w:proofErr w:type="gramStart"/>
+      <w:r>
+        <w:rPr>
+          <w:rFonts w:ascii="Consolas" w:hAnsi="Consolas"/>
+          <w:color w:val="7F7F7F" w:themeColor="text1" w:themeTint="80"/>
+          <w:sz w:val="20"/>
+          <w:szCs w:val="20"/>
+        </w:rPr>
+        <w:t>registry.register</w:t>
+      </w:r>
+      <w:proofErr w:type="gramEnd"/>
+      <w:r>
+        <w:rPr>
+          <w:rFonts w:ascii="Consolas" w:hAnsi="Consolas"/>
+          <w:color w:val="7F7F7F" w:themeColor="text1" w:themeTint="80"/>
+          <w:sz w:val="20"/>
+          <w:szCs w:val="20"/>
+        </w:rPr>
+        <w:t>(MODEL_NAME)</w:t>
+      </w:r>
+    </w:p>
+    <w:p>
+      <w:r>
+        <w:t xml:space="preserve">Queste modifiche permettono ai </w:t>
+      </w:r>
+      <w:proofErr w:type="gramStart"/>
+      <w:r>
+        <w:t xml:space="preserve">file </w:t>
+      </w:r>
+      <w:r>
+        <w:rPr>
+          <w:b/>
+          <w:bCs/>
+        </w:rPr>
+        <w:t>.</w:t>
+      </w:r>
+      <w:proofErr w:type="spellStart"/>
+      <w:r>
+        <w:rPr>
+          <w:b/>
+          <w:bCs/>
+        </w:rPr>
+        <w:t>yaml</w:t>
+      </w:r>
+      <w:proofErr w:type="spellEnd"/>
+      <w:proofErr w:type="gramEnd"/>
+      <w:r>
+        <w:t xml:space="preserve"> del progetto (come </w:t>
+      </w:r>
+      <w:proofErr w:type="spellStart"/>
+      <w:proofErr w:type="gramStart"/>
+      <w:r>
+        <w:t>config.yaml</w:t>
+      </w:r>
+      <w:proofErr w:type="spellEnd"/>
+      <w:proofErr w:type="gramEnd"/>
+      <w:r>
+        <w:t xml:space="preserve">) di istanziare correttamente il modello </w:t>
+      </w:r>
+      <w:proofErr w:type="spellStart"/>
+      <w:r>
+        <w:t>llama</w:t>
+      </w:r>
+      <w:proofErr w:type="spellEnd"/>
+      <w:r>
+        <w:t xml:space="preserve"> per tutti gli agenti.</w:t>
       </w:r>
     </w:p>
     <w:p/>
@@ -925,7 +1319,15 @@
       </w:pPr>
       <w:r>
         <w:lastRenderedPageBreak/>
-        <w:t>Adattamento dei Placeholder degli Agenti</w:t>
+        <w:t xml:space="preserve">Adattamento dei </w:t>
+      </w:r>
+      <w:proofErr w:type="spellStart"/>
+      <w:r>
+        <w:t>Placeholder</w:t>
+      </w:r>
+      <w:proofErr w:type="spellEnd"/>
+      <w:r>
+        <w:t xml:space="preserve"> degli Agenti</w:t>
       </w:r>
     </w:p>
     <w:p>
@@ -944,6 +1346,7 @@
       <w:r>
         <w:t xml:space="preserve"> FED (che richiede una singola </w:t>
       </w:r>
+      <w:proofErr w:type="spellStart"/>
       <w:r>
         <w:rPr>
           <w:b/>
@@ -951,9 +1354,19 @@
         </w:rPr>
         <w:t>response_to_evaluate</w:t>
       </w:r>
-      <w:r>
-        <w:t xml:space="preserve">) e Topical-Chat (che richiede </w:t>
-      </w:r>
+      <w:proofErr w:type="spellEnd"/>
+      <w:r>
+        <w:t xml:space="preserve">) e </w:t>
+      </w:r>
+      <w:proofErr w:type="spellStart"/>
+      <w:r>
+        <w:t>Topical</w:t>
+      </w:r>
+      <w:proofErr w:type="spellEnd"/>
+      <w:r>
+        <w:t xml:space="preserve">-Chat (che richiede </w:t>
+      </w:r>
+      <w:proofErr w:type="spellStart"/>
       <w:r>
         <w:rPr>
           <w:b/>
@@ -961,9 +1374,11 @@
         </w:rPr>
         <w:t>response_to_evaluate</w:t>
       </w:r>
+      <w:proofErr w:type="spellEnd"/>
       <w:r>
         <w:t xml:space="preserve"> e un </w:t>
       </w:r>
+      <w:proofErr w:type="spellStart"/>
       <w:r>
         <w:rPr>
           <w:b/>
@@ -971,6 +1386,7 @@
         </w:rPr>
         <w:t>fact</w:t>
       </w:r>
+      <w:proofErr w:type="spellEnd"/>
       <w:r>
         <w:t xml:space="preserve">), è stato necessario </w:t>
       </w:r>
@@ -1074,6 +1490,7 @@
           <w:lang w:val="en-US"/>
         </w:rPr>
       </w:pPr>
+      <w:proofErr w:type="spellStart"/>
       <w:r>
         <w:rPr>
           <w:rFonts w:ascii="Consolas" w:hAnsi="Consolas"/>
@@ -1082,12 +1499,10 @@
           <w:szCs w:val="20"/>
           <w:lang w:val="en-US"/>
         </w:rPr>
-        <w:t>response_to_evaluate: str = ""</w:t>
-      </w:r>
-    </w:p>
-    <w:p>
-      <w:pPr>
-        <w:spacing w:after="0"/>
+        <w:t>response_to_evaluate</w:t>
+      </w:r>
+      <w:proofErr w:type="spellEnd"/>
+      <w:r>
         <w:rPr>
           <w:rFonts w:ascii="Consolas" w:hAnsi="Consolas"/>
           <w:color w:val="7F7F7F" w:themeColor="text1" w:themeTint="80"/>
@@ -1095,8 +1510,12 @@
           <w:szCs w:val="20"/>
           <w:lang w:val="en-US"/>
         </w:rPr>
-      </w:pPr>
-      <w:r>
+        <w:t>: str = ""</w:t>
+      </w:r>
+    </w:p>
+    <w:p>
+      <w:pPr>
+        <w:spacing w:after="0"/>
         <w:rPr>
           <w:rFonts w:ascii="Consolas" w:hAnsi="Consolas"/>
           <w:color w:val="7F7F7F" w:themeColor="text1" w:themeTint="80"/>
@@ -1104,12 +1523,8 @@
           <w:szCs w:val="20"/>
           <w:lang w:val="en-US"/>
         </w:rPr>
-        <w:t>fact: str = ""</w:t>
-      </w:r>
-    </w:p>
-    <w:p>
-      <w:pPr>
-        <w:spacing w:after="0"/>
+      </w:pPr>
+      <w:r>
         <w:rPr>
           <w:rFonts w:ascii="Consolas" w:hAnsi="Consolas"/>
           <w:color w:val="7F7F7F" w:themeColor="text1" w:themeTint="80"/>
@@ -1117,6 +1532,31 @@
           <w:szCs w:val="20"/>
           <w:lang w:val="en-US"/>
         </w:rPr>
+        <w:t xml:space="preserve">fact: str </w:t>
+      </w:r>
+      <w:proofErr w:type="gramStart"/>
+      <w:r>
+        <w:rPr>
+          <w:rFonts w:ascii="Consolas" w:hAnsi="Consolas"/>
+          <w:color w:val="7F7F7F" w:themeColor="text1" w:themeTint="80"/>
+          <w:sz w:val="20"/>
+          <w:szCs w:val="20"/>
+          <w:lang w:val="en-US"/>
+        </w:rPr>
+        <w:t>= ""</w:t>
+      </w:r>
+      <w:proofErr w:type="gramEnd"/>
+    </w:p>
+    <w:p>
+      <w:pPr>
+        <w:spacing w:after="0"/>
+        <w:rPr>
+          <w:rFonts w:ascii="Consolas" w:hAnsi="Consolas"/>
+          <w:color w:val="7F7F7F" w:themeColor="text1" w:themeTint="80"/>
+          <w:sz w:val="20"/>
+          <w:szCs w:val="20"/>
+          <w:lang w:val="en-US"/>
+        </w:rPr>
       </w:pPr>
     </w:p>
     <w:p>
@@ -1141,17 +1581,57 @@
     </w:p>
     <w:p>
       <w:r>
-        <w:t xml:space="preserve">L'implementazione di parsing originale del framework CHATEVAL era progettata esclusivamente per la </w:t>
-      </w:r>
-      <w:r>
-        <w:rPr>
-          <w:b/>
-          <w:bCs/>
-        </w:rPr>
-        <w:t>valutazione comparativa (pairwise)</w:t>
-      </w:r>
-      <w:r>
-        <w:t>, ottimizzata per estrarre un vincitore testuale (es. "Answer 1" o "Answer 2").</w:t>
+        <w:t xml:space="preserve">L'implementazione di </w:t>
+      </w:r>
+      <w:proofErr w:type="spellStart"/>
+      <w:r>
+        <w:t>parsing</w:t>
+      </w:r>
+      <w:proofErr w:type="spellEnd"/>
+      <w:r>
+        <w:t xml:space="preserve"> originale del framework CHATEVAL era progettata esclusivamente per la </w:t>
+      </w:r>
+      <w:r>
+        <w:rPr>
+          <w:b/>
+          <w:bCs/>
+        </w:rPr>
+        <w:t>valutazione comparativa (</w:t>
+      </w:r>
+      <w:proofErr w:type="spellStart"/>
+      <w:r>
+        <w:rPr>
+          <w:b/>
+          <w:bCs/>
+        </w:rPr>
+        <w:t>pairwise</w:t>
+      </w:r>
+      <w:proofErr w:type="spellEnd"/>
+      <w:r>
+        <w:rPr>
+          <w:b/>
+          <w:bCs/>
+        </w:rPr>
+        <w:t>)</w:t>
+      </w:r>
+      <w:r>
+        <w:t>, ottimizzata per estrarre un vincitore testuale (es. "</w:t>
+      </w:r>
+      <w:proofErr w:type="spellStart"/>
+      <w:r>
+        <w:t>Answer</w:t>
+      </w:r>
+      <w:proofErr w:type="spellEnd"/>
+      <w:r>
+        <w:t xml:space="preserve"> 1" o "</w:t>
+      </w:r>
+      <w:proofErr w:type="spellStart"/>
+      <w:r>
+        <w:t>Answer</w:t>
+      </w:r>
+      <w:proofErr w:type="spellEnd"/>
+      <w:r>
+        <w:t xml:space="preserve"> 2").</w:t>
       </w:r>
     </w:p>
     <w:p>
@@ -1162,7 +1642,15 @@
         <w:t>dataset</w:t>
       </w:r>
       <w:r>
-        <w:t xml:space="preserve"> di questo progetto (FED e Topical-Chat) richiedono invece una valutazione</w:t>
+        <w:t xml:space="preserve"> di questo progetto (FED e </w:t>
+      </w:r>
+      <w:proofErr w:type="spellStart"/>
+      <w:r>
+        <w:t>Topical</w:t>
+      </w:r>
+      <w:proofErr w:type="spellEnd"/>
+      <w:r>
+        <w:t>-Chat) richiedono invece una valutazione</w:t>
       </w:r>
       <w:r>
         <w:rPr>
@@ -1188,7 +1676,25 @@
           <w:bCs/>
           <w:lang w:val="en-US"/>
         </w:rPr>
-        <w:t>File Modificati:</w:t>
+        <w:t xml:space="preserve">File </w:t>
+      </w:r>
+      <w:proofErr w:type="spellStart"/>
+      <w:r>
+        <w:rPr>
+          <w:b/>
+          <w:bCs/>
+          <w:lang w:val="en-US"/>
+        </w:rPr>
+        <w:t>Modificati</w:t>
+      </w:r>
+      <w:proofErr w:type="spellEnd"/>
+      <w:r>
+        <w:rPr>
+          <w:b/>
+          <w:bCs/>
+          <w:lang w:val="en-US"/>
+        </w:rPr>
+        <w:t>:</w:t>
       </w:r>
       <w:r>
         <w:rPr>
@@ -1246,14 +1752,38 @@
         <w:t>Modifica:</w:t>
       </w:r>
       <w:r>
-        <w:t xml:space="preserve"> La logica di parsing è stata riscritta per adattarsi al formato di output rigido definito nei nuovi prompt. Invece di cercare un vincitore testuale, i nuovi parser utilizzano </w:t>
-      </w:r>
-      <w:r>
-        <w:rPr>
-          <w:b/>
-          <w:bCs/>
-        </w:rPr>
-        <w:t>espressioni regolari (regex)</w:t>
+        <w:t xml:space="preserve"> La logica di </w:t>
+      </w:r>
+      <w:proofErr w:type="spellStart"/>
+      <w:r>
+        <w:t>parsing</w:t>
+      </w:r>
+      <w:proofErr w:type="spellEnd"/>
+      <w:r>
+        <w:t xml:space="preserve"> è stata riscritta per adattarsi al formato di output rigido definito nei nuovi prompt. Invece di cercare un vincitore testuale, i nuovi parser utilizzano </w:t>
+      </w:r>
+      <w:r>
+        <w:rPr>
+          <w:b/>
+          <w:bCs/>
+        </w:rPr>
+        <w:t>espressioni regolari (</w:t>
+      </w:r>
+      <w:proofErr w:type="spellStart"/>
+      <w:r>
+        <w:rPr>
+          <w:b/>
+          <w:bCs/>
+        </w:rPr>
+        <w:t>regex</w:t>
+      </w:r>
+      <w:proofErr w:type="spellEnd"/>
+      <w:r>
+        <w:rPr>
+          <w:b/>
+          <w:bCs/>
+        </w:rPr>
+        <w:t>)</w:t>
       </w:r>
       <w:r>
         <w:t xml:space="preserve"> per navigare l'output di testo dell'LLM.</w:t>
@@ -1292,8 +1822,16 @@
         <w:rPr>
           <w:color w:val="156082" w:themeColor="accent1"/>
         </w:rPr>
-        <w:t>Evaluation evidence</w:t>
-      </w:r>
+        <w:t xml:space="preserve">Evaluation </w:t>
+      </w:r>
+      <w:proofErr w:type="spellStart"/>
+      <w:r>
+        <w:rPr>
+          <w:color w:val="156082" w:themeColor="accent1"/>
+        </w:rPr>
+        <w:t>evidence</w:t>
+      </w:r>
+      <w:proofErr w:type="spellEnd"/>
       <w:r>
         <w:t>.</w:t>
       </w:r>
@@ -1357,7 +1895,23 @@
         <w:t>llm_eval.py</w:t>
       </w:r>
       <w:r>
-        <w:t xml:space="preserve"> funge da entrypoint principale per l'esecuzione degli esperimenti di valutazione. È stato modificato per gestire i requisiti specifici dei dataset FED e Topical-Chat.</w:t>
+        <w:t xml:space="preserve"> funge da </w:t>
+      </w:r>
+      <w:proofErr w:type="spellStart"/>
+      <w:r>
+        <w:t>entrypoint</w:t>
+      </w:r>
+      <w:proofErr w:type="spellEnd"/>
+      <w:r>
+        <w:t xml:space="preserve"> principale per l'esecuzione degli esperimenti di valutazione. È stato modificato per gestire i requisiti specifici dei dataset FED e </w:t>
+      </w:r>
+      <w:proofErr w:type="spellStart"/>
+      <w:r>
+        <w:t>Topical</w:t>
+      </w:r>
+      <w:proofErr w:type="spellEnd"/>
+      <w:r>
+        <w:t>-Chat.</w:t>
       </w:r>
     </w:p>
     <w:p>
@@ -1424,7 +1978,23 @@
         <w:t>Caricamento Dati Dinamico</w:t>
       </w:r>
       <w:r>
-        <w:t xml:space="preserve">: Lo script rileva il dataset da utilizzare (fed o topical) analizzando il percorso fornito nell'argomento </w:t>
+        <w:t>: Lo script rileva il dataset da utilizzare (</w:t>
+      </w:r>
+      <w:proofErr w:type="spellStart"/>
+      <w:r>
+        <w:t>fed</w:t>
+      </w:r>
+      <w:proofErr w:type="spellEnd"/>
+      <w:r>
+        <w:t xml:space="preserve"> o </w:t>
+      </w:r>
+      <w:proofErr w:type="spellStart"/>
+      <w:r>
+        <w:t>topical</w:t>
+      </w:r>
+      <w:proofErr w:type="spellEnd"/>
+      <w:r>
+        <w:t xml:space="preserve">) analizzando il percorso fornito nell'argomento </w:t>
       </w:r>
       <w:r>
         <w:rPr>
@@ -1433,6 +2003,7 @@
         </w:rPr>
         <w:t>–</w:t>
       </w:r>
+      <w:proofErr w:type="spellStart"/>
       <w:r>
         <w:rPr>
           <w:b/>
@@ -1440,6 +2011,7 @@
         </w:rPr>
         <w:t>config</w:t>
       </w:r>
+      <w:proofErr w:type="spellEnd"/>
     </w:p>
     <w:p>
       <w:pPr>
@@ -1513,10 +2085,34 @@
           <w:b/>
           <w:bCs/>
         </w:rPr>
-        <w:t>Per Topical-Chat</w:t>
-      </w:r>
-      <w:r>
-        <w:t xml:space="preserve">: È stata implementata una logica di loop annidato. Lo script itera prima su ogni istanza del dataset, e poi esegue un loop interno sull'array "responses" per eseguire un dibattito CHATEVAL completo per </w:t>
+        <w:t xml:space="preserve">Per </w:t>
+      </w:r>
+      <w:proofErr w:type="spellStart"/>
+      <w:r>
+        <w:rPr>
+          <w:b/>
+          <w:bCs/>
+        </w:rPr>
+        <w:t>Topical</w:t>
+      </w:r>
+      <w:proofErr w:type="spellEnd"/>
+      <w:r>
+        <w:rPr>
+          <w:b/>
+          <w:bCs/>
+        </w:rPr>
+        <w:t>-Chat</w:t>
+      </w:r>
+      <w:r>
+        <w:t>: È stata implementata una logica di loop annidato. Lo script itera prima su ogni istanza del dataset, e poi esegue un loop interno sull'array "</w:t>
+      </w:r>
+      <w:proofErr w:type="spellStart"/>
+      <w:r>
+        <w:t>responses</w:t>
+      </w:r>
+      <w:proofErr w:type="spellEnd"/>
+      <w:r>
+        <w:t xml:space="preserve">" per eseguire un dibattito CHATEVAL completo per </w:t>
       </w:r>
       <w:r>
         <w:rPr>
@@ -1526,7 +2122,72 @@
         <w:t>ciascuna</w:t>
       </w:r>
       <w:r>
-        <w:t xml:space="preserve"> delle 6 risposte dei modelli.</w:t>
+        <w:t xml:space="preserve"> delle </w:t>
+      </w:r>
+      <w:proofErr w:type="gramStart"/>
+      <w:r>
+        <w:t>6</w:t>
+      </w:r>
+      <w:proofErr w:type="gramEnd"/>
+      <w:r>
+        <w:t xml:space="preserve"> risposte dei modelli.</w:t>
+      </w:r>
+      <w:r>
+        <w:t xml:space="preserve"> </w:t>
+      </w:r>
+    </w:p>
+    <w:p>
+      <w:pPr>
+        <w:ind w:left="1440"/>
+      </w:pPr>
+      <w:r>
+        <w:t xml:space="preserve">Inoltre, è stato identificato un passaggio di </w:t>
+      </w:r>
+      <w:proofErr w:type="spellStart"/>
+      <w:r>
+        <w:t>preprocessing</w:t>
+      </w:r>
+      <w:proofErr w:type="spellEnd"/>
+      <w:r>
+        <w:t xml:space="preserve"> cruciale per il campo "</w:t>
+      </w:r>
+      <w:proofErr w:type="spellStart"/>
+      <w:r>
+        <w:t>context</w:t>
+      </w:r>
+      <w:proofErr w:type="spellEnd"/>
+      <w:r>
+        <w:t>". Nel dataset</w:t>
+      </w:r>
+      <w:r>
+        <w:t xml:space="preserve"> </w:t>
+      </w:r>
+      <w:r>
+        <w:t>i turni di dialogo sono semplici stringhe separate da un carattere \n (</w:t>
+      </w:r>
+      <w:proofErr w:type="spellStart"/>
+      <w:r>
+        <w:t>newline</w:t>
+      </w:r>
+      <w:proofErr w:type="spellEnd"/>
+      <w:r>
+        <w:t xml:space="preserve">), senza distinzione tra chi sta parlando. Questa ambiguità causava problemi di coerenza agli LLM, portando gli agenti a restituire valutazioni più basse </w:t>
+      </w:r>
+    </w:p>
+    <w:p>
+      <w:pPr>
+        <w:ind w:left="1440"/>
+      </w:pPr>
+      <w:r>
+        <w:t xml:space="preserve">Per risolvere questa ambiguità, il contesto di ogni istanza viene </w:t>
+      </w:r>
+      <w:proofErr w:type="spellStart"/>
+      <w:r>
+        <w:t>pre</w:t>
+      </w:r>
+      <w:proofErr w:type="spellEnd"/>
+      <w:r>
+        <w:t>-processato prima di essere inviato al prompt: a ogni turno di conversazione vengono aggiunte etichette specifiche per i parlanti (User: e System:).</w:t>
       </w:r>
     </w:p>
     <w:p>
@@ -1561,7 +2222,15 @@
         <w:t xml:space="preserve">del dataset </w:t>
       </w:r>
       <w:r>
-        <w:t>agli attributi degli agenti (precedentemente aggiunti), rendendoli disponibili per i placeholder del prompt</w:t>
+        <w:t xml:space="preserve">agli attributi degli agenti (precedentemente aggiunti), rendendoli disponibili per i </w:t>
+      </w:r>
+      <w:proofErr w:type="spellStart"/>
+      <w:r>
+        <w:t>placeholder</w:t>
+      </w:r>
+      <w:proofErr w:type="spellEnd"/>
+      <w:r>
+        <w:t xml:space="preserve"> del prompt</w:t>
       </w:r>
       <w:r>
         <w:t>.</w:t>
@@ -1603,7 +2272,20 @@
         <w:t>dibattito</w:t>
       </w:r>
       <w:r>
-        <w:t>: Lo script avvia il dibattito (agentverse.run()).</w:t>
+        <w:t>: Lo script avvia il dibattito (</w:t>
+      </w:r>
+      <w:proofErr w:type="spellStart"/>
+      <w:proofErr w:type="gramStart"/>
+      <w:r>
+        <w:t>agentverse.run</w:t>
+      </w:r>
+      <w:proofErr w:type="spellEnd"/>
+      <w:r>
+        <w:t>(</w:t>
+      </w:r>
+      <w:proofErr w:type="gramEnd"/>
+      <w:r>
+        <w:t>)).</w:t>
       </w:r>
     </w:p>
     <w:p>
@@ -1624,7 +2306,15 @@
         <w:t>: Lo script e</w:t>
       </w:r>
       <w:r>
-        <w:t>strae le valutazioni (get_evaluation)</w:t>
+        <w:t>strae le valutazioni (</w:t>
+      </w:r>
+      <w:proofErr w:type="spellStart"/>
+      <w:r>
+        <w:t>get_evaluation</w:t>
+      </w:r>
+      <w:proofErr w:type="spellEnd"/>
+      <w:r>
+        <w:t>)</w:t>
       </w:r>
     </w:p>
     <w:p>
@@ -1640,27 +2330,26 @@
           <w:b/>
           <w:bCs/>
         </w:rPr>
-        <w:t xml:space="preserve">Salvataggio </w:t>
-      </w:r>
-      <w:r>
-        <w:rPr>
-          <w:b/>
-          <w:bCs/>
-        </w:rPr>
-        <w:t>output</w:t>
-      </w:r>
-      <w:r>
-        <w:rPr>
-          <w:b/>
-          <w:bCs/>
-        </w:rPr>
-        <w:t xml:space="preserve">: </w:t>
+        <w:t xml:space="preserve">Salvataggio output: </w:t>
       </w:r>
       <w:r>
         <w:t>Lo script s</w:t>
       </w:r>
       <w:r>
-        <w:t>alva l'output aggregato in un file JSON (es. fed_evaluation_results.json).</w:t>
+        <w:t xml:space="preserve">alva l'output aggregato in un file JSON (es. </w:t>
+      </w:r>
+      <w:proofErr w:type="spellStart"/>
+      <w:r>
+        <w:t>fed_evaluation_</w:t>
+      </w:r>
+      <w:proofErr w:type="gramStart"/>
+      <w:r>
+        <w:t>results.json</w:t>
+      </w:r>
+      <w:proofErr w:type="spellEnd"/>
+      <w:proofErr w:type="gramEnd"/>
+      <w:r>
+        <w:t>).</w:t>
       </w:r>
     </w:p>
     <w:p>
@@ -1690,18 +2379,54 @@
         </w:rPr>
         <w:t xml:space="preserve"> </w:t>
       </w:r>
+      <w:proofErr w:type="spellStart"/>
       <w:r>
         <w:rPr>
           <w:color w:val="156082" w:themeColor="accent1"/>
         </w:rPr>
-        <w:t>agentverse/tasks/llm_eval/project_configs/</w:t>
-      </w:r>
-      <w:r>
-        <w:rPr>
-          <w:b/>
-          <w:bCs/>
+        <w:t>agentverse</w:t>
+      </w:r>
+      <w:proofErr w:type="spellEnd"/>
+      <w:r>
+        <w:rPr>
           <w:color w:val="156082" w:themeColor="accent1"/>
         </w:rPr>
+        <w:t>/tasks/</w:t>
+      </w:r>
+      <w:proofErr w:type="spellStart"/>
+      <w:r>
+        <w:rPr>
+          <w:color w:val="156082" w:themeColor="accent1"/>
+        </w:rPr>
+        <w:t>llm_eval</w:t>
+      </w:r>
+      <w:proofErr w:type="spellEnd"/>
+      <w:r>
+        <w:rPr>
+          <w:color w:val="156082" w:themeColor="accent1"/>
+        </w:rPr>
+        <w:t>/</w:t>
+      </w:r>
+      <w:proofErr w:type="spellStart"/>
+      <w:r>
+        <w:rPr>
+          <w:color w:val="156082" w:themeColor="accent1"/>
+        </w:rPr>
+        <w:t>project_configs</w:t>
+      </w:r>
+      <w:proofErr w:type="spellEnd"/>
+      <w:r>
+        <w:rPr>
+          <w:color w:val="156082" w:themeColor="accent1"/>
+        </w:rPr>
+        <w:t>/</w:t>
+      </w:r>
+      <w:r>
+        <w:rPr>
+          <w:b/>
+          <w:bCs/>
+          <w:color w:val="156082" w:themeColor="accent1"/>
+        </w:rPr>
         <w:t xml:space="preserve"> </w:t>
       </w:r>
       <w:r>
@@ -1715,20 +2440,36 @@
       <w:r>
         <w:t xml:space="preserve">Questa directory principale è suddivisa in due cartelle, ciascuna dedicata a un benchmark specifico: </w:t>
       </w:r>
+      <w:proofErr w:type="spellStart"/>
       <w:r>
         <w:rPr>
           <w:color w:val="156082" w:themeColor="accent1"/>
         </w:rPr>
-        <w:t xml:space="preserve">fed/ </w:t>
+        <w:t>fed</w:t>
+      </w:r>
+      <w:proofErr w:type="spellEnd"/>
+      <w:r>
+        <w:rPr>
+          <w:color w:val="156082" w:themeColor="accent1"/>
+        </w:rPr>
+        <w:t xml:space="preserve">/ </w:t>
       </w:r>
       <w:r>
         <w:t xml:space="preserve">e </w:t>
       </w:r>
+      <w:proofErr w:type="spellStart"/>
       <w:r>
         <w:rPr>
           <w:color w:val="156082" w:themeColor="accent1"/>
         </w:rPr>
-        <w:t>topical/</w:t>
+        <w:t>topical</w:t>
+      </w:r>
+      <w:proofErr w:type="spellEnd"/>
+      <w:r>
+        <w:rPr>
+          <w:color w:val="156082" w:themeColor="accent1"/>
+        </w:rPr>
+        <w:t>/</w:t>
       </w:r>
       <w:r>
         <w:t xml:space="preserve">. </w:t>
@@ -1738,29 +2479,53 @@
       <w:r>
         <w:t xml:space="preserve">All'interno di ognuna di queste cartelle, la struttura è ulteriormente suddivisa in tre sottocartelle che corrispondono alle strategie di comunicazione analizzate: </w:t>
       </w:r>
+      <w:proofErr w:type="spellStart"/>
       <w:r>
         <w:rPr>
           <w:color w:val="156082" w:themeColor="accent1"/>
         </w:rPr>
-        <w:t>one-to-one/</w:t>
+        <w:t>one-to-one</w:t>
+      </w:r>
+      <w:proofErr w:type="spellEnd"/>
+      <w:r>
+        <w:rPr>
+          <w:color w:val="156082" w:themeColor="accent1"/>
+        </w:rPr>
+        <w:t>/</w:t>
       </w:r>
       <w:r>
         <w:t xml:space="preserve">, </w:t>
       </w:r>
+      <w:proofErr w:type="spellStart"/>
       <w:r>
         <w:rPr>
           <w:color w:val="156082" w:themeColor="accent1"/>
         </w:rPr>
-        <w:t>simultaneous/</w:t>
+        <w:t>simultaneous</w:t>
+      </w:r>
+      <w:proofErr w:type="spellEnd"/>
+      <w:r>
+        <w:rPr>
+          <w:color w:val="156082" w:themeColor="accent1"/>
+        </w:rPr>
+        <w:t>/</w:t>
       </w:r>
       <w:r>
         <w:t xml:space="preserve"> e </w:t>
       </w:r>
+      <w:proofErr w:type="spellStart"/>
       <w:r>
         <w:rPr>
           <w:color w:val="156082" w:themeColor="accent1"/>
         </w:rPr>
-        <w:t>simultaneous_sum/</w:t>
+        <w:t>simultaneous_sum</w:t>
+      </w:r>
+      <w:proofErr w:type="spellEnd"/>
+      <w:r>
+        <w:rPr>
+          <w:color w:val="156082" w:themeColor="accent1"/>
+        </w:rPr>
+        <w:t>/</w:t>
       </w:r>
       <w:r>
         <w:t>.</w:t>
@@ -1770,6 +2535,8 @@
       <w:r>
         <w:t xml:space="preserve">Ciascuna di queste sottocartelle finali contiene il file </w:t>
       </w:r>
+      <w:proofErr w:type="spellStart"/>
+      <w:proofErr w:type="gramStart"/>
       <w:r>
         <w:rPr>
           <w:b/>
@@ -1777,6 +2544,8 @@
         </w:rPr>
         <w:t>config.yaml</w:t>
       </w:r>
+      <w:proofErr w:type="spellEnd"/>
+      <w:proofErr w:type="gramEnd"/>
       <w:r>
         <w:t xml:space="preserve"> che definisce i parametri esatti per quel</w:t>
       </w:r>
@@ -1806,13 +2575,22 @@
         <w:pStyle w:val="Titolo3"/>
       </w:pPr>
       <w:r>
-        <w:t>Parametri Chiave dei File config.yaml</w:t>
-      </w:r>
+        <w:t xml:space="preserve">Parametri Chiave dei File </w:t>
+      </w:r>
+      <w:proofErr w:type="spellStart"/>
+      <w:proofErr w:type="gramStart"/>
+      <w:r>
+        <w:t>config.yaml</w:t>
+      </w:r>
+      <w:proofErr w:type="spellEnd"/>
+      <w:proofErr w:type="gramEnd"/>
     </w:p>
     <w:p>
       <w:r>
         <w:t xml:space="preserve">Ogni esperimento (un dibattito su un dataset specifico) è interamente definito da un file </w:t>
       </w:r>
+      <w:proofErr w:type="spellStart"/>
+      <w:proofErr w:type="gramStart"/>
       <w:r>
         <w:rPr>
           <w:b/>
@@ -1820,6 +2598,8 @@
         </w:rPr>
         <w:t>config.yaml</w:t>
       </w:r>
+      <w:proofErr w:type="spellEnd"/>
+      <w:proofErr w:type="gramEnd"/>
       <w:r>
         <w:t xml:space="preserve">. </w:t>
       </w:r>
@@ -1849,10 +2629,34 @@
           <w:b/>
           <w:bCs/>
         </w:rPr>
-        <w:t xml:space="preserve">task: llmeval </w:t>
-      </w:r>
-      <w:r>
-        <w:t>Specifica al framework che il tipo di operazione da eseguire è una llmeval (Valutazione di un Large Language Model).</w:t>
+        <w:t xml:space="preserve">task: </w:t>
+      </w:r>
+      <w:proofErr w:type="spellStart"/>
+      <w:r>
+        <w:rPr>
+          <w:b/>
+          <w:bCs/>
+        </w:rPr>
+        <w:t>llmeval</w:t>
+      </w:r>
+      <w:proofErr w:type="spellEnd"/>
+      <w:r>
+        <w:rPr>
+          <w:b/>
+          <w:bCs/>
+        </w:rPr>
+        <w:t xml:space="preserve"> </w:t>
+      </w:r>
+      <w:r>
+        <w:t xml:space="preserve">Specifica al framework che il tipo di operazione da eseguire è una </w:t>
+      </w:r>
+      <w:proofErr w:type="spellStart"/>
+      <w:r>
+        <w:t>llmeval</w:t>
+      </w:r>
+      <w:proofErr w:type="spellEnd"/>
+      <w:r>
+        <w:t xml:space="preserve"> (Valutazione di un Large Language Model).</w:t>
       </w:r>
     </w:p>
     <w:p>
@@ -1874,12 +2678,21 @@
           <w:numId w:val="16"/>
         </w:numPr>
       </w:pPr>
-      <w:r>
-        <w:rPr>
-          <w:b/>
-          <w:bCs/>
-        </w:rPr>
-        <w:t xml:space="preserve">data_path: </w:t>
+      <w:proofErr w:type="spellStart"/>
+      <w:r>
+        <w:rPr>
+          <w:b/>
+          <w:bCs/>
+        </w:rPr>
+        <w:t>data_path</w:t>
+      </w:r>
+      <w:proofErr w:type="spellEnd"/>
+      <w:r>
+        <w:rPr>
+          <w:b/>
+          <w:bCs/>
+        </w:rPr>
+        <w:t xml:space="preserve">: </w:t>
       </w:r>
       <w:r>
         <w:t>Indica il percorso del file JSON di input</w:t>
@@ -1902,13 +2715,16 @@
           <w:numId w:val="16"/>
         </w:numPr>
       </w:pPr>
-      <w:r>
-        <w:rPr>
-          <w:b/>
-          <w:bCs/>
-        </w:rPr>
+      <w:proofErr w:type="spellStart"/>
+      <w:r>
+        <w:rPr>
+          <w:b/>
+          <w:bCs/>
+        </w:rPr>
+        <w:lastRenderedPageBreak/>
         <w:t>output_dir</w:t>
       </w:r>
+      <w:proofErr w:type="spellEnd"/>
       <w:r>
         <w:t>:</w:t>
       </w:r>
@@ -1957,7 +2773,23 @@
         <w:pStyle w:val="Paragrafoelenco"/>
       </w:pPr>
       <w:r>
-        <w:t>Questo blocco definisce il prompt di sistema principale che verrà fornito a ciascun agente durante il dibattito. Utilizza placeholder (come ${source_text}) che verranno popolati dinamicamente dallo script llm_eval.py.</w:t>
+        <w:t xml:space="preserve">Questo blocco definisce il prompt di sistema principale che verrà fornito a ciascun agente durante il dibattito. Utilizza </w:t>
+      </w:r>
+      <w:proofErr w:type="spellStart"/>
+      <w:r>
+        <w:t>placeholder</w:t>
+      </w:r>
+      <w:proofErr w:type="spellEnd"/>
+      <w:r>
+        <w:t xml:space="preserve"> (come ${</w:t>
+      </w:r>
+      <w:proofErr w:type="spellStart"/>
+      <w:r>
+        <w:t>source_text</w:t>
+      </w:r>
+      <w:proofErr w:type="spellEnd"/>
+      <w:r>
+        <w:t>}) che verranno popolati dinamicamente dallo script llm_eval.py.</w:t>
       </w:r>
     </w:p>
     <w:p>
@@ -1977,7 +2809,23 @@
           <w:b/>
           <w:bCs/>
         </w:rPr>
-        <w:t xml:space="preserve"> llm_config:</w:t>
+        <w:t xml:space="preserve"> </w:t>
+      </w:r>
+      <w:proofErr w:type="spellStart"/>
+      <w:r>
+        <w:rPr>
+          <w:b/>
+          <w:bCs/>
+        </w:rPr>
+        <w:t>llm_config</w:t>
+      </w:r>
+      <w:proofErr w:type="spellEnd"/>
+      <w:r>
+        <w:rPr>
+          <w:b/>
+          <w:bCs/>
+        </w:rPr>
+        <w:t>:</w:t>
       </w:r>
     </w:p>
     <w:p>
@@ -1985,16 +2833,15 @@
         <w:pStyle w:val="Paragrafoelenco"/>
       </w:pPr>
       <w:r>
-        <w:t>Questo blocco (&amp;llm_config) definisce</w:t>
-      </w:r>
-      <w:r>
-        <w:t xml:space="preserve"> </w:t>
-      </w:r>
-      <w:r>
-        <w:t>per tutti gli agenti e i processi di riepilogo</w:t>
-      </w:r>
-      <w:r>
-        <w:t>:</w:t>
+        <w:t>Questo blocco (&amp;</w:t>
+      </w:r>
+      <w:proofErr w:type="spellStart"/>
+      <w:r>
+        <w:t>llm_config</w:t>
+      </w:r>
+      <w:proofErr w:type="spellEnd"/>
+      <w:r>
+        <w:t>) definisce per tutti gli agenti e i processi di riepilogo:</w:t>
       </w:r>
     </w:p>
     <w:p>
@@ -2014,7 +2861,6 @@
           <w:b/>
           <w:bCs/>
         </w:rPr>
-        <w:lastRenderedPageBreak/>
         <w:t>model: "llama-3.1-8b-instant"</w:t>
       </w:r>
       <w:r>
@@ -2054,21 +2900,66 @@
         <w:rPr>
           <w:b/>
           <w:bCs/>
-        </w:rPr>
-      </w:pPr>
-      <w:r>
-        <w:rPr>
-          <w:b/>
-          <w:bCs/>
           <w:lang w:val="en-US"/>
         </w:rPr>
+      </w:pPr>
+      <w:proofErr w:type="spellStart"/>
+      <w:r>
+        <w:rPr>
+          <w:b/>
+          <w:bCs/>
+          <w:lang w:val="en-US"/>
+        </w:rPr>
         <w:t>max_tokens</w:t>
       </w:r>
+      <w:proofErr w:type="spellEnd"/>
       <w:r>
         <w:rPr>
           <w:lang w:val="en-US"/>
         </w:rPr>
-        <w:t xml:space="preserve">: 256: Limita l'output dell'LLM a 256 token. </w:t>
+        <w:t xml:space="preserve">: 256: </w:t>
+      </w:r>
+      <w:proofErr w:type="spellStart"/>
+      <w:r>
+        <w:rPr>
+          <w:lang w:val="en-US"/>
+        </w:rPr>
+        <w:t>Limita</w:t>
+      </w:r>
+      <w:proofErr w:type="spellEnd"/>
+      <w:r>
+        <w:rPr>
+          <w:lang w:val="en-US"/>
+        </w:rPr>
+        <w:t xml:space="preserve"> </w:t>
+      </w:r>
+      <w:proofErr w:type="spellStart"/>
+      <w:r>
+        <w:rPr>
+          <w:lang w:val="en-US"/>
+        </w:rPr>
+        <w:t>l'output</w:t>
+      </w:r>
+      <w:proofErr w:type="spellEnd"/>
+      <w:r>
+        <w:rPr>
+          <w:lang w:val="en-US"/>
+        </w:rPr>
+        <w:t xml:space="preserve"> </w:t>
+      </w:r>
+      <w:proofErr w:type="spellStart"/>
+      <w:r>
+        <w:rPr>
+          <w:lang w:val="en-US"/>
+        </w:rPr>
+        <w:t>dell'LLM</w:t>
+      </w:r>
+      <w:proofErr w:type="spellEnd"/>
+      <w:r>
+        <w:rPr>
+          <w:lang w:val="en-US"/>
+        </w:rPr>
+        <w:t xml:space="preserve"> a 256 token. </w:t>
       </w:r>
     </w:p>
     <w:p>
@@ -2078,6 +2969,7 @@
         <w:rPr>
           <w:b/>
           <w:bCs/>
+          <w:lang w:val="en-US"/>
         </w:rPr>
       </w:pPr>
     </w:p>
@@ -2093,6 +2985,7 @@
           <w:bCs/>
         </w:rPr>
       </w:pPr>
+      <w:proofErr w:type="spellStart"/>
       <w:r>
         <w:rPr>
           <w:b/>
@@ -2107,6 +3000,7 @@
         </w:rPr>
         <w:t>nvironment</w:t>
       </w:r>
+      <w:proofErr w:type="spellEnd"/>
       <w:r>
         <w:rPr>
           <w:b/>
@@ -2127,13 +3021,31 @@
           <w:bCs/>
         </w:rPr>
       </w:pPr>
-      <w:r>
-        <w:rPr>
-          <w:b/>
-          <w:bCs/>
-        </w:rPr>
-        <w:t>env_type: llm_eval</w:t>
-      </w:r>
+      <w:proofErr w:type="spellStart"/>
+      <w:r>
+        <w:rPr>
+          <w:b/>
+          <w:bCs/>
+        </w:rPr>
+        <w:t>env_type</w:t>
+      </w:r>
+      <w:proofErr w:type="spellEnd"/>
+      <w:r>
+        <w:rPr>
+          <w:b/>
+          <w:bCs/>
+        </w:rPr>
+        <w:t xml:space="preserve">: </w:t>
+      </w:r>
+      <w:proofErr w:type="spellStart"/>
+      <w:r>
+        <w:rPr>
+          <w:b/>
+          <w:bCs/>
+        </w:rPr>
+        <w:t>llm_eval</w:t>
+      </w:r>
+      <w:proofErr w:type="spellEnd"/>
     </w:p>
     <w:p>
       <w:pPr>
@@ -2141,7 +3053,15 @@
         <w:ind w:left="1440"/>
       </w:pPr>
       <w:r>
-        <w:t>Specifica al framework di caricare la classe LLMEvalEnvironment. Questo è l'ambiente specifico progettato per gestire un dibattito di valutazione LLM.</w:t>
+        <w:t xml:space="preserve">Specifica al framework di caricare la classe </w:t>
+      </w:r>
+      <w:proofErr w:type="spellStart"/>
+      <w:r>
+        <w:t>LLMEvalEnvironment</w:t>
+      </w:r>
+      <w:proofErr w:type="spellEnd"/>
+      <w:r>
+        <w:t>. Questo è l'ambiente specifico progettato per gestire un dibattito di valutazione LLM.</w:t>
       </w:r>
     </w:p>
     <w:p>
@@ -2152,12 +3072,21 @@
           <w:numId w:val="16"/>
         </w:numPr>
       </w:pPr>
-      <w:r>
-        <w:rPr>
-          <w:b/>
-          <w:bCs/>
-        </w:rPr>
-        <w:t xml:space="preserve">max_turns: 2 </w:t>
+      <w:proofErr w:type="spellStart"/>
+      <w:r>
+        <w:rPr>
+          <w:b/>
+          <w:bCs/>
+        </w:rPr>
+        <w:t>max_turns</w:t>
+      </w:r>
+      <w:proofErr w:type="spellEnd"/>
+      <w:r>
+        <w:rPr>
+          <w:b/>
+          <w:bCs/>
+        </w:rPr>
+        <w:t xml:space="preserve">: 2 </w:t>
       </w:r>
     </w:p>
     <w:p>
@@ -2166,7 +3095,28 @@
         <w:ind w:left="1440"/>
       </w:pPr>
       <w:r>
-        <w:t>Limita l'intera esecuzione (agentverse.run()) a 2 cicli completi di dibattito.</w:t>
+        <w:t>Limita l'intera esecuzione (</w:t>
+      </w:r>
+      <w:proofErr w:type="spellStart"/>
+      <w:proofErr w:type="gramStart"/>
+      <w:r>
+        <w:t>agentverse.run</w:t>
+      </w:r>
+      <w:proofErr w:type="spellEnd"/>
+      <w:r>
+        <w:t>(</w:t>
+      </w:r>
+      <w:proofErr w:type="gramEnd"/>
+      <w:r>
+        <w:t xml:space="preserve">)) a </w:t>
+      </w:r>
+      <w:proofErr w:type="gramStart"/>
+      <w:r>
+        <w:t>2</w:t>
+      </w:r>
+      <w:proofErr w:type="gramEnd"/>
+      <w:r>
+        <w:t xml:space="preserve"> cicli completi di dibattito.</w:t>
       </w:r>
     </w:p>
     <w:p>
@@ -2204,13 +3154,7 @@
         <w:ind w:left="1440"/>
       </w:pPr>
       <w:r>
-        <w:t xml:space="preserve">Questo blocco definisce le </w:t>
-      </w:r>
-      <w:r>
-        <w:t>regole</w:t>
-      </w:r>
-      <w:r>
-        <w:t xml:space="preserve"> della conversazione.</w:t>
+        <w:t>Questo blocco definisce le regole della conversazione.</w:t>
       </w:r>
     </w:p>
     <w:p>
@@ -2221,12 +3165,21 @@
           <w:numId w:val="16"/>
         </w:numPr>
       </w:pPr>
-      <w:r>
-        <w:rPr>
-          <w:b/>
-          <w:bCs/>
-        </w:rPr>
-        <w:t xml:space="preserve">order: </w:t>
+      <w:proofErr w:type="spellStart"/>
+      <w:r>
+        <w:rPr>
+          <w:b/>
+          <w:bCs/>
+        </w:rPr>
+        <w:t>order</w:t>
+      </w:r>
+      <w:proofErr w:type="spellEnd"/>
+      <w:r>
+        <w:rPr>
+          <w:b/>
+          <w:bCs/>
+        </w:rPr>
+        <w:t xml:space="preserve">: </w:t>
       </w:r>
     </w:p>
     <w:p>
@@ -2252,7 +3205,39 @@
           <w:i/>
           <w:iCs/>
         </w:rPr>
-        <w:t>(Esempi: sequential per un ordine a turni, concurrent per far parlare tutti insieme).</w:t>
+        <w:t xml:space="preserve">(Esempi: </w:t>
+      </w:r>
+      <w:proofErr w:type="spellStart"/>
+      <w:r>
+        <w:rPr>
+          <w:i/>
+          <w:iCs/>
+        </w:rPr>
+        <w:t>sequential</w:t>
+      </w:r>
+      <w:proofErr w:type="spellEnd"/>
+      <w:r>
+        <w:rPr>
+          <w:i/>
+          <w:iCs/>
+        </w:rPr>
+        <w:t xml:space="preserve"> per un ordine a turni, </w:t>
+      </w:r>
+      <w:proofErr w:type="spellStart"/>
+      <w:r>
+        <w:rPr>
+          <w:i/>
+          <w:iCs/>
+        </w:rPr>
+        <w:t>concurrent</w:t>
+      </w:r>
+      <w:proofErr w:type="spellEnd"/>
+      <w:r>
+        <w:rPr>
+          <w:i/>
+          <w:iCs/>
+        </w:rPr>
+        <w:t xml:space="preserve"> per far parlare tutti insieme).</w:t>
       </w:r>
     </w:p>
     <w:p>
@@ -2263,12 +3248,21 @@
           <w:numId w:val="16"/>
         </w:numPr>
       </w:pPr>
-      <w:r>
-        <w:rPr>
-          <w:b/>
-          <w:bCs/>
-        </w:rPr>
-        <w:t xml:space="preserve">visibility: </w:t>
+      <w:proofErr w:type="spellStart"/>
+      <w:r>
+        <w:rPr>
+          <w:b/>
+          <w:bCs/>
+        </w:rPr>
+        <w:t>visibility</w:t>
+      </w:r>
+      <w:proofErr w:type="spellEnd"/>
+      <w:r>
+        <w:rPr>
+          <w:b/>
+          <w:bCs/>
+        </w:rPr>
+        <w:t xml:space="preserve">: </w:t>
       </w:r>
     </w:p>
     <w:p>
@@ -2305,16 +3299,7 @@
         <w:pStyle w:val="Paragrafoelenco"/>
       </w:pPr>
       <w:r>
-        <w:t xml:space="preserve">Questo blocco </w:t>
-      </w:r>
-      <w:r>
-        <w:t xml:space="preserve">definisce il "team di </w:t>
-      </w:r>
-      <w:r>
-        <w:t>agent</w:t>
-      </w:r>
-      <w:r>
-        <w:t>i" che parteciperà al dibattito CHATEVAL.</w:t>
+        <w:t>Questo blocco definisce il "team di agenti" che parteciperà al dibattito CHATEVAL.</w:t>
       </w:r>
     </w:p>
     <w:p>
@@ -2333,6 +3318,7 @@
       <w:r>
         <w:t xml:space="preserve">per utilizzare </w:t>
       </w:r>
+      <w:proofErr w:type="gramStart"/>
       <w:r>
         <w:rPr>
           <w:b/>
@@ -2340,16 +3326,35 @@
         </w:rPr>
         <w:t>3</w:t>
       </w:r>
+      <w:proofErr w:type="gramEnd"/>
       <w:r>
         <w:t xml:space="preserve"> agenti (</w:t>
       </w:r>
-      <w:r>
-        <w:rPr>
-          <w:b/>
-          <w:bCs/>
-        </w:rPr>
-        <w:t>Critic, News Author, Psychologist</w:t>
-      </w:r>
+      <w:proofErr w:type="spellStart"/>
+      <w:r>
+        <w:rPr>
+          <w:b/>
+          <w:bCs/>
+        </w:rPr>
+        <w:t>Critic</w:t>
+      </w:r>
+      <w:proofErr w:type="spellEnd"/>
+      <w:r>
+        <w:rPr>
+          <w:b/>
+          <w:bCs/>
+        </w:rPr>
+        <w:t xml:space="preserve">, News Author, </w:t>
+      </w:r>
+      <w:proofErr w:type="spellStart"/>
+      <w:r>
+        <w:rPr>
+          <w:b/>
+          <w:bCs/>
+        </w:rPr>
+        <w:t>Psychologist</w:t>
+      </w:r>
+      <w:proofErr w:type="spellEnd"/>
       <w:r>
         <w:t>)</w:t>
       </w:r>
@@ -2451,7 +3456,15 @@
           <w:b/>
           <w:bCs/>
         </w:rPr>
-        <w:t xml:space="preserve"> role_descriptio</w:t>
+        <w:t xml:space="preserve"> </w:t>
+      </w:r>
+      <w:proofErr w:type="spellStart"/>
+      <w:r>
+        <w:rPr>
+          <w:b/>
+          <w:bCs/>
+        </w:rPr>
+        <w:t>role_descriptio</w:t>
       </w:r>
       <w:r>
         <w:rPr>
@@ -2460,6 +3473,7 @@
         </w:rPr>
         <w:t>n</w:t>
       </w:r>
+      <w:proofErr w:type="spellEnd"/>
       <w:r>
         <w:rPr>
           <w:b/>
@@ -2474,7 +3488,15 @@
         <w:ind w:left="1440"/>
       </w:pPr>
       <w:r>
-        <w:t>È un prompt di personalità che assegna all'agente una prospettiva unica, costringendo il team a una valutazione multi-prospettiva.</w:t>
+        <w:t xml:space="preserve">È un prompt di personalità che assegna all'agente una prospettiva unica, costringendo </w:t>
+      </w:r>
+      <w:proofErr w:type="gramStart"/>
+      <w:r>
+        <w:t>il team</w:t>
+      </w:r>
+      <w:proofErr w:type="gramEnd"/>
+      <w:r>
+        <w:t xml:space="preserve"> a una valutazione multi-prospettiva.</w:t>
       </w:r>
     </w:p>
     <w:p>
@@ -2502,6 +3524,7 @@
           <w:lang w:val="en-US"/>
         </w:rPr>
       </w:pPr>
+      <w:proofErr w:type="spellStart"/>
       <w:r>
         <w:rPr>
           <w:b/>
@@ -2510,6 +3533,7 @@
         </w:rPr>
         <w:t>final_prompt_to_use</w:t>
       </w:r>
+      <w:proofErr w:type="spellEnd"/>
     </w:p>
     <w:p>
       <w:pPr>
@@ -2517,7 +3541,23 @@
         <w:ind w:left="1416"/>
       </w:pPr>
       <w:r>
-        <w:t>Tutti gli agenti usano la stessa istruzione finale (${final_prompt}). Questo prompt viene attivato solo nell'ultimo turno (max_turns: 2).</w:t>
+        <w:t>Tutti gli agenti usano la stessa istruzione finale ({</w:t>
+      </w:r>
+      <w:proofErr w:type="spellStart"/>
+      <w:r>
+        <w:t>final_prompt</w:t>
+      </w:r>
+      <w:proofErr w:type="spellEnd"/>
+      <w:r>
+        <w:t>}). Questo prompt viene attivato solo nell'ultimo turno (</w:t>
+      </w:r>
+      <w:proofErr w:type="spellStart"/>
+      <w:r>
+        <w:t>max_turns</w:t>
+      </w:r>
+      <w:proofErr w:type="spellEnd"/>
+      <w:r>
+        <w:t>: 2).</w:t>
       </w:r>
     </w:p>
     <w:p>
@@ -2533,6 +3573,7 @@
         <w:pStyle w:val="Titolo3"/>
       </w:pPr>
       <w:r>
+        <w:lastRenderedPageBreak/>
         <w:t>Differenze tra le 3 Strategie</w:t>
       </w:r>
       <w:r>
@@ -2544,35 +3585,71 @@
     </w:p>
     <w:p>
       <w:r>
-        <w:t xml:space="preserve">I tre file </w:t>
-      </w:r>
-      <w:r>
-        <w:rPr>
-          <w:b/>
-          <w:bCs/>
-        </w:rPr>
-        <w:t>.yaml</w:t>
-      </w:r>
-      <w:r>
-        <w:t xml:space="preserve"> per ciascun dataset (FED e Topical-Chat) implementano le diverse strategie di comunicazione modificando principalmente i blocchi </w:t>
-      </w:r>
+        <w:t xml:space="preserve">I tre </w:t>
+      </w:r>
+      <w:proofErr w:type="gramStart"/>
+      <w:r>
+        <w:t xml:space="preserve">file </w:t>
+      </w:r>
+      <w:r>
+        <w:rPr>
+          <w:b/>
+          <w:bCs/>
+        </w:rPr>
+        <w:t>.</w:t>
+      </w:r>
+      <w:proofErr w:type="spellStart"/>
+      <w:r>
+        <w:rPr>
+          <w:b/>
+          <w:bCs/>
+        </w:rPr>
+        <w:t>yaml</w:t>
+      </w:r>
+      <w:proofErr w:type="spellEnd"/>
+      <w:proofErr w:type="gramEnd"/>
+      <w:r>
+        <w:t xml:space="preserve"> per ciascun dataset (FED e </w:t>
+      </w:r>
+      <w:proofErr w:type="spellStart"/>
+      <w:r>
+        <w:t>Topical</w:t>
+      </w:r>
+      <w:proofErr w:type="spellEnd"/>
+      <w:r>
+        <w:t xml:space="preserve">-Chat) implementano le diverse strategie di comunicazione modificando principalmente i blocchi </w:t>
+      </w:r>
+      <w:proofErr w:type="spellStart"/>
+      <w:proofErr w:type="gramStart"/>
       <w:r>
         <w:rPr>
           <w:b/>
           <w:bCs/>
           <w:color w:val="156082" w:themeColor="accent1"/>
         </w:rPr>
-        <w:t>environment.rule.order</w:t>
-      </w:r>
-      <w:r>
-        <w:rPr>
+        <w:t>environment.rule</w:t>
+      </w:r>
+      <w:proofErr w:type="gramEnd"/>
+      <w:r>
+        <w:rPr>
+          <w:b/>
+          <w:bCs/>
           <w:color w:val="156082" w:themeColor="accent1"/>
         </w:rPr>
+        <w:t>.order</w:t>
+      </w:r>
+      <w:proofErr w:type="spellEnd"/>
+      <w:r>
+        <w:rPr>
+          <w:color w:val="156082" w:themeColor="accent1"/>
+        </w:rPr>
         <w:t xml:space="preserve"> </w:t>
       </w:r>
       <w:r>
         <w:t xml:space="preserve">e </w:t>
       </w:r>
+      <w:proofErr w:type="spellStart"/>
+      <w:proofErr w:type="gramStart"/>
       <w:r>
         <w:rPr>
           <w:b/>
@@ -2581,6 +3658,8 @@
         </w:rPr>
         <w:t>agents.memory</w:t>
       </w:r>
+      <w:proofErr w:type="spellEnd"/>
+      <w:proofErr w:type="gramEnd"/>
       <w:r>
         <w:t>:</w:t>
       </w:r>
@@ -2591,14 +3670,12 @@
         <w:rPr>
           <w:b/>
           <w:bCs/>
-          <w:lang w:val="en-US"/>
-        </w:rPr>
-      </w:pPr>
-      <w:r>
-        <w:rPr>
-          <w:b/>
-          <w:bCs/>
-          <w:lang w:val="en-US"/>
+        </w:rPr>
+      </w:pPr>
+      <w:r>
+        <w:rPr>
+          <w:b/>
+          <w:bCs/>
         </w:rPr>
         <w:t>1. Strategia: One-by-One</w:t>
       </w:r>
@@ -2622,14 +3699,61 @@
           <w:color w:val="156082" w:themeColor="accent1"/>
         </w:rPr>
       </w:pPr>
+      <w:proofErr w:type="spellStart"/>
       <w:r>
         <w:rPr>
           <w:b/>
           <w:bCs/>
           <w:color w:val="156082" w:themeColor="accent1"/>
         </w:rPr>
-        <w:t xml:space="preserve">environment: rule: order: type: </w:t>
-      </w:r>
+        <w:t>environment</w:t>
+      </w:r>
+      <w:proofErr w:type="spellEnd"/>
+      <w:r>
+        <w:rPr>
+          <w:b/>
+          <w:bCs/>
+          <w:color w:val="156082" w:themeColor="accent1"/>
+        </w:rPr>
+        <w:t xml:space="preserve">: rule: </w:t>
+      </w:r>
+      <w:proofErr w:type="spellStart"/>
+      <w:r>
+        <w:rPr>
+          <w:b/>
+          <w:bCs/>
+          <w:color w:val="156082" w:themeColor="accent1"/>
+        </w:rPr>
+        <w:t>order</w:t>
+      </w:r>
+      <w:proofErr w:type="spellEnd"/>
+      <w:r>
+        <w:rPr>
+          <w:b/>
+          <w:bCs/>
+          <w:color w:val="156082" w:themeColor="accent1"/>
+        </w:rPr>
+        <w:t xml:space="preserve">: </w:t>
+      </w:r>
+      <w:proofErr w:type="spellStart"/>
+      <w:r>
+        <w:rPr>
+          <w:b/>
+          <w:bCs/>
+          <w:color w:val="156082" w:themeColor="accent1"/>
+        </w:rPr>
+        <w:t>type</w:t>
+      </w:r>
+      <w:proofErr w:type="spellEnd"/>
+      <w:r>
+        <w:rPr>
+          <w:b/>
+          <w:bCs/>
+          <w:color w:val="156082" w:themeColor="accent1"/>
+        </w:rPr>
+        <w:t xml:space="preserve">: </w:t>
+      </w:r>
+      <w:proofErr w:type="spellStart"/>
       <w:r>
         <w:rPr>
           <w:b/>
@@ -2638,6 +3762,7 @@
         </w:rPr>
         <w:t>sequential</w:t>
       </w:r>
+      <w:proofErr w:type="spellEnd"/>
     </w:p>
     <w:p>
       <w:pPr>
@@ -2658,8 +3783,29 @@
           <w:color w:val="156082" w:themeColor="accent1"/>
           <w:lang w:val="en-US"/>
         </w:rPr>
-        <w:t xml:space="preserve">memory: memory_type: </w:t>
-      </w:r>
+        <w:t xml:space="preserve">memory: </w:t>
+      </w:r>
+      <w:proofErr w:type="spellStart"/>
+      <w:r>
+        <w:rPr>
+          <w:b/>
+          <w:bCs/>
+          <w:color w:val="156082" w:themeColor="accent1"/>
+          <w:lang w:val="en-US"/>
+        </w:rPr>
+        <w:t>memory_type</w:t>
+      </w:r>
+      <w:proofErr w:type="spellEnd"/>
+      <w:r>
+        <w:rPr>
+          <w:b/>
+          <w:bCs/>
+          <w:color w:val="156082" w:themeColor="accent1"/>
+          <w:lang w:val="en-US"/>
+        </w:rPr>
+        <w:t xml:space="preserve">: </w:t>
+      </w:r>
+      <w:proofErr w:type="spellStart"/>
       <w:r>
         <w:rPr>
           <w:b/>
@@ -2669,16 +3815,22 @@
         </w:rPr>
         <w:t>chat_history</w:t>
       </w:r>
+      <w:proofErr w:type="spellEnd"/>
     </w:p>
     <w:p>
       <w:pPr>
         <w:ind w:left="720"/>
-        <w:rPr>
-          <w:lang w:val="en-US"/>
-        </w:rPr>
-      </w:pPr>
-      <w:r>
-        <w:t>Carica la classe ChatHistoryMemory. La memoria è una semplice lista di messaggi.</w:t>
+      </w:pPr>
+      <w:r>
+        <w:t xml:space="preserve">Carica la classe </w:t>
+      </w:r>
+      <w:proofErr w:type="spellStart"/>
+      <w:r>
+        <w:t>ChatHistoryMemory</w:t>
+      </w:r>
+      <w:proofErr w:type="spellEnd"/>
+      <w:r>
+        <w:t>. La memoria è una semplice lista di messaggi.</w:t>
       </w:r>
     </w:p>
     <w:p>
@@ -2690,22 +3842,55 @@
         <w:spacing w:after="0"/>
         <w:rPr>
           <w:color w:val="156082" w:themeColor="accent1"/>
-        </w:rPr>
-      </w:pPr>
+          <w:lang w:val="en-US"/>
+        </w:rPr>
+      </w:pPr>
+      <w:proofErr w:type="spellStart"/>
       <w:r>
         <w:rPr>
           <w:b/>
           <w:bCs/>
           <w:color w:val="156082" w:themeColor="accent1"/>
-        </w:rPr>
-        <w:lastRenderedPageBreak/>
-        <w:t xml:space="preserve">memory_manipulator: memory_manipulator_type: </w:t>
+          <w:lang w:val="en-US"/>
+        </w:rPr>
+        <w:t>memory_manipulator</w:t>
+      </w:r>
+      <w:proofErr w:type="spellEnd"/>
+      <w:r>
+        <w:rPr>
+          <w:b/>
+          <w:bCs/>
+          <w:color w:val="156082" w:themeColor="accent1"/>
+          <w:lang w:val="en-US"/>
+        </w:rPr>
+        <w:t xml:space="preserve">: </w:t>
+      </w:r>
+      <w:proofErr w:type="spellStart"/>
+      <w:r>
+        <w:rPr>
+          <w:b/>
+          <w:bCs/>
+          <w:color w:val="156082" w:themeColor="accent1"/>
+          <w:lang w:val="en-US"/>
+        </w:rPr>
+        <w:t>memory_manipulator_type</w:t>
+      </w:r>
+      <w:proofErr w:type="spellEnd"/>
+      <w:r>
+        <w:rPr>
+          <w:b/>
+          <w:bCs/>
+          <w:color w:val="156082" w:themeColor="accent1"/>
+          <w:lang w:val="en-US"/>
+        </w:rPr>
+        <w:t xml:space="preserve">: </w:t>
       </w:r>
       <w:r>
         <w:rPr>
           <w:b/>
           <w:bCs/>
           <w:color w:val="E97132" w:themeColor="accent2"/>
+          <w:lang w:val="en-US"/>
         </w:rPr>
         <w:t>basic</w:t>
       </w:r>
@@ -2715,7 +3900,15 @@
         <w:ind w:left="720"/>
       </w:pPr>
       <w:r>
-        <w:t xml:space="preserve">Carica il BasicMemoryManipulator, che semplicemente </w:t>
+        <w:t xml:space="preserve">Carica il </w:t>
+      </w:r>
+      <w:proofErr w:type="spellStart"/>
+      <w:r>
+        <w:t>BasicMemoryManipulator</w:t>
+      </w:r>
+      <w:proofErr w:type="spellEnd"/>
+      <w:r>
+        <w:t xml:space="preserve">, che semplicemente </w:t>
       </w:r>
       <w:r>
         <w:rPr>
@@ -2725,7 +3918,15 @@
         <w:t>aggiunge</w:t>
       </w:r>
       <w:r>
-        <w:t xml:space="preserve"> (append) i nuovi messaggi alla cronologia.</w:t>
+        <w:t xml:space="preserve"> (</w:t>
+      </w:r>
+      <w:proofErr w:type="spellStart"/>
+      <w:r>
+        <w:t>append</w:t>
+      </w:r>
+      <w:proofErr w:type="spellEnd"/>
+      <w:r>
+        <w:t>) i nuovi messaggi alla cronologia.</w:t>
       </w:r>
     </w:p>
     <w:p>
@@ -2734,16 +3935,30 @@
         <w:rPr>
           <w:b/>
           <w:bCs/>
-          <w:lang w:val="en-US"/>
-        </w:rPr>
-      </w:pPr>
-      <w:r>
-        <w:rPr>
-          <w:b/>
-          <w:bCs/>
-          <w:lang w:val="en-US"/>
-        </w:rPr>
-        <w:t xml:space="preserve">2. Strategia: Simultaneous-Talk </w:t>
+        </w:rPr>
+      </w:pPr>
+      <w:r>
+        <w:rPr>
+          <w:b/>
+          <w:bCs/>
+        </w:rPr>
+        <w:t xml:space="preserve">2. Strategia: </w:t>
+      </w:r>
+      <w:proofErr w:type="spellStart"/>
+      <w:r>
+        <w:rPr>
+          <w:b/>
+          <w:bCs/>
+        </w:rPr>
+        <w:t>Simultaneous</w:t>
+      </w:r>
+      <w:proofErr w:type="spellEnd"/>
+      <w:r>
+        <w:rPr>
+          <w:b/>
+          <w:bCs/>
+        </w:rPr>
+        <w:t xml:space="preserve">-Talk </w:t>
       </w:r>
     </w:p>
     <w:p>
@@ -2768,14 +3983,61 @@
           <w:color w:val="156082" w:themeColor="accent1"/>
         </w:rPr>
       </w:pPr>
+      <w:proofErr w:type="spellStart"/>
       <w:r>
         <w:rPr>
           <w:b/>
           <w:bCs/>
           <w:color w:val="156082" w:themeColor="accent1"/>
         </w:rPr>
-        <w:t xml:space="preserve">environment: rule: order: type: </w:t>
-      </w:r>
+        <w:t>environment</w:t>
+      </w:r>
+      <w:proofErr w:type="spellEnd"/>
+      <w:r>
+        <w:rPr>
+          <w:b/>
+          <w:bCs/>
+          <w:color w:val="156082" w:themeColor="accent1"/>
+        </w:rPr>
+        <w:t xml:space="preserve">: rule: </w:t>
+      </w:r>
+      <w:proofErr w:type="spellStart"/>
+      <w:r>
+        <w:rPr>
+          <w:b/>
+          <w:bCs/>
+          <w:color w:val="156082" w:themeColor="accent1"/>
+        </w:rPr>
+        <w:t>order</w:t>
+      </w:r>
+      <w:proofErr w:type="spellEnd"/>
+      <w:r>
+        <w:rPr>
+          <w:b/>
+          <w:bCs/>
+          <w:color w:val="156082" w:themeColor="accent1"/>
+        </w:rPr>
+        <w:t xml:space="preserve">: </w:t>
+      </w:r>
+      <w:proofErr w:type="spellStart"/>
+      <w:r>
+        <w:rPr>
+          <w:b/>
+          <w:bCs/>
+          <w:color w:val="156082" w:themeColor="accent1"/>
+        </w:rPr>
+        <w:t>type</w:t>
+      </w:r>
+      <w:proofErr w:type="spellEnd"/>
+      <w:r>
+        <w:rPr>
+          <w:b/>
+          <w:bCs/>
+          <w:color w:val="156082" w:themeColor="accent1"/>
+        </w:rPr>
+        <w:t xml:space="preserve">: </w:t>
+      </w:r>
+      <w:proofErr w:type="spellStart"/>
       <w:r>
         <w:rPr>
           <w:b/>
@@ -2784,13 +4046,22 @@
         </w:rPr>
         <w:t>concurrent</w:t>
       </w:r>
+      <w:proofErr w:type="spellEnd"/>
     </w:p>
     <w:p>
       <w:pPr>
         <w:pStyle w:val="Paragrafoelenco"/>
       </w:pPr>
       <w:r>
-        <w:t>All'interno di ogni ciclo, l'ambiente chiama tutti e 3 gli agenti in parallelo (asincronamente).</w:t>
+        <w:t xml:space="preserve">All'interno di ogni ciclo, l'ambiente chiama tutti e </w:t>
+      </w:r>
+      <w:proofErr w:type="gramStart"/>
+      <w:r>
+        <w:t>3</w:t>
+      </w:r>
+      <w:proofErr w:type="gramEnd"/>
+      <w:r>
+        <w:t xml:space="preserve"> gli agenti in parallelo (asincronamente).</w:t>
       </w:r>
     </w:p>
     <w:p>
@@ -2806,8 +4077,33 @@
           <w:b/>
           <w:bCs/>
         </w:rPr>
-        <w:t>3. Strategia: Simultaneous-Talk-with-Summarizer</w:t>
-      </w:r>
+        <w:t xml:space="preserve">3. Strategia: </w:t>
+      </w:r>
+      <w:proofErr w:type="spellStart"/>
+      <w:r>
+        <w:rPr>
+          <w:b/>
+          <w:bCs/>
+        </w:rPr>
+        <w:t>Simultaneous</w:t>
+      </w:r>
+      <w:proofErr w:type="spellEnd"/>
+      <w:r>
+        <w:rPr>
+          <w:b/>
+          <w:bCs/>
+        </w:rPr>
+        <w:t>-Talk-with-</w:t>
+      </w:r>
+      <w:proofErr w:type="spellStart"/>
+      <w:r>
+        <w:rPr>
+          <w:b/>
+          <w:bCs/>
+        </w:rPr>
+        <w:t>Summarizer</w:t>
+      </w:r>
+      <w:proofErr w:type="spellEnd"/>
     </w:p>
     <w:p>
       <w:pPr>
@@ -2828,14 +4124,61 @@
           <w:color w:val="156082" w:themeColor="accent1"/>
         </w:rPr>
       </w:pPr>
+      <w:proofErr w:type="spellStart"/>
       <w:r>
         <w:rPr>
           <w:b/>
           <w:bCs/>
           <w:color w:val="156082" w:themeColor="accent1"/>
         </w:rPr>
-        <w:t xml:space="preserve">environment: rule: order: type: </w:t>
-      </w:r>
+        <w:t>environment</w:t>
+      </w:r>
+      <w:proofErr w:type="spellEnd"/>
+      <w:r>
+        <w:rPr>
+          <w:b/>
+          <w:bCs/>
+          <w:color w:val="156082" w:themeColor="accent1"/>
+        </w:rPr>
+        <w:t xml:space="preserve">: rule: </w:t>
+      </w:r>
+      <w:proofErr w:type="spellStart"/>
+      <w:r>
+        <w:rPr>
+          <w:b/>
+          <w:bCs/>
+          <w:color w:val="156082" w:themeColor="accent1"/>
+        </w:rPr>
+        <w:t>order</w:t>
+      </w:r>
+      <w:proofErr w:type="spellEnd"/>
+      <w:r>
+        <w:rPr>
+          <w:b/>
+          <w:bCs/>
+          <w:color w:val="156082" w:themeColor="accent1"/>
+        </w:rPr>
+        <w:t xml:space="preserve">: </w:t>
+      </w:r>
+      <w:proofErr w:type="spellStart"/>
+      <w:r>
+        <w:rPr>
+          <w:b/>
+          <w:bCs/>
+          <w:color w:val="156082" w:themeColor="accent1"/>
+        </w:rPr>
+        <w:t>type</w:t>
+      </w:r>
+      <w:proofErr w:type="spellEnd"/>
+      <w:r>
+        <w:rPr>
+          <w:b/>
+          <w:bCs/>
+          <w:color w:val="156082" w:themeColor="accent1"/>
+        </w:rPr>
+        <w:t xml:space="preserve">: </w:t>
+      </w:r>
+      <w:proofErr w:type="spellStart"/>
       <w:r>
         <w:rPr>
           <w:b/>
@@ -2844,6 +4187,7 @@
         </w:rPr>
         <w:t>concurrent</w:t>
       </w:r>
+      <w:proofErr w:type="spellEnd"/>
     </w:p>
     <w:p>
       <w:pPr>
@@ -2868,6 +4212,7 @@
           <w:lang w:val="en-US"/>
         </w:rPr>
       </w:pPr>
+      <w:proofErr w:type="spellStart"/>
       <w:r>
         <w:rPr>
           <w:b/>
@@ -2875,7 +4220,37 @@
           <w:color w:val="156082" w:themeColor="accent1"/>
           <w:lang w:val="en-US"/>
         </w:rPr>
-        <w:t xml:space="preserve">memory_manipulator: memory_manipulator_type: </w:t>
+        <w:t>memory_manipulator</w:t>
+      </w:r>
+      <w:proofErr w:type="spellEnd"/>
+      <w:r>
+        <w:rPr>
+          <w:b/>
+          <w:bCs/>
+          <w:color w:val="156082" w:themeColor="accent1"/>
+          <w:lang w:val="en-US"/>
+        </w:rPr>
+        <w:t xml:space="preserve">: </w:t>
+      </w:r>
+      <w:proofErr w:type="spellStart"/>
+      <w:r>
+        <w:rPr>
+          <w:b/>
+          <w:bCs/>
+          <w:color w:val="156082" w:themeColor="accent1"/>
+          <w:lang w:val="en-US"/>
+        </w:rPr>
+        <w:t>memory_manipulator_type</w:t>
+      </w:r>
+      <w:proofErr w:type="spellEnd"/>
+      <w:r>
+        <w:rPr>
+          <w:b/>
+          <w:bCs/>
+          <w:color w:val="156082" w:themeColor="accent1"/>
+          <w:lang w:val="en-US"/>
+        </w:rPr>
+        <w:t xml:space="preserve">: </w:t>
       </w:r>
       <w:r>
         <w:rPr>
@@ -2895,7 +4270,15 @@
         </w:rPr>
       </w:pPr>
       <w:r>
-        <w:t>Carica SummaryMemoryManipulator. Questo componente viene attivato alla fine del turno per generare il riassunto ufficiale che verrà utilizzato nel turno successivo.</w:t>
+        <w:t xml:space="preserve">Carica </w:t>
+      </w:r>
+      <w:proofErr w:type="spellStart"/>
+      <w:r>
+        <w:t>SummaryMemoryManipulator</w:t>
+      </w:r>
+      <w:proofErr w:type="spellEnd"/>
+      <w:r>
+        <w:t>. Questo componente viene attivato alla fine del turno per generare il riassunto ufficiale che verrà utilizzato nel turno successivo.</w:t>
       </w:r>
     </w:p>
     <w:p>
@@ -2921,6 +4304,7 @@
           <w:color w:val="156082" w:themeColor="accent1"/>
         </w:rPr>
       </w:pPr>
+      <w:proofErr w:type="spellStart"/>
       <w:r>
         <w:rPr>
           <w:b/>
@@ -2928,6 +4312,7 @@
         </w:rPr>
         <w:t>llm</w:t>
       </w:r>
+      <w:proofErr w:type="spellEnd"/>
     </w:p>
     <w:p>
       <w:pPr>
@@ -2941,13 +4326,21 @@
         <w:rPr>
           <w:color w:val="000000" w:themeColor="text1"/>
         </w:rPr>
-        <w:t>Questo parametro fornisce la configurazione</w:t>
-      </w:r>
+        <w:t xml:space="preserve">Questo parametro fornisce la configurazione </w:t>
+      </w:r>
+      <w:proofErr w:type="spellStart"/>
       <w:r>
         <w:rPr>
           <w:color w:val="000000" w:themeColor="text1"/>
         </w:rPr>
-        <w:t xml:space="preserve"> llm per il riassunto.</w:t>
+        <w:t>llm</w:t>
+      </w:r>
+      <w:proofErr w:type="spellEnd"/>
+      <w:r>
+        <w:rPr>
+          <w:color w:val="000000" w:themeColor="text1"/>
+        </w:rPr>
+        <w:t xml:space="preserve"> per il riassunto.</w:t>
       </w:r>
     </w:p>
     <w:p>
@@ -2961,6 +4354,7 @@
           <w:color w:val="156082" w:themeColor="accent1"/>
         </w:rPr>
       </w:pPr>
+      <w:proofErr w:type="spellStart"/>
       <w:r>
         <w:rPr>
           <w:b/>
@@ -2968,6 +4362,7 @@
         </w:rPr>
         <w:t>summary_template</w:t>
       </w:r>
+      <w:proofErr w:type="spellEnd"/>
     </w:p>
     <w:p>
       <w:pPr>
@@ -2990,6 +4385,7 @@
       <w:r>
         <w:t xml:space="preserve"> specifico (definito in </w:t>
       </w:r>
+      <w:proofErr w:type="spellStart"/>
       <w:r>
         <w:rPr>
           <w:b/>
@@ -2997,6 +4393,7 @@
         </w:rPr>
         <w:t>summary_template_def</w:t>
       </w:r>
+      <w:proofErr w:type="spellEnd"/>
       <w:r>
         <w:t>) che l'LLM del manipolatore deve usare per generare il riassunto</w:t>
       </w:r>
@@ -3030,6 +4427,9 @@
     </w:p>
     <w:p>
       <w:r>
+        <w:rPr>
+          <w:noProof/>
+        </w:rPr>
         <w:drawing>
           <wp:inline distT="0" distB="0" distL="0" distR="0" wp14:anchorId="1A816E7E" wp14:editId="7B554154">
             <wp:extent cx="6120130" cy="2106295"/>
@@ -3069,6 +4469,10 @@
     </w:p>
     <w:p>
       <w:r>
+        <w:rPr>
+          <w:noProof/>
+        </w:rPr>
+        <w:lastRenderedPageBreak/>
         <w:drawing>
           <wp:inline distT="0" distB="0" distL="0" distR="0" wp14:anchorId="2735C7FE" wp14:editId="36BCD7AD">
             <wp:extent cx="6120130" cy="1050925"/>
@@ -3108,7 +4512,9 @@
     </w:p>
     <w:p>
       <w:r>
-        <w:lastRenderedPageBreak/>
+        <w:rPr>
+          <w:noProof/>
+        </w:rPr>
         <w:drawing>
           <wp:inline distT="0" distB="0" distL="0" distR="0" wp14:anchorId="21829C11" wp14:editId="6AE9165F">
             <wp:extent cx="6120130" cy="1520190"/>
@@ -3156,6 +4562,9 @@
     </w:p>
     <w:p>
       <w:r>
+        <w:rPr>
+          <w:noProof/>
+        </w:rPr>
         <w:drawing>
           <wp:inline distT="0" distB="0" distL="0" distR="0" wp14:anchorId="2257626C" wp14:editId="5D50B6A3">
             <wp:extent cx="6120130" cy="773430"/>
@@ -3195,6 +4604,9 @@
     </w:p>
     <w:p>
       <w:r>
+        <w:rPr>
+          <w:noProof/>
+        </w:rPr>
         <w:drawing>
           <wp:inline distT="0" distB="0" distL="0" distR="0" wp14:anchorId="3EA74ADA" wp14:editId="2C3A4560">
             <wp:extent cx="6120130" cy="551815"/>
@@ -3234,6 +4646,9 @@
     </w:p>
     <w:p>
       <w:r>
+        <w:rPr>
+          <w:noProof/>
+        </w:rPr>
         <w:drawing>
           <wp:inline distT="0" distB="0" distL="0" distR="0" wp14:anchorId="4B65C6B9" wp14:editId="141A28BD">
             <wp:extent cx="6120130" cy="622300"/>
@@ -3284,35 +4699,67 @@
         <w:pStyle w:val="Titolo3"/>
       </w:pPr>
       <w:r>
-        <w:t>Prompt Topical-Chat</w:t>
-      </w:r>
-    </w:p>
-    <w:p>
-      <w:r>
-        <w:t>DA DEFINIRE</w:t>
-      </w:r>
-    </w:p>
-    <w:p>
-      <w:pPr>
-        <w:rPr>
-          <w:b/>
-          <w:bCs/>
-        </w:rPr>
-      </w:pPr>
-    </w:p>
-    <w:p>
-      <w:pPr>
-        <w:rPr>
-          <w:b/>
-          <w:bCs/>
-        </w:rPr>
-      </w:pPr>
+        <w:t xml:space="preserve">Prompt </w:t>
+      </w:r>
+      <w:proofErr w:type="spellStart"/>
+      <w:r>
+        <w:t>Topical</w:t>
+      </w:r>
+      <w:proofErr w:type="spellEnd"/>
+      <w:r>
+        <w:t>-Chat</w:t>
+      </w:r>
+    </w:p>
+    <w:p>
+      <w:r>
+        <w:t>In questo caso è variato solo i prompt iniziale:</w:t>
+      </w:r>
+    </w:p>
+    <w:p>
+      <w:r>
+        <w:drawing>
+          <wp:inline distT="0" distB="0" distL="0" distR="0" wp14:anchorId="2EEB63C4" wp14:editId="78BAA687">
+            <wp:extent cx="6120130" cy="2474595"/>
+            <wp:effectExtent l="0" t="0" r="0" b="1905"/>
+            <wp:docPr id="417328711" name="Immagine 1" descr="Immagine che contiene testo, schermata, Carattere&#10;&#10;Il contenuto generato dall'IA potrebbe non essere corretto."/>
+            <wp:cNvGraphicFramePr>
+              <a:graphicFrameLocks xmlns:a="http://schemas.openxmlformats.org/drawingml/2006/main" noChangeAspect="1"/>
+            </wp:cNvGraphicFramePr>
+            <a:graphic xmlns:a="http://schemas.openxmlformats.org/drawingml/2006/main">
+              <a:graphicData uri="http://schemas.openxmlformats.org/drawingml/2006/picture">
+                <pic:pic xmlns:pic="http://schemas.openxmlformats.org/drawingml/2006/picture">
+                  <pic:nvPicPr>
+                    <pic:cNvPr id="417328711" name="Immagine 1" descr="Immagine che contiene testo, schermata, Carattere&#10;&#10;Il contenuto generato dall'IA potrebbe non essere corretto."/>
+                    <pic:cNvPicPr/>
+                  </pic:nvPicPr>
+                  <pic:blipFill>
+                    <a:blip r:embed="rId13"/>
+                    <a:stretch>
+                      <a:fillRect/>
+                    </a:stretch>
+                  </pic:blipFill>
+                  <pic:spPr>
+                    <a:xfrm>
+                      <a:off x="0" y="0"/>
+                      <a:ext cx="6120130" cy="2474595"/>
+                    </a:xfrm>
+                    <a:prstGeom prst="rect">
+                      <a:avLst/>
+                    </a:prstGeom>
+                  </pic:spPr>
+                </pic:pic>
+              </a:graphicData>
+            </a:graphic>
+          </wp:inline>
+        </w:drawing>
+      </w:r>
     </w:p>
     <w:p>
       <w:pPr>
         <w:pStyle w:val="Titolo2"/>
       </w:pPr>
       <w:r>
+        <w:lastRenderedPageBreak/>
         <w:t>Comandi di Esecuzione</w:t>
       </w:r>
     </w:p>
@@ -3328,11 +4775,19 @@
           <w:lang w:val="en-US"/>
         </w:rPr>
       </w:pPr>
+      <w:proofErr w:type="spellStart"/>
       <w:r>
         <w:rPr>
           <w:lang w:val="en-US"/>
         </w:rPr>
-        <w:t>Strategie FED</w:t>
+        <w:t>Strategie</w:t>
+      </w:r>
+      <w:proofErr w:type="spellEnd"/>
+      <w:r>
+        <w:rPr>
+          <w:lang w:val="en-US"/>
+        </w:rPr>
+        <w:t xml:space="preserve"> FED</w:t>
       </w:r>
     </w:p>
     <w:p>
@@ -3436,11 +4891,19 @@
           <w:lang w:val="en-US"/>
         </w:rPr>
       </w:pPr>
+      <w:proofErr w:type="spellStart"/>
       <w:r>
         <w:rPr>
           <w:lang w:val="en-US"/>
         </w:rPr>
-        <w:t>Strategie Topical-Chat</w:t>
+        <w:t>Strategie</w:t>
+      </w:r>
+      <w:proofErr w:type="spellEnd"/>
+      <w:r>
+        <w:rPr>
+          <w:lang w:val="en-US"/>
+        </w:rPr>
+        <w:t xml:space="preserve"> Topical-Chat</w:t>
       </w:r>
     </w:p>
     <w:p>
@@ -3539,7 +5002,6 @@
     </w:p>
     <w:p>
       <w:pPr>
-        <w:pStyle w:val="Paragrafoelenco"/>
         <w:rPr>
           <w:rFonts w:ascii="Consolas" w:hAnsi="Consolas"/>
           <w:sz w:val="20"/>
@@ -3550,26 +5012,6 @@
     </w:p>
     <w:p>
       <w:pPr>
-        <w:rPr>
-          <w:rFonts w:ascii="Consolas" w:hAnsi="Consolas"/>
-          <w:sz w:val="20"/>
-          <w:szCs w:val="20"/>
-          <w:lang w:val="en-US"/>
-        </w:rPr>
-      </w:pPr>
-    </w:p>
-    <w:p>
-      <w:pPr>
-        <w:rPr>
-          <w:rFonts w:ascii="Consolas" w:hAnsi="Consolas"/>
-          <w:sz w:val="20"/>
-          <w:szCs w:val="20"/>
-          <w:lang w:val="en-US"/>
-        </w:rPr>
-      </w:pPr>
-    </w:p>
-    <w:p>
-      <w:pPr>
         <w:pStyle w:val="Titolo2"/>
       </w:pPr>
       <w:r>
@@ -3616,7 +5058,23 @@
         <w:t>Caricamento Dati:</w:t>
       </w:r>
       <w:r>
-        <w:t xml:space="preserve"> Lo script carica il file JSON di output (es. one-to-one/fed_evaluation_results.json).</w:t>
+        <w:t xml:space="preserve"> Lo script carica il file JSON di output (es. </w:t>
+      </w:r>
+      <w:proofErr w:type="spellStart"/>
+      <w:r>
+        <w:t>one-to-one</w:t>
+      </w:r>
+      <w:proofErr w:type="spellEnd"/>
+      <w:r>
+        <w:t>/</w:t>
+      </w:r>
+      <w:proofErr w:type="spellStart"/>
+      <w:r>
+        <w:t>fed_evaluation_results.json</w:t>
+      </w:r>
+      <w:proofErr w:type="spellEnd"/>
+      <w:r>
+        <w:t>).</w:t>
       </w:r>
     </w:p>
     <w:p>
@@ -3662,7 +5120,23 @@
         <w:t>:</w:t>
       </w:r>
       <w:r>
-        <w:t xml:space="preserve"> Crea un array NumPy estraendo il valore average_annotations da ogni istanza.</w:t>
+        <w:t xml:space="preserve"> Crea un array </w:t>
+      </w:r>
+      <w:proofErr w:type="spellStart"/>
+      <w:r>
+        <w:t>NumPy</w:t>
+      </w:r>
+      <w:proofErr w:type="spellEnd"/>
+      <w:r>
+        <w:t xml:space="preserve"> estraendo il valore </w:t>
+      </w:r>
+      <w:proofErr w:type="spellStart"/>
+      <w:r>
+        <w:t>average_annotations</w:t>
+      </w:r>
+      <w:proofErr w:type="spellEnd"/>
+      <w:r>
+        <w:t xml:space="preserve"> da ogni istanza.</w:t>
       </w:r>
     </w:p>
     <w:p>
@@ -3694,7 +5168,23 @@
         <w:t>:</w:t>
       </w:r>
       <w:r>
-        <w:t xml:space="preserve"> Crea un array NumPy calcolando la media dei valori score da chateval_evaluation.</w:t>
+        <w:t xml:space="preserve"> Crea un array </w:t>
+      </w:r>
+      <w:proofErr w:type="spellStart"/>
+      <w:r>
+        <w:t>NumPy</w:t>
+      </w:r>
+      <w:proofErr w:type="spellEnd"/>
+      <w:r>
+        <w:t xml:space="preserve"> calcolando la media dei valori score da </w:t>
+      </w:r>
+      <w:proofErr w:type="spellStart"/>
+      <w:r>
+        <w:t>chateval_evaluation</w:t>
+      </w:r>
+      <w:proofErr w:type="spellEnd"/>
+      <w:r>
+        <w:t>.</w:t>
       </w:r>
     </w:p>
     <w:p>
@@ -3727,6 +5217,8 @@
       <w:r>
         <w:t xml:space="preserve"> </w:t>
       </w:r>
+      <w:proofErr w:type="spellStart"/>
+      <w:proofErr w:type="gramStart"/>
       <w:r>
         <w:rPr>
           <w:b/>
@@ -3734,35 +5226,91 @@
         </w:rPr>
         <w:t>scipy.stats</w:t>
       </w:r>
+      <w:proofErr w:type="spellEnd"/>
+      <w:proofErr w:type="gramEnd"/>
       <w:r>
         <w:t xml:space="preserve"> per calcolare </w:t>
       </w:r>
-      <w:r>
-        <w:rPr>
-          <w:b/>
-          <w:bCs/>
-        </w:rPr>
-        <w:t>spearmanr(A, B)</w:t>
+      <w:proofErr w:type="spellStart"/>
+      <w:proofErr w:type="gramStart"/>
+      <w:r>
+        <w:rPr>
+          <w:b/>
+          <w:bCs/>
+        </w:rPr>
+        <w:t>spearmanr</w:t>
+      </w:r>
+      <w:proofErr w:type="spellEnd"/>
+      <w:r>
+        <w:rPr>
+          <w:b/>
+          <w:bCs/>
+        </w:rPr>
+        <w:t>(</w:t>
+      </w:r>
+      <w:proofErr w:type="gramEnd"/>
+      <w:r>
+        <w:rPr>
+          <w:b/>
+          <w:bCs/>
+        </w:rPr>
+        <w:t>A, B)</w:t>
       </w:r>
       <w:r>
         <w:t xml:space="preserve">, </w:t>
       </w:r>
-      <w:r>
-        <w:rPr>
-          <w:b/>
-          <w:bCs/>
-        </w:rPr>
-        <w:t>kendalltau(A, B)</w:t>
+      <w:proofErr w:type="spellStart"/>
+      <w:proofErr w:type="gramStart"/>
+      <w:r>
+        <w:rPr>
+          <w:b/>
+          <w:bCs/>
+        </w:rPr>
+        <w:t>kendalltau</w:t>
+      </w:r>
+      <w:proofErr w:type="spellEnd"/>
+      <w:r>
+        <w:rPr>
+          <w:b/>
+          <w:bCs/>
+        </w:rPr>
+        <w:t>(</w:t>
+      </w:r>
+      <w:proofErr w:type="gramEnd"/>
+      <w:r>
+        <w:rPr>
+          <w:b/>
+          <w:bCs/>
+        </w:rPr>
+        <w:t>A, B)</w:t>
       </w:r>
       <w:r>
         <w:t xml:space="preserve"> e </w:t>
       </w:r>
-      <w:r>
-        <w:rPr>
-          <w:b/>
-          <w:bCs/>
-        </w:rPr>
-        <w:t>pearsonr(A, B)</w:t>
+      <w:proofErr w:type="spellStart"/>
+      <w:proofErr w:type="gramStart"/>
+      <w:r>
+        <w:rPr>
+          <w:b/>
+          <w:bCs/>
+        </w:rPr>
+        <w:t>pearsonr</w:t>
+      </w:r>
+      <w:proofErr w:type="spellEnd"/>
+      <w:r>
+        <w:rPr>
+          <w:b/>
+          <w:bCs/>
+        </w:rPr>
+        <w:t>(</w:t>
+      </w:r>
+      <w:proofErr w:type="gramEnd"/>
+      <w:r>
+        <w:rPr>
+          <w:b/>
+          <w:bCs/>
+        </w:rPr>
+        <w:t>A, B)</w:t>
       </w:r>
       <w:r>
         <w:rPr>
@@ -3781,12 +5329,23 @@
         </w:rPr>
         <w:t xml:space="preserve"> </w:t>
       </w:r>
-      <w:r>
-        <w:rPr>
-          <w:b/>
-          <w:bCs/>
-        </w:rPr>
-        <w:t xml:space="preserve">sklearn.metrics </w:t>
+      <w:proofErr w:type="spellStart"/>
+      <w:proofErr w:type="gramStart"/>
+      <w:r>
+        <w:rPr>
+          <w:b/>
+          <w:bCs/>
+        </w:rPr>
+        <w:t>sklearn.metrics</w:t>
+      </w:r>
+      <w:proofErr w:type="spellEnd"/>
+      <w:proofErr w:type="gramEnd"/>
+      <w:r>
+        <w:rPr>
+          <w:b/>
+          <w:bCs/>
+        </w:rPr>
+        <w:t xml:space="preserve"> </w:t>
       </w:r>
       <w:r>
         <w:t>per calcolare</w:t>
@@ -3796,14 +5355,39 @@
           <w:b/>
           <w:bCs/>
         </w:rPr>
-        <w:t xml:space="preserve"> cohen_kappa_score</w:t>
-      </w:r>
-      <w:r>
-        <w:rPr>
-          <w:b/>
-          <w:bCs/>
-        </w:rPr>
-        <w:t>(A,B)</w:t>
+        <w:t xml:space="preserve"> </w:t>
+      </w:r>
+      <w:proofErr w:type="spellStart"/>
+      <w:r>
+        <w:rPr>
+          <w:b/>
+          <w:bCs/>
+        </w:rPr>
+        <w:t>cohen_kappa_score</w:t>
+      </w:r>
+      <w:proofErr w:type="spellEnd"/>
+      <w:r>
+        <w:rPr>
+          <w:b/>
+          <w:bCs/>
+        </w:rPr>
+        <w:t>(</w:t>
+      </w:r>
+      <w:proofErr w:type="gramStart"/>
+      <w:r>
+        <w:rPr>
+          <w:b/>
+          <w:bCs/>
+        </w:rPr>
+        <w:t>A,B</w:t>
+      </w:r>
+      <w:proofErr w:type="gramEnd"/>
+      <w:r>
+        <w:rPr>
+          <w:b/>
+          <w:bCs/>
+        </w:rPr>
+        <w:t>)</w:t>
       </w:r>
       <w:r>
         <w:t>.</w:t>
@@ -3825,6 +5409,1031 @@
       </w:r>
       <w:r>
         <w:t xml:space="preserve"> I coefficienti risultanti vengono confrontati tra le tre strategie per determinare quale metodo di comunicazione produce l'allineamento più forte con i giudizi umani, rispondendo all'obiettivo finale del progetto.</w:t>
+      </w:r>
+    </w:p>
+    <w:p>
+      <w:pPr>
+        <w:ind w:left="720"/>
+      </w:pPr>
+    </w:p>
+    <w:p>
+      <w:pPr>
+        <w:pStyle w:val="Titolo3"/>
+      </w:pPr>
+      <w:r>
+        <w:t xml:space="preserve">Tabella 1: Dataset FED </w:t>
+      </w:r>
+    </w:p>
+    <w:tbl>
+      <w:tblPr>
+        <w:tblStyle w:val="Tabellasemplice-1"/>
+        <w:tblW w:w="0" w:type="auto"/>
+        <w:tblLook w:val="04A0" w:firstRow="1" w:lastRow="0" w:firstColumn="1" w:lastColumn="0" w:noHBand="0" w:noVBand="1"/>
+      </w:tblPr>
+      <w:tblGrid>
+        <w:gridCol w:w="2122"/>
+        <w:gridCol w:w="1842"/>
+        <w:gridCol w:w="1985"/>
+        <w:gridCol w:w="1417"/>
+        <w:gridCol w:w="2262"/>
+      </w:tblGrid>
+      <w:tr>
+        <w:trPr>
+          <w:cnfStyle w:val="100000000000" w:firstRow="1" w:lastRow="0" w:firstColumn="0" w:lastColumn="0" w:oddVBand="0" w:evenVBand="0" w:oddHBand="0" w:evenHBand="0" w:firstRowFirstColumn="0" w:firstRowLastColumn="0" w:lastRowFirstColumn="0" w:lastRowLastColumn="0"/>
+        </w:trPr>
+        <w:tc>
+          <w:tcPr>
+            <w:cnfStyle w:val="001000000000" w:firstRow="0" w:lastRow="0" w:firstColumn="1" w:lastColumn="0" w:oddVBand="0" w:evenVBand="0" w:oddHBand="0" w:evenHBand="0" w:firstRowFirstColumn="0" w:firstRowLastColumn="0" w:lastRowFirstColumn="0" w:lastRowLastColumn="0"/>
+            <w:tcW w:w="2122" w:type="dxa"/>
+            <w:hideMark/>
+          </w:tcPr>
+          <w:p>
+            <w:pPr>
+              <w:spacing w:after="160" w:line="259" w:lineRule="auto"/>
+              <w:jc w:val="center"/>
+            </w:pPr>
+            <w:r>
+              <w:t>Strategia (FED)</w:t>
+            </w:r>
+          </w:p>
+        </w:tc>
+        <w:tc>
+          <w:tcPr>
+            <w:tcW w:w="1842" w:type="dxa"/>
+            <w:hideMark/>
+          </w:tcPr>
+          <w:p>
+            <w:pPr>
+              <w:spacing w:after="160" w:line="259" w:lineRule="auto"/>
+              <w:jc w:val="center"/>
+              <w:cnfStyle w:val="100000000000" w:firstRow="1" w:lastRow="0" w:firstColumn="0" w:lastColumn="0" w:oddVBand="0" w:evenVBand="0" w:oddHBand="0" w:evenHBand="0" w:firstRowFirstColumn="0" w:firstRowLastColumn="0" w:lastRowFirstColumn="0" w:lastRowLastColumn="0"/>
+            </w:pPr>
+            <w:proofErr w:type="spellStart"/>
+            <w:r>
+              <w:t>Spearman</w:t>
+            </w:r>
+            <w:proofErr w:type="spellEnd"/>
+          </w:p>
+        </w:tc>
+        <w:tc>
+          <w:tcPr>
+            <w:tcW w:w="1985" w:type="dxa"/>
+            <w:hideMark/>
+          </w:tcPr>
+          <w:p>
+            <w:pPr>
+              <w:spacing w:after="160" w:line="259" w:lineRule="auto"/>
+              <w:jc w:val="center"/>
+              <w:cnfStyle w:val="100000000000" w:firstRow="1" w:lastRow="0" w:firstColumn="0" w:lastColumn="0" w:oddVBand="0" w:evenVBand="0" w:oddHBand="0" w:evenHBand="0" w:firstRowFirstColumn="0" w:firstRowLastColumn="0" w:lastRowFirstColumn="0" w:lastRowLastColumn="0"/>
+            </w:pPr>
+            <w:r>
+              <w:t>Kendall-Tau</w:t>
+            </w:r>
+          </w:p>
+        </w:tc>
+        <w:tc>
+          <w:tcPr>
+            <w:tcW w:w="1417" w:type="dxa"/>
+            <w:hideMark/>
+          </w:tcPr>
+          <w:p>
+            <w:pPr>
+              <w:spacing w:after="160" w:line="259" w:lineRule="auto"/>
+              <w:jc w:val="center"/>
+              <w:cnfStyle w:val="100000000000" w:firstRow="1" w:lastRow="0" w:firstColumn="0" w:lastColumn="0" w:oddVBand="0" w:evenVBand="0" w:oddHBand="0" w:evenHBand="0" w:firstRowFirstColumn="0" w:firstRowLastColumn="0" w:lastRowFirstColumn="0" w:lastRowLastColumn="0"/>
+            </w:pPr>
+            <w:r>
+              <w:t>Pearson</w:t>
+            </w:r>
+          </w:p>
+        </w:tc>
+        <w:tc>
+          <w:tcPr>
+            <w:tcW w:w="2262" w:type="dxa"/>
+            <w:hideMark/>
+          </w:tcPr>
+          <w:p>
+            <w:pPr>
+              <w:spacing w:after="160" w:line="259" w:lineRule="auto"/>
+              <w:jc w:val="center"/>
+              <w:cnfStyle w:val="100000000000" w:firstRow="1" w:lastRow="0" w:firstColumn="0" w:lastColumn="0" w:oddVBand="0" w:evenVBand="0" w:oddHBand="0" w:evenHBand="0" w:firstRowFirstColumn="0" w:firstRowLastColumn="0" w:lastRowFirstColumn="0" w:lastRowLastColumn="0"/>
+            </w:pPr>
+            <w:r>
+              <w:t>Kappa</w:t>
+            </w:r>
+          </w:p>
+        </w:tc>
+      </w:tr>
+      <w:tr>
+        <w:trPr>
+          <w:cnfStyle w:val="000000100000" w:firstRow="0" w:lastRow="0" w:firstColumn="0" w:lastColumn="0" w:oddVBand="0" w:evenVBand="0" w:oddHBand="1" w:evenHBand="0" w:firstRowFirstColumn="0" w:firstRowLastColumn="0" w:lastRowFirstColumn="0" w:lastRowLastColumn="0"/>
+        </w:trPr>
+        <w:tc>
+          <w:tcPr>
+            <w:cnfStyle w:val="001000000000" w:firstRow="0" w:lastRow="0" w:firstColumn="1" w:lastColumn="0" w:oddVBand="0" w:evenVBand="0" w:oddHBand="0" w:evenHBand="0" w:firstRowFirstColumn="0" w:firstRowLastColumn="0" w:lastRowFirstColumn="0" w:lastRowLastColumn="0"/>
+            <w:tcW w:w="2122" w:type="dxa"/>
+            <w:hideMark/>
+          </w:tcPr>
+          <w:p>
+            <w:pPr>
+              <w:spacing w:after="160" w:line="259" w:lineRule="auto"/>
+              <w:jc w:val="center"/>
+            </w:pPr>
+            <w:r>
+              <w:t>One-to-One</w:t>
+            </w:r>
+          </w:p>
+        </w:tc>
+        <w:tc>
+          <w:tcPr>
+            <w:tcW w:w="1842" w:type="dxa"/>
+            <w:hideMark/>
+          </w:tcPr>
+          <w:p>
+            <w:pPr>
+              <w:spacing w:after="160" w:line="259" w:lineRule="auto"/>
+              <w:jc w:val="center"/>
+              <w:cnfStyle w:val="000000100000" w:firstRow="0" w:lastRow="0" w:firstColumn="0" w:lastColumn="0" w:oddVBand="0" w:evenVBand="0" w:oddHBand="1" w:evenHBand="0" w:firstRowFirstColumn="0" w:firstRowLastColumn="0" w:lastRowFirstColumn="0" w:lastRowLastColumn="0"/>
+            </w:pPr>
+            <w:r>
+              <w:t>0.517</w:t>
+            </w:r>
+          </w:p>
+        </w:tc>
+        <w:tc>
+          <w:tcPr>
+            <w:tcW w:w="1985" w:type="dxa"/>
+            <w:hideMark/>
+          </w:tcPr>
+          <w:p>
+            <w:pPr>
+              <w:spacing w:after="160" w:line="259" w:lineRule="auto"/>
+              <w:jc w:val="center"/>
+              <w:cnfStyle w:val="000000100000" w:firstRow="0" w:lastRow="0" w:firstColumn="0" w:lastColumn="0" w:oddVBand="0" w:evenVBand="0" w:oddHBand="1" w:evenHBand="0" w:firstRowFirstColumn="0" w:firstRowLastColumn="0" w:lastRowFirstColumn="0" w:lastRowLastColumn="0"/>
+            </w:pPr>
+            <w:r>
+              <w:t>0.387</w:t>
+            </w:r>
+          </w:p>
+        </w:tc>
+        <w:tc>
+          <w:tcPr>
+            <w:tcW w:w="1417" w:type="dxa"/>
+            <w:hideMark/>
+          </w:tcPr>
+          <w:p>
+            <w:pPr>
+              <w:spacing w:after="160" w:line="259" w:lineRule="auto"/>
+              <w:jc w:val="center"/>
+              <w:cnfStyle w:val="000000100000" w:firstRow="0" w:lastRow="0" w:firstColumn="0" w:lastColumn="0" w:oddVBand="0" w:evenVBand="0" w:oddHBand="1" w:evenHBand="0" w:firstRowFirstColumn="0" w:firstRowLastColumn="0" w:lastRowFirstColumn="0" w:lastRowLastColumn="0"/>
+            </w:pPr>
+            <w:r>
+              <w:t>0.572</w:t>
+            </w:r>
+          </w:p>
+        </w:tc>
+        <w:tc>
+          <w:tcPr>
+            <w:tcW w:w="2262" w:type="dxa"/>
+            <w:hideMark/>
+          </w:tcPr>
+          <w:p>
+            <w:pPr>
+              <w:spacing w:after="160" w:line="259" w:lineRule="auto"/>
+              <w:jc w:val="center"/>
+              <w:cnfStyle w:val="000000100000" w:firstRow="0" w:lastRow="0" w:firstColumn="0" w:lastColumn="0" w:oddVBand="0" w:evenVBand="0" w:oddHBand="1" w:evenHBand="0" w:firstRowFirstColumn="0" w:firstRowLastColumn="0" w:lastRowFirstColumn="0" w:lastRowLastColumn="0"/>
+            </w:pPr>
+            <w:r>
+              <w:t>0.402</w:t>
+            </w:r>
+          </w:p>
+        </w:tc>
+      </w:tr>
+      <w:tr>
+        <w:tc>
+          <w:tcPr>
+            <w:cnfStyle w:val="001000000000" w:firstRow="0" w:lastRow="0" w:firstColumn="1" w:lastColumn="0" w:oddVBand="0" w:evenVBand="0" w:oddHBand="0" w:evenHBand="0" w:firstRowFirstColumn="0" w:firstRowLastColumn="0" w:lastRowFirstColumn="0" w:lastRowLastColumn="0"/>
+            <w:tcW w:w="2122" w:type="dxa"/>
+            <w:hideMark/>
+          </w:tcPr>
+          <w:p>
+            <w:pPr>
+              <w:spacing w:after="160" w:line="259" w:lineRule="auto"/>
+              <w:jc w:val="center"/>
+            </w:pPr>
+            <w:proofErr w:type="spellStart"/>
+            <w:r>
+              <w:t>Simultaneous</w:t>
+            </w:r>
+            <w:proofErr w:type="spellEnd"/>
+          </w:p>
+        </w:tc>
+        <w:tc>
+          <w:tcPr>
+            <w:tcW w:w="1842" w:type="dxa"/>
+            <w:hideMark/>
+          </w:tcPr>
+          <w:p>
+            <w:pPr>
+              <w:spacing w:after="160" w:line="259" w:lineRule="auto"/>
+              <w:jc w:val="center"/>
+              <w:cnfStyle w:val="000000000000" w:firstRow="0" w:lastRow="0" w:firstColumn="0" w:lastColumn="0" w:oddVBand="0" w:evenVBand="0" w:oddHBand="0" w:evenHBand="0" w:firstRowFirstColumn="0" w:firstRowLastColumn="0" w:lastRowFirstColumn="0" w:lastRowLastColumn="0"/>
+            </w:pPr>
+            <w:r>
+              <w:t>0.522</w:t>
+            </w:r>
+          </w:p>
+        </w:tc>
+        <w:tc>
+          <w:tcPr>
+            <w:tcW w:w="1985" w:type="dxa"/>
+            <w:hideMark/>
+          </w:tcPr>
+          <w:p>
+            <w:pPr>
+              <w:spacing w:after="160" w:line="259" w:lineRule="auto"/>
+              <w:jc w:val="center"/>
+              <w:cnfStyle w:val="000000000000" w:firstRow="0" w:lastRow="0" w:firstColumn="0" w:lastColumn="0" w:oddVBand="0" w:evenVBand="0" w:oddHBand="0" w:evenHBand="0" w:firstRowFirstColumn="0" w:firstRowLastColumn="0" w:lastRowFirstColumn="0" w:lastRowLastColumn="0"/>
+            </w:pPr>
+            <w:r>
+              <w:t>0.392</w:t>
+            </w:r>
+          </w:p>
+        </w:tc>
+        <w:tc>
+          <w:tcPr>
+            <w:tcW w:w="1417" w:type="dxa"/>
+            <w:hideMark/>
+          </w:tcPr>
+          <w:p>
+            <w:pPr>
+              <w:spacing w:after="160" w:line="259" w:lineRule="auto"/>
+              <w:jc w:val="center"/>
+              <w:cnfStyle w:val="000000000000" w:firstRow="0" w:lastRow="0" w:firstColumn="0" w:lastColumn="0" w:oddVBand="0" w:evenVBand="0" w:oddHBand="0" w:evenHBand="0" w:firstRowFirstColumn="0" w:firstRowLastColumn="0" w:lastRowFirstColumn="0" w:lastRowLastColumn="0"/>
+            </w:pPr>
+            <w:r>
+              <w:t>0.582</w:t>
+            </w:r>
+          </w:p>
+        </w:tc>
+        <w:tc>
+          <w:tcPr>
+            <w:tcW w:w="2262" w:type="dxa"/>
+            <w:hideMark/>
+          </w:tcPr>
+          <w:p>
+            <w:pPr>
+              <w:spacing w:after="160" w:line="259" w:lineRule="auto"/>
+              <w:jc w:val="center"/>
+              <w:cnfStyle w:val="000000000000" w:firstRow="0" w:lastRow="0" w:firstColumn="0" w:lastColumn="0" w:oddVBand="0" w:evenVBand="0" w:oddHBand="0" w:evenHBand="0" w:firstRowFirstColumn="0" w:firstRowLastColumn="0" w:lastRowFirstColumn="0" w:lastRowLastColumn="0"/>
+            </w:pPr>
+            <w:r>
+              <w:t>0.403</w:t>
+            </w:r>
+          </w:p>
+        </w:tc>
+      </w:tr>
+      <w:tr>
+        <w:trPr>
+          <w:cnfStyle w:val="000000100000" w:firstRow="0" w:lastRow="0" w:firstColumn="0" w:lastColumn="0" w:oddVBand="0" w:evenVBand="0" w:oddHBand="1" w:evenHBand="0" w:firstRowFirstColumn="0" w:firstRowLastColumn="0" w:lastRowFirstColumn="0" w:lastRowLastColumn="0"/>
+        </w:trPr>
+        <w:tc>
+          <w:tcPr>
+            <w:cnfStyle w:val="001000000000" w:firstRow="0" w:lastRow="0" w:firstColumn="1" w:lastColumn="0" w:oddVBand="0" w:evenVBand="0" w:oddHBand="0" w:evenHBand="0" w:firstRowFirstColumn="0" w:firstRowLastColumn="0" w:lastRowFirstColumn="0" w:lastRowLastColumn="0"/>
+            <w:tcW w:w="2122" w:type="dxa"/>
+            <w:hideMark/>
+          </w:tcPr>
+          <w:p>
+            <w:pPr>
+              <w:spacing w:after="160" w:line="259" w:lineRule="auto"/>
+              <w:jc w:val="center"/>
+            </w:pPr>
+            <w:proofErr w:type="spellStart"/>
+            <w:r>
+              <w:t>Simultaneous-Summarizer</w:t>
+            </w:r>
+            <w:proofErr w:type="spellEnd"/>
+          </w:p>
+        </w:tc>
+        <w:tc>
+          <w:tcPr>
+            <w:tcW w:w="1842" w:type="dxa"/>
+            <w:hideMark/>
+          </w:tcPr>
+          <w:p>
+            <w:pPr>
+              <w:spacing w:after="160" w:line="259" w:lineRule="auto"/>
+              <w:jc w:val="center"/>
+              <w:cnfStyle w:val="000000100000" w:firstRow="0" w:lastRow="0" w:firstColumn="0" w:lastColumn="0" w:oddVBand="0" w:evenVBand="0" w:oddHBand="1" w:evenHBand="0" w:firstRowFirstColumn="0" w:firstRowLastColumn="0" w:lastRowFirstColumn="0" w:lastRowLastColumn="0"/>
+            </w:pPr>
+            <w:r>
+              <w:t>0.577</w:t>
+            </w:r>
+          </w:p>
+        </w:tc>
+        <w:tc>
+          <w:tcPr>
+            <w:tcW w:w="1985" w:type="dxa"/>
+            <w:hideMark/>
+          </w:tcPr>
+          <w:p>
+            <w:pPr>
+              <w:spacing w:after="160" w:line="259" w:lineRule="auto"/>
+              <w:jc w:val="center"/>
+              <w:cnfStyle w:val="000000100000" w:firstRow="0" w:lastRow="0" w:firstColumn="0" w:lastColumn="0" w:oddVBand="0" w:evenVBand="0" w:oddHBand="1" w:evenHBand="0" w:firstRowFirstColumn="0" w:firstRowLastColumn="0" w:lastRowFirstColumn="0" w:lastRowLastColumn="0"/>
+            </w:pPr>
+            <w:r>
+              <w:t>0.434</w:t>
+            </w:r>
+          </w:p>
+        </w:tc>
+        <w:tc>
+          <w:tcPr>
+            <w:tcW w:w="1417" w:type="dxa"/>
+            <w:hideMark/>
+          </w:tcPr>
+          <w:p>
+            <w:pPr>
+              <w:spacing w:after="160" w:line="259" w:lineRule="auto"/>
+              <w:jc w:val="center"/>
+              <w:cnfStyle w:val="000000100000" w:firstRow="0" w:lastRow="0" w:firstColumn="0" w:lastColumn="0" w:oddVBand="0" w:evenVBand="0" w:oddHBand="1" w:evenHBand="0" w:firstRowFirstColumn="0" w:firstRowLastColumn="0" w:lastRowFirstColumn="0" w:lastRowLastColumn="0"/>
+            </w:pPr>
+            <w:r>
+              <w:t>0.614</w:t>
+            </w:r>
+          </w:p>
+        </w:tc>
+        <w:tc>
+          <w:tcPr>
+            <w:tcW w:w="2262" w:type="dxa"/>
+            <w:hideMark/>
+          </w:tcPr>
+          <w:p>
+            <w:pPr>
+              <w:spacing w:after="160" w:line="259" w:lineRule="auto"/>
+              <w:jc w:val="center"/>
+              <w:cnfStyle w:val="000000100000" w:firstRow="0" w:lastRow="0" w:firstColumn="0" w:lastColumn="0" w:oddVBand="0" w:evenVBand="0" w:oddHBand="1" w:evenHBand="0" w:firstRowFirstColumn="0" w:firstRowLastColumn="0" w:lastRowFirstColumn="0" w:lastRowLastColumn="0"/>
+            </w:pPr>
+            <w:r>
+              <w:t>0.467</w:t>
+            </w:r>
+          </w:p>
+        </w:tc>
+      </w:tr>
+    </w:tbl>
+    <w:p>
+      <w:pPr>
+        <w:rPr>
+          <w:b/>
+          <w:bCs/>
+          <w:lang w:val="en-US"/>
+        </w:rPr>
+      </w:pPr>
+    </w:p>
+    <w:p>
+      <w:pPr>
+        <w:pStyle w:val="Titolo3"/>
+        <w:rPr>
+          <w:lang w:val="en-US"/>
+        </w:rPr>
+      </w:pPr>
+      <w:proofErr w:type="spellStart"/>
+      <w:r>
+        <w:rPr>
+          <w:lang w:val="en-US"/>
+        </w:rPr>
+        <w:lastRenderedPageBreak/>
+        <w:t>Tabella</w:t>
+      </w:r>
+      <w:proofErr w:type="spellEnd"/>
+      <w:r>
+        <w:rPr>
+          <w:lang w:val="en-US"/>
+        </w:rPr>
+        <w:t xml:space="preserve"> 2: Dataset Topical-Chat </w:t>
+      </w:r>
+    </w:p>
+    <w:tbl>
+      <w:tblPr>
+        <w:tblStyle w:val="Tabellasemplice-1"/>
+        <w:tblW w:w="0" w:type="auto"/>
+        <w:tblLook w:val="04A0" w:firstRow="1" w:lastRow="0" w:firstColumn="1" w:lastColumn="0" w:noHBand="0" w:noVBand="1"/>
+      </w:tblPr>
+      <w:tblGrid>
+        <w:gridCol w:w="2122"/>
+        <w:gridCol w:w="1842"/>
+        <w:gridCol w:w="1843"/>
+        <w:gridCol w:w="1418"/>
+        <w:gridCol w:w="2403"/>
+      </w:tblGrid>
+      <w:tr>
+        <w:trPr>
+          <w:cnfStyle w:val="100000000000" w:firstRow="1" w:lastRow="0" w:firstColumn="0" w:lastColumn="0" w:oddVBand="0" w:evenVBand="0" w:oddHBand="0" w:evenHBand="0" w:firstRowFirstColumn="0" w:firstRowLastColumn="0" w:lastRowFirstColumn="0" w:lastRowLastColumn="0"/>
+        </w:trPr>
+        <w:tc>
+          <w:tcPr>
+            <w:cnfStyle w:val="001000000000" w:firstRow="0" w:lastRow="0" w:firstColumn="1" w:lastColumn="0" w:oddVBand="0" w:evenVBand="0" w:oddHBand="0" w:evenHBand="0" w:firstRowFirstColumn="0" w:firstRowLastColumn="0" w:lastRowFirstColumn="0" w:lastRowLastColumn="0"/>
+            <w:tcW w:w="2122" w:type="dxa"/>
+            <w:hideMark/>
+          </w:tcPr>
+          <w:p>
+            <w:pPr>
+              <w:spacing w:after="160" w:line="259" w:lineRule="auto"/>
+              <w:jc w:val="center"/>
+            </w:pPr>
+            <w:r>
+              <w:t>Strategia (</w:t>
+            </w:r>
+            <w:proofErr w:type="spellStart"/>
+            <w:r>
+              <w:t>Topical</w:t>
+            </w:r>
+            <w:proofErr w:type="spellEnd"/>
+            <w:r>
+              <w:t>)</w:t>
+            </w:r>
+          </w:p>
+        </w:tc>
+        <w:tc>
+          <w:tcPr>
+            <w:tcW w:w="1842" w:type="dxa"/>
+            <w:hideMark/>
+          </w:tcPr>
+          <w:p>
+            <w:pPr>
+              <w:spacing w:after="160" w:line="259" w:lineRule="auto"/>
+              <w:jc w:val="center"/>
+              <w:cnfStyle w:val="100000000000" w:firstRow="1" w:lastRow="0" w:firstColumn="0" w:lastColumn="0" w:oddVBand="0" w:evenVBand="0" w:oddHBand="0" w:evenHBand="0" w:firstRowFirstColumn="0" w:firstRowLastColumn="0" w:lastRowFirstColumn="0" w:lastRowLastColumn="0"/>
+            </w:pPr>
+            <w:proofErr w:type="spellStart"/>
+            <w:r>
+              <w:t>Spearman</w:t>
+            </w:r>
+            <w:proofErr w:type="spellEnd"/>
+          </w:p>
+        </w:tc>
+        <w:tc>
+          <w:tcPr>
+            <w:tcW w:w="1843" w:type="dxa"/>
+            <w:hideMark/>
+          </w:tcPr>
+          <w:p>
+            <w:pPr>
+              <w:spacing w:after="160" w:line="259" w:lineRule="auto"/>
+              <w:jc w:val="center"/>
+              <w:cnfStyle w:val="100000000000" w:firstRow="1" w:lastRow="0" w:firstColumn="0" w:lastColumn="0" w:oddVBand="0" w:evenVBand="0" w:oddHBand="0" w:evenHBand="0" w:firstRowFirstColumn="0" w:firstRowLastColumn="0" w:lastRowFirstColumn="0" w:lastRowLastColumn="0"/>
+            </w:pPr>
+            <w:r>
+              <w:t>Kendall-Tau</w:t>
+            </w:r>
+          </w:p>
+        </w:tc>
+        <w:tc>
+          <w:tcPr>
+            <w:tcW w:w="1418" w:type="dxa"/>
+            <w:hideMark/>
+          </w:tcPr>
+          <w:p>
+            <w:pPr>
+              <w:spacing w:after="160" w:line="259" w:lineRule="auto"/>
+              <w:jc w:val="center"/>
+              <w:cnfStyle w:val="100000000000" w:firstRow="1" w:lastRow="0" w:firstColumn="0" w:lastColumn="0" w:oddVBand="0" w:evenVBand="0" w:oddHBand="0" w:evenHBand="0" w:firstRowFirstColumn="0" w:firstRowLastColumn="0" w:lastRowFirstColumn="0" w:lastRowLastColumn="0"/>
+            </w:pPr>
+            <w:r>
+              <w:t>Pearson</w:t>
+            </w:r>
+          </w:p>
+        </w:tc>
+        <w:tc>
+          <w:tcPr>
+            <w:tcW w:w="2403" w:type="dxa"/>
+            <w:hideMark/>
+          </w:tcPr>
+          <w:p>
+            <w:pPr>
+              <w:spacing w:after="160" w:line="259" w:lineRule="auto"/>
+              <w:jc w:val="center"/>
+              <w:cnfStyle w:val="100000000000" w:firstRow="1" w:lastRow="0" w:firstColumn="0" w:lastColumn="0" w:oddVBand="0" w:evenVBand="0" w:oddHBand="0" w:evenHBand="0" w:firstRowFirstColumn="0" w:firstRowLastColumn="0" w:lastRowFirstColumn="0" w:lastRowLastColumn="0"/>
+            </w:pPr>
+            <w:r>
+              <w:t>Kappa</w:t>
+            </w:r>
+          </w:p>
+        </w:tc>
+      </w:tr>
+      <w:tr>
+        <w:trPr>
+          <w:cnfStyle w:val="000000100000" w:firstRow="0" w:lastRow="0" w:firstColumn="0" w:lastColumn="0" w:oddVBand="0" w:evenVBand="0" w:oddHBand="1" w:evenHBand="0" w:firstRowFirstColumn="0" w:firstRowLastColumn="0" w:lastRowFirstColumn="0" w:lastRowLastColumn="0"/>
+        </w:trPr>
+        <w:tc>
+          <w:tcPr>
+            <w:cnfStyle w:val="001000000000" w:firstRow="0" w:lastRow="0" w:firstColumn="1" w:lastColumn="0" w:oddVBand="0" w:evenVBand="0" w:oddHBand="0" w:evenHBand="0" w:firstRowFirstColumn="0" w:firstRowLastColumn="0" w:lastRowFirstColumn="0" w:lastRowLastColumn="0"/>
+            <w:tcW w:w="2122" w:type="dxa"/>
+            <w:hideMark/>
+          </w:tcPr>
+          <w:p>
+            <w:pPr>
+              <w:spacing w:after="160" w:line="259" w:lineRule="auto"/>
+              <w:jc w:val="center"/>
+            </w:pPr>
+            <w:r>
+              <w:t>One-to-One</w:t>
+            </w:r>
+          </w:p>
+        </w:tc>
+        <w:tc>
+          <w:tcPr>
+            <w:tcW w:w="1842" w:type="dxa"/>
+            <w:hideMark/>
+          </w:tcPr>
+          <w:p>
+            <w:pPr>
+              <w:spacing w:after="160" w:line="259" w:lineRule="auto"/>
+              <w:jc w:val="center"/>
+              <w:cnfStyle w:val="000000100000" w:firstRow="0" w:lastRow="0" w:firstColumn="0" w:lastColumn="0" w:oddVBand="0" w:evenVBand="0" w:oddHBand="1" w:evenHBand="0" w:firstRowFirstColumn="0" w:firstRowLastColumn="0" w:lastRowFirstColumn="0" w:lastRowLastColumn="0"/>
+            </w:pPr>
+            <w:r>
+              <w:t>0.498</w:t>
+            </w:r>
+          </w:p>
+        </w:tc>
+        <w:tc>
+          <w:tcPr>
+            <w:tcW w:w="1843" w:type="dxa"/>
+            <w:hideMark/>
+          </w:tcPr>
+          <w:p>
+            <w:pPr>
+              <w:spacing w:after="160" w:line="259" w:lineRule="auto"/>
+              <w:jc w:val="center"/>
+              <w:cnfStyle w:val="000000100000" w:firstRow="0" w:lastRow="0" w:firstColumn="0" w:lastColumn="0" w:oddVBand="0" w:evenVBand="0" w:oddHBand="1" w:evenHBand="0" w:firstRowFirstColumn="0" w:firstRowLastColumn="0" w:lastRowFirstColumn="0" w:lastRowLastColumn="0"/>
+            </w:pPr>
+            <w:r>
+              <w:t>0.373</w:t>
+            </w:r>
+          </w:p>
+        </w:tc>
+        <w:tc>
+          <w:tcPr>
+            <w:tcW w:w="1418" w:type="dxa"/>
+            <w:hideMark/>
+          </w:tcPr>
+          <w:p>
+            <w:pPr>
+              <w:spacing w:after="160" w:line="259" w:lineRule="auto"/>
+              <w:jc w:val="center"/>
+              <w:cnfStyle w:val="000000100000" w:firstRow="0" w:lastRow="0" w:firstColumn="0" w:lastColumn="0" w:oddVBand="0" w:evenVBand="0" w:oddHBand="1" w:evenHBand="0" w:firstRowFirstColumn="0" w:firstRowLastColumn="0" w:lastRowFirstColumn="0" w:lastRowLastColumn="0"/>
+            </w:pPr>
+            <w:r>
+              <w:t>0.504</w:t>
+            </w:r>
+          </w:p>
+        </w:tc>
+        <w:tc>
+          <w:tcPr>
+            <w:tcW w:w="2403" w:type="dxa"/>
+            <w:hideMark/>
+          </w:tcPr>
+          <w:p>
+            <w:pPr>
+              <w:spacing w:after="160" w:line="259" w:lineRule="auto"/>
+              <w:jc w:val="center"/>
+              <w:cnfStyle w:val="000000100000" w:firstRow="0" w:lastRow="0" w:firstColumn="0" w:lastColumn="0" w:oddVBand="0" w:evenVBand="0" w:oddHBand="1" w:evenHBand="0" w:firstRowFirstColumn="0" w:firstRowLastColumn="0" w:lastRowFirstColumn="0" w:lastRowLastColumn="0"/>
+            </w:pPr>
+            <w:r>
+              <w:t>0.339</w:t>
+            </w:r>
+          </w:p>
+        </w:tc>
+      </w:tr>
+      <w:tr>
+        <w:tc>
+          <w:tcPr>
+            <w:cnfStyle w:val="001000000000" w:firstRow="0" w:lastRow="0" w:firstColumn="1" w:lastColumn="0" w:oddVBand="0" w:evenVBand="0" w:oddHBand="0" w:evenHBand="0" w:firstRowFirstColumn="0" w:firstRowLastColumn="0" w:lastRowFirstColumn="0" w:lastRowLastColumn="0"/>
+            <w:tcW w:w="2122" w:type="dxa"/>
+            <w:hideMark/>
+          </w:tcPr>
+          <w:p>
+            <w:pPr>
+              <w:spacing w:after="160" w:line="259" w:lineRule="auto"/>
+              <w:jc w:val="center"/>
+            </w:pPr>
+            <w:proofErr w:type="spellStart"/>
+            <w:r>
+              <w:t>Simultaneous</w:t>
+            </w:r>
+            <w:proofErr w:type="spellEnd"/>
+          </w:p>
+        </w:tc>
+        <w:tc>
+          <w:tcPr>
+            <w:tcW w:w="1842" w:type="dxa"/>
+            <w:hideMark/>
+          </w:tcPr>
+          <w:p>
+            <w:pPr>
+              <w:spacing w:after="160" w:line="259" w:lineRule="auto"/>
+              <w:jc w:val="center"/>
+              <w:cnfStyle w:val="000000000000" w:firstRow="0" w:lastRow="0" w:firstColumn="0" w:lastColumn="0" w:oddVBand="0" w:evenVBand="0" w:oddHBand="0" w:evenHBand="0" w:firstRowFirstColumn="0" w:firstRowLastColumn="0" w:lastRowFirstColumn="0" w:lastRowLastColumn="0"/>
+            </w:pPr>
+            <w:r>
+              <w:t>0.494</w:t>
+            </w:r>
+          </w:p>
+        </w:tc>
+        <w:tc>
+          <w:tcPr>
+            <w:tcW w:w="1843" w:type="dxa"/>
+            <w:hideMark/>
+          </w:tcPr>
+          <w:p>
+            <w:pPr>
+              <w:spacing w:after="160" w:line="259" w:lineRule="auto"/>
+              <w:jc w:val="center"/>
+              <w:cnfStyle w:val="000000000000" w:firstRow="0" w:lastRow="0" w:firstColumn="0" w:lastColumn="0" w:oddVBand="0" w:evenVBand="0" w:oddHBand="0" w:evenHBand="0" w:firstRowFirstColumn="0" w:firstRowLastColumn="0" w:lastRowFirstColumn="0" w:lastRowLastColumn="0"/>
+            </w:pPr>
+            <w:r>
+              <w:t>0.367</w:t>
+            </w:r>
+          </w:p>
+        </w:tc>
+        <w:tc>
+          <w:tcPr>
+            <w:tcW w:w="1418" w:type="dxa"/>
+            <w:hideMark/>
+          </w:tcPr>
+          <w:p>
+            <w:pPr>
+              <w:spacing w:after="160" w:line="259" w:lineRule="auto"/>
+              <w:jc w:val="center"/>
+              <w:cnfStyle w:val="000000000000" w:firstRow="0" w:lastRow="0" w:firstColumn="0" w:lastColumn="0" w:oddVBand="0" w:evenVBand="0" w:oddHBand="0" w:evenHBand="0" w:firstRowFirstColumn="0" w:firstRowLastColumn="0" w:lastRowFirstColumn="0" w:lastRowLastColumn="0"/>
+            </w:pPr>
+            <w:r>
+              <w:t>0.489</w:t>
+            </w:r>
+          </w:p>
+        </w:tc>
+        <w:tc>
+          <w:tcPr>
+            <w:tcW w:w="2403" w:type="dxa"/>
+            <w:hideMark/>
+          </w:tcPr>
+          <w:p>
+            <w:pPr>
+              <w:spacing w:after="160" w:line="259" w:lineRule="auto"/>
+              <w:jc w:val="center"/>
+              <w:cnfStyle w:val="000000000000" w:firstRow="0" w:lastRow="0" w:firstColumn="0" w:lastColumn="0" w:oddVBand="0" w:evenVBand="0" w:oddHBand="0" w:evenHBand="0" w:firstRowFirstColumn="0" w:firstRowLastColumn="0" w:lastRowFirstColumn="0" w:lastRowLastColumn="0"/>
+            </w:pPr>
+            <w:r>
+              <w:t>0.283</w:t>
+            </w:r>
+          </w:p>
+        </w:tc>
+      </w:tr>
+      <w:tr>
+        <w:trPr>
+          <w:cnfStyle w:val="000000100000" w:firstRow="0" w:lastRow="0" w:firstColumn="0" w:lastColumn="0" w:oddVBand="0" w:evenVBand="0" w:oddHBand="1" w:evenHBand="0" w:firstRowFirstColumn="0" w:firstRowLastColumn="0" w:lastRowFirstColumn="0" w:lastRowLastColumn="0"/>
+        </w:trPr>
+        <w:tc>
+          <w:tcPr>
+            <w:cnfStyle w:val="001000000000" w:firstRow="0" w:lastRow="0" w:firstColumn="1" w:lastColumn="0" w:oddVBand="0" w:evenVBand="0" w:oddHBand="0" w:evenHBand="0" w:firstRowFirstColumn="0" w:firstRowLastColumn="0" w:lastRowFirstColumn="0" w:lastRowLastColumn="0"/>
+            <w:tcW w:w="2122" w:type="dxa"/>
+            <w:hideMark/>
+          </w:tcPr>
+          <w:p>
+            <w:pPr>
+              <w:spacing w:after="160" w:line="259" w:lineRule="auto"/>
+              <w:jc w:val="center"/>
+            </w:pPr>
+            <w:proofErr w:type="spellStart"/>
+            <w:r>
+              <w:t>Simultaneous-Summarizer</w:t>
+            </w:r>
+            <w:proofErr w:type="spellEnd"/>
+          </w:p>
+        </w:tc>
+        <w:tc>
+          <w:tcPr>
+            <w:tcW w:w="1842" w:type="dxa"/>
+            <w:hideMark/>
+          </w:tcPr>
+          <w:p>
+            <w:pPr>
+              <w:spacing w:after="160" w:line="259" w:lineRule="auto"/>
+              <w:jc w:val="center"/>
+              <w:cnfStyle w:val="000000100000" w:firstRow="0" w:lastRow="0" w:firstColumn="0" w:lastColumn="0" w:oddVBand="0" w:evenVBand="0" w:oddHBand="1" w:evenHBand="0" w:firstRowFirstColumn="0" w:firstRowLastColumn="0" w:lastRowFirstColumn="0" w:lastRowLastColumn="0"/>
+            </w:pPr>
+            <w:r>
+              <w:t>0.550</w:t>
+            </w:r>
+          </w:p>
+        </w:tc>
+        <w:tc>
+          <w:tcPr>
+            <w:tcW w:w="1843" w:type="dxa"/>
+            <w:hideMark/>
+          </w:tcPr>
+          <w:p>
+            <w:pPr>
+              <w:spacing w:after="160" w:line="259" w:lineRule="auto"/>
+              <w:jc w:val="center"/>
+              <w:cnfStyle w:val="000000100000" w:firstRow="0" w:lastRow="0" w:firstColumn="0" w:lastColumn="0" w:oddVBand="0" w:evenVBand="0" w:oddHBand="1" w:evenHBand="0" w:firstRowFirstColumn="0" w:firstRowLastColumn="0" w:lastRowFirstColumn="0" w:lastRowLastColumn="0"/>
+            </w:pPr>
+            <w:r>
+              <w:t>0.412</w:t>
+            </w:r>
+          </w:p>
+        </w:tc>
+        <w:tc>
+          <w:tcPr>
+            <w:tcW w:w="1418" w:type="dxa"/>
+            <w:hideMark/>
+          </w:tcPr>
+          <w:p>
+            <w:pPr>
+              <w:spacing w:after="160" w:line="259" w:lineRule="auto"/>
+              <w:jc w:val="center"/>
+              <w:cnfStyle w:val="000000100000" w:firstRow="0" w:lastRow="0" w:firstColumn="0" w:lastColumn="0" w:oddVBand="0" w:evenVBand="0" w:oddHBand="1" w:evenHBand="0" w:firstRowFirstColumn="0" w:firstRowLastColumn="0" w:lastRowFirstColumn="0" w:lastRowLastColumn="0"/>
+            </w:pPr>
+            <w:r>
+              <w:t>0.554</w:t>
+            </w:r>
+          </w:p>
+        </w:tc>
+        <w:tc>
+          <w:tcPr>
+            <w:tcW w:w="2403" w:type="dxa"/>
+            <w:hideMark/>
+          </w:tcPr>
+          <w:p>
+            <w:pPr>
+              <w:spacing w:after="160" w:line="259" w:lineRule="auto"/>
+              <w:jc w:val="center"/>
+              <w:cnfStyle w:val="000000100000" w:firstRow="0" w:lastRow="0" w:firstColumn="0" w:lastColumn="0" w:oddVBand="0" w:evenVBand="0" w:oddHBand="1" w:evenHBand="0" w:firstRowFirstColumn="0" w:firstRowLastColumn="0" w:lastRowFirstColumn="0" w:lastRowLastColumn="0"/>
+            </w:pPr>
+            <w:r>
+              <w:t>0.394</w:t>
+            </w:r>
+          </w:p>
+        </w:tc>
+      </w:tr>
+    </w:tbl>
+    <w:p/>
+    <w:p>
+      <w:pPr>
+        <w:pStyle w:val="Titolo3"/>
+      </w:pPr>
+      <w:r>
+        <w:t>Analisi e Giudizio dei Risultati</w:t>
+      </w:r>
+    </w:p>
+    <w:p>
+      <w:r>
+        <w:t>L'analisi dei risultati mostra una tendenza</w:t>
+      </w:r>
+      <w:r>
+        <w:t xml:space="preserve"> </w:t>
+      </w:r>
+      <w:r>
+        <w:t xml:space="preserve">coerente per entrambi i </w:t>
+      </w:r>
+      <w:r>
+        <w:t>dataset</w:t>
+      </w:r>
+      <w:r>
+        <w:t xml:space="preserve">. In </w:t>
+      </w:r>
+      <w:r>
+        <w:t>tutti (</w:t>
+      </w:r>
+      <w:r>
+        <w:t xml:space="preserve">sia </w:t>
+      </w:r>
+      <w:r>
+        <w:rPr>
+          <w:b/>
+          <w:bCs/>
+        </w:rPr>
+        <w:t>FED</w:t>
+      </w:r>
+      <w:r>
+        <w:t xml:space="preserve"> che </w:t>
+      </w:r>
+      <w:proofErr w:type="spellStart"/>
+      <w:r>
+        <w:rPr>
+          <w:b/>
+          <w:bCs/>
+        </w:rPr>
+        <w:t>Topical</w:t>
+      </w:r>
+      <w:proofErr w:type="spellEnd"/>
+      <w:r>
+        <w:rPr>
+          <w:b/>
+          <w:bCs/>
+        </w:rPr>
+        <w:t>-Chat</w:t>
+      </w:r>
+      <w:r>
+        <w:t xml:space="preserve">), la strategia </w:t>
+      </w:r>
+      <w:proofErr w:type="spellStart"/>
+      <w:r>
+        <w:rPr>
+          <w:b/>
+          <w:bCs/>
+        </w:rPr>
+        <w:t>Simultaneous</w:t>
+      </w:r>
+      <w:proofErr w:type="spellEnd"/>
+      <w:r>
+        <w:rPr>
+          <w:b/>
+          <w:bCs/>
+        </w:rPr>
+        <w:t>-Talk-with-</w:t>
+      </w:r>
+      <w:proofErr w:type="spellStart"/>
+      <w:r>
+        <w:rPr>
+          <w:b/>
+          <w:bCs/>
+        </w:rPr>
+        <w:t>Summarizer</w:t>
+      </w:r>
+      <w:proofErr w:type="spellEnd"/>
+      <w:r>
+        <w:t xml:space="preserve"> ha superato le altre due modalità (One-to-One e </w:t>
+      </w:r>
+      <w:proofErr w:type="spellStart"/>
+      <w:r>
+        <w:t>Simultaneous</w:t>
+      </w:r>
+      <w:proofErr w:type="spellEnd"/>
+      <w:r>
+        <w:t>-Talk) in ogni metrica statistica (</w:t>
+      </w:r>
+      <w:proofErr w:type="spellStart"/>
+      <w:r>
+        <w:t>Spearman</w:t>
+      </w:r>
+      <w:proofErr w:type="spellEnd"/>
+      <w:r>
+        <w:t>, Pearson, Kendall-Tau e Kappa).</w:t>
+      </w:r>
+    </w:p>
+    <w:p>
+      <w:r>
+        <w:t xml:space="preserve">Questo risultato suggerisce che la gestione della lunghezza del contesto è un fattore critico per la qualità della valutazione. L'introduzione di un componente </w:t>
+      </w:r>
+      <w:proofErr w:type="spellStart"/>
+      <w:r>
+        <w:t>Summarizer</w:t>
+      </w:r>
+      <w:proofErr w:type="spellEnd"/>
+      <w:r>
+        <w:t xml:space="preserve"> migliora l'allineamento con i giudizi umani, probabilmente perché riduce la ridondanza della cronologia e focalizza la discussione degli agenti sui punti salienti. </w:t>
+      </w:r>
+    </w:p>
+    <w:p>
+      <w:r>
+        <w:t>I risultati di questo progetto confermano l'ipotesi di CHATEVAL: un dibattito multi-agente strutturato con ruoli diversificati (</w:t>
+      </w:r>
+      <w:proofErr w:type="spellStart"/>
+      <w:r>
+        <w:t>Critic</w:t>
+      </w:r>
+      <w:proofErr w:type="spellEnd"/>
+      <w:r>
+        <w:t xml:space="preserve">, </w:t>
+      </w:r>
+      <w:proofErr w:type="spellStart"/>
+      <w:r>
+        <w:t>Psychologist</w:t>
+      </w:r>
+      <w:proofErr w:type="spellEnd"/>
+      <w:r>
+        <w:t>, News Author) produce una valutazione che è statisticamente correlata al giudizio umano.</w:t>
+      </w:r>
+    </w:p>
+    <w:p>
+      <w:r>
+        <w:t>T</w:t>
+      </w:r>
+      <w:r>
+        <w:t xml:space="preserve">uttavia, </w:t>
+      </w:r>
+      <w:r>
+        <w:t xml:space="preserve">bisogna </w:t>
+      </w:r>
+      <w:r>
+        <w:t>contestualizzare questi risultati rispetto al modello LLM utilizzato. L'implementazione ha utilizzato llama-3.1-8b-instant, un modello estremamente veloce ma con una capacità di ragionamento limitata (8B)</w:t>
+      </w:r>
+      <w:r>
+        <w:t>.</w:t>
+      </w:r>
+    </w:p>
+    <w:p>
+      <w:r>
+        <w:t>Ricerche future dovrebbero esplorare:</w:t>
+      </w:r>
+    </w:p>
+    <w:p>
+      <w:pPr>
+        <w:numPr>
+          <w:ilvl w:val="0"/>
+          <w:numId w:val="38"/>
+        </w:numPr>
+      </w:pPr>
+      <w:r>
+        <w:rPr>
+          <w:b/>
+          <w:bCs/>
+        </w:rPr>
+        <w:t>Ottimizzazione dei Prompt:</w:t>
+      </w:r>
+      <w:r>
+        <w:t xml:space="preserve"> Sperimentare diverse formulazioni dei prompt per bilanciare meglio i criteri di valutazione</w:t>
+      </w:r>
+      <w:r>
+        <w:t>.</w:t>
+      </w:r>
+    </w:p>
+    <w:p>
+      <w:pPr>
+        <w:numPr>
+          <w:ilvl w:val="0"/>
+          <w:numId w:val="38"/>
+        </w:numPr>
+      </w:pPr>
+      <w:r>
+        <w:rPr>
+          <w:b/>
+          <w:bCs/>
+        </w:rPr>
+        <w:t>Test su altri LLM:</w:t>
+      </w:r>
+      <w:r>
+        <w:t xml:space="preserve"> Eseguire lo stesso esperimento con altri modelli (sia più grandi che più specializzati) per misurare l'impatto del modello sulla qualità del dibattito.</w:t>
+      </w:r>
+    </w:p>
+    <w:p>
+      <w:pPr>
+        <w:numPr>
+          <w:ilvl w:val="0"/>
+          <w:numId w:val="38"/>
+        </w:numPr>
+      </w:pPr>
+      <w:r>
+        <w:rPr>
+          <w:b/>
+          <w:bCs/>
+        </w:rPr>
+        <w:t>Variazione dei Parametri:</w:t>
+      </w:r>
+      <w:r>
+        <w:t xml:space="preserve"> Analizzare l'impatto variando il numero di agenti e i turni di discussione, per verificare se il punto ottimale (N=3, T=2) </w:t>
+      </w:r>
+      <w:r>
+        <w:t xml:space="preserve">dell’articolo </w:t>
+      </w:r>
+      <w:r>
+        <w:t>si conferma anche con modelli LLM diversi.</w:t>
+      </w:r>
+    </w:p>
+    <w:p>
+      <w:pPr>
+        <w:numPr>
+          <w:ilvl w:val="0"/>
+          <w:numId w:val="38"/>
+        </w:numPr>
+      </w:pPr>
+      <w:r>
+        <w:rPr>
+          <w:b/>
+          <w:bCs/>
+        </w:rPr>
+        <w:t>Esplorazione di Nuovi Ruoli:</w:t>
+      </w:r>
+      <w:r>
+        <w:t xml:space="preserve"> Introdurre e testare agenti con ruoli (personalità) diversi da quelli attualmente utilizzati (</w:t>
+      </w:r>
+      <w:proofErr w:type="spellStart"/>
+      <w:r>
+        <w:t>Critic</w:t>
+      </w:r>
+      <w:proofErr w:type="spellEnd"/>
+      <w:r>
+        <w:t xml:space="preserve">, News Author, </w:t>
+      </w:r>
+      <w:proofErr w:type="spellStart"/>
+      <w:r>
+        <w:t>Psychologist</w:t>
+      </w:r>
+      <w:proofErr w:type="spellEnd"/>
+      <w:r>
+        <w:t>). Si potrebbero analizzare diverse composizioni (ad esempio includendo il "General Public" o lo "Scientist") per studiare come diverse dinamiche di dibattito influenzino la valutazione finale.</w:t>
       </w:r>
     </w:p>
     <w:p/>
@@ -3841,6 +6450,155 @@
 <file path=word/numbering.xml><?xml version="1.0" encoding="utf-8"?>
 <w:numbering xmlns:wpc="http://schemas.microsoft.com/office/word/2010/wordprocessingCanvas" xmlns:cx="http://schemas.microsoft.com/office/drawing/2014/chartex" xmlns:cx1="http://schemas.microsoft.com/office/drawing/2015/9/8/chartex" xmlns:cx2="http://schemas.microsoft.com/office/drawing/2015/10/21/chartex" xmlns:cx3="http://schemas.microsoft.com/office/drawing/2016/5/9/chartex" xmlns:cx4="http://schemas.microsoft.com/office/drawing/2016/5/10/chartex" xmlns:cx5="http://schemas.microsoft.com/office/drawing/2016/5/11/chartex" xmlns:cx6="http://schemas.microsoft.com/office/drawing/2016/5/12/chartex" xmlns:cx7="http://schemas.microsoft.com/office/drawing/2016/5/13/chartex" xmlns:cx8="http://schemas.microsoft.com/office/drawing/2016/5/14/chartex" xmlns:mc="http://schemas.openxmlformats.org/markup-compatibility/2006" xmlns:aink="http://schemas.microsoft.com/office/drawing/2016/ink" xmlns:am3d="http://schemas.microsoft.com/office/drawing/2017/model3d" xmlns:o="urn:schemas-microsoft-com:office:office" xmlns:oel="http://schemas.microsoft.com/office/2019/extlst" xmlns:r="http://schemas.openxmlformats.org/officeDocument/2006/relationships" xmlns:m="http://schemas.openxmlformats.org/officeDocument/2006/math" xmlns:v="urn:schemas-microsoft-com:vml" xmlns:wp14="http://schemas.microsoft.com/office/word/2010/wordprocessingDrawing" xmlns:wp="http://schemas.openxmlformats.org/drawingml/2006/wordprocessingDrawing" xmlns:w10="urn:schemas-microsoft-com:office:word" xmlns:w="http://schemas.openxmlformats.org/wordprocessingml/2006/main" xmlns:w14="http://schemas.microsoft.com/office/word/2010/wordml" xmlns:w15="http://schemas.microsoft.com/office/word/2012/wordml" xmlns:w16cex="http://schemas.microsoft.com/office/word/2018/wordml/cex" xmlns:w16cid="http://schemas.microsoft.com/office/word/2016/wordml/cid" xmlns:w16="http://schemas.microsoft.com/office/word/2018/wordml" xmlns:w16du="http://schemas.microsoft.com/office/word/2023/wordml/word16du" xmlns:w16sdtdh="http://schemas.microsoft.com/office/word/2020/wordml/sdtdatahash" xmlns:w16sdtfl="http://schemas.microsoft.com/office/word/2024/wordml/sdtformatlock" xmlns:w16se="http://schemas.microsoft.com/office/word/2015/wordml/symex" xmlns:wpg="http://schemas.microsoft.com/office/word/2010/wordprocessingGroup" xmlns:wpi="http://schemas.microsoft.com/office/word/2010/wordprocessingInk" xmlns:wne="http://schemas.microsoft.com/office/word/2006/wordml" xmlns:wps="http://schemas.microsoft.com/office/word/2010/wordprocessingShape" mc:Ignorable="w14 w15 w16se w16cid w16 w16cex w16sdtdh w16sdtfl w16du wp14">
   <w:abstractNum w:abstractNumId="0" w15:restartNumberingAfterBreak="0">
+    <w:nsid w:val="00D6400C"/>
+    <w:multiLevelType w:val="multilevel"/>
+    <w:tmpl w:val="7A8CDEE0"/>
+    <w:lvl w:ilvl="0">
+      <w:start w:val="1"/>
+      <w:numFmt w:val="bullet"/>
+      <w:lvlText w:val=""/>
+      <w:lvlJc w:val="left"/>
+      <w:pPr>
+        <w:tabs>
+          <w:tab w:val="num" w:pos="720"/>
+        </w:tabs>
+        <w:ind w:left="720" w:hanging="360"/>
+      </w:pPr>
+      <w:rPr>
+        <w:rFonts w:ascii="Symbol" w:hAnsi="Symbol" w:hint="default"/>
+        <w:sz w:val="20"/>
+      </w:rPr>
+    </w:lvl>
+    <w:lvl w:ilvl="1" w:tentative="1">
+      <w:start w:val="1"/>
+      <w:numFmt w:val="bullet"/>
+      <w:lvlText w:val="o"/>
+      <w:lvlJc w:val="left"/>
+      <w:pPr>
+        <w:tabs>
+          <w:tab w:val="num" w:pos="1440"/>
+        </w:tabs>
+        <w:ind w:left="1440" w:hanging="360"/>
+      </w:pPr>
+      <w:rPr>
+        <w:rFonts w:ascii="Courier New" w:hAnsi="Courier New" w:hint="default"/>
+        <w:sz w:val="20"/>
+      </w:rPr>
+    </w:lvl>
+    <w:lvl w:ilvl="2" w:tentative="1">
+      <w:start w:val="1"/>
+      <w:numFmt w:val="bullet"/>
+      <w:lvlText w:val=""/>
+      <w:lvlJc w:val="left"/>
+      <w:pPr>
+        <w:tabs>
+          <w:tab w:val="num" w:pos="2160"/>
+        </w:tabs>
+        <w:ind w:left="2160" w:hanging="360"/>
+      </w:pPr>
+      <w:rPr>
+        <w:rFonts w:ascii="Wingdings" w:hAnsi="Wingdings" w:hint="default"/>
+        <w:sz w:val="20"/>
+      </w:rPr>
+    </w:lvl>
+    <w:lvl w:ilvl="3" w:tentative="1">
+      <w:start w:val="1"/>
+      <w:numFmt w:val="bullet"/>
+      <w:lvlText w:val=""/>
+      <w:lvlJc w:val="left"/>
+      <w:pPr>
+        <w:tabs>
+          <w:tab w:val="num" w:pos="2880"/>
+        </w:tabs>
+        <w:ind w:left="2880" w:hanging="360"/>
+      </w:pPr>
+      <w:rPr>
+        <w:rFonts w:ascii="Wingdings" w:hAnsi="Wingdings" w:hint="default"/>
+        <w:sz w:val="20"/>
+      </w:rPr>
+    </w:lvl>
+    <w:lvl w:ilvl="4" w:tentative="1">
+      <w:start w:val="1"/>
+      <w:numFmt w:val="bullet"/>
+      <w:lvlText w:val=""/>
+      <w:lvlJc w:val="left"/>
+      <w:pPr>
+        <w:tabs>
+          <w:tab w:val="num" w:pos="3600"/>
+        </w:tabs>
+        <w:ind w:left="3600" w:hanging="360"/>
+      </w:pPr>
+      <w:rPr>
+        <w:rFonts w:ascii="Wingdings" w:hAnsi="Wingdings" w:hint="default"/>
+        <w:sz w:val="20"/>
+      </w:rPr>
+    </w:lvl>
+    <w:lvl w:ilvl="5" w:tentative="1">
+      <w:start w:val="1"/>
+      <w:numFmt w:val="bullet"/>
+      <w:lvlText w:val=""/>
+      <w:lvlJc w:val="left"/>
+      <w:pPr>
+        <w:tabs>
+          <w:tab w:val="num" w:pos="4320"/>
+        </w:tabs>
+        <w:ind w:left="4320" w:hanging="360"/>
+      </w:pPr>
+      <w:rPr>
+        <w:rFonts w:ascii="Wingdings" w:hAnsi="Wingdings" w:hint="default"/>
+        <w:sz w:val="20"/>
+      </w:rPr>
+    </w:lvl>
+    <w:lvl w:ilvl="6" w:tentative="1">
+      <w:start w:val="1"/>
+      <w:numFmt w:val="bullet"/>
+      <w:lvlText w:val=""/>
+      <w:lvlJc w:val="left"/>
+      <w:pPr>
+        <w:tabs>
+          <w:tab w:val="num" w:pos="5040"/>
+        </w:tabs>
+        <w:ind w:left="5040" w:hanging="360"/>
+      </w:pPr>
+      <w:rPr>
+        <w:rFonts w:ascii="Wingdings" w:hAnsi="Wingdings" w:hint="default"/>
+        <w:sz w:val="20"/>
+      </w:rPr>
+    </w:lvl>
+    <w:lvl w:ilvl="7" w:tentative="1">
+      <w:start w:val="1"/>
+      <w:numFmt w:val="bullet"/>
+      <w:lvlText w:val=""/>
+      <w:lvlJc w:val="left"/>
+      <w:pPr>
+        <w:tabs>
+          <w:tab w:val="num" w:pos="5760"/>
+        </w:tabs>
+        <w:ind w:left="5760" w:hanging="360"/>
+      </w:pPr>
+      <w:rPr>
+        <w:rFonts w:ascii="Wingdings" w:hAnsi="Wingdings" w:hint="default"/>
+        <w:sz w:val="20"/>
+      </w:rPr>
+    </w:lvl>
+    <w:lvl w:ilvl="8" w:tentative="1">
+      <w:start w:val="1"/>
+      <w:numFmt w:val="bullet"/>
+      <w:lvlText w:val=""/>
+      <w:lvlJc w:val="left"/>
+      <w:pPr>
+        <w:tabs>
+          <w:tab w:val="num" w:pos="6480"/>
+        </w:tabs>
+        <w:ind w:left="6480" w:hanging="360"/>
+      </w:pPr>
+      <w:rPr>
+        <w:rFonts w:ascii="Wingdings" w:hAnsi="Wingdings" w:hint="default"/>
+        <w:sz w:val="20"/>
+      </w:rPr>
+    </w:lvl>
+  </w:abstractNum>
+  <w:abstractNum w:abstractNumId="1" w15:restartNumberingAfterBreak="0">
     <w:nsid w:val="03C37FC7"/>
     <w:multiLevelType w:val="multilevel"/>
     <w:tmpl w:val="A4000E24"/>
@@ -3989,7 +6747,7 @@
       </w:rPr>
     </w:lvl>
   </w:abstractNum>
-  <w:abstractNum w:abstractNumId="1" w15:restartNumberingAfterBreak="0">
+  <w:abstractNum w:abstractNumId="2" w15:restartNumberingAfterBreak="0">
     <w:nsid w:val="06AD3BA8"/>
     <w:multiLevelType w:val="multilevel"/>
     <w:tmpl w:val="BFAA9262"/>
@@ -4102,7 +6860,7 @@
       </w:pPr>
     </w:lvl>
   </w:abstractNum>
-  <w:abstractNum w:abstractNumId="2" w15:restartNumberingAfterBreak="0">
+  <w:abstractNum w:abstractNumId="3" w15:restartNumberingAfterBreak="0">
     <w:nsid w:val="081A7957"/>
     <w:multiLevelType w:val="multilevel"/>
     <w:tmpl w:val="E2AEB68E"/>
@@ -4221,7 +6979,7 @@
       </w:pPr>
     </w:lvl>
   </w:abstractNum>
-  <w:abstractNum w:abstractNumId="3" w15:restartNumberingAfterBreak="0">
+  <w:abstractNum w:abstractNumId="4" w15:restartNumberingAfterBreak="0">
     <w:nsid w:val="08696325"/>
     <w:multiLevelType w:val="multilevel"/>
     <w:tmpl w:val="B29EF40A"/>
@@ -4370,7 +7128,7 @@
       </w:rPr>
     </w:lvl>
   </w:abstractNum>
-  <w:abstractNum w:abstractNumId="4" w15:restartNumberingAfterBreak="0">
+  <w:abstractNum w:abstractNumId="5" w15:restartNumberingAfterBreak="0">
     <w:nsid w:val="08804918"/>
     <w:multiLevelType w:val="hybridMultilevel"/>
     <w:tmpl w:val="3E743F02"/>
@@ -4483,7 +7241,7 @@
       </w:rPr>
     </w:lvl>
   </w:abstractNum>
-  <w:abstractNum w:abstractNumId="5" w15:restartNumberingAfterBreak="0">
+  <w:abstractNum w:abstractNumId="6" w15:restartNumberingAfterBreak="0">
     <w:nsid w:val="0EB15C9E"/>
     <w:multiLevelType w:val="multilevel"/>
     <w:tmpl w:val="BF6C355A"/>
@@ -4632,7 +7390,7 @@
       </w:rPr>
     </w:lvl>
   </w:abstractNum>
-  <w:abstractNum w:abstractNumId="6" w15:restartNumberingAfterBreak="0">
+  <w:abstractNum w:abstractNumId="7" w15:restartNumberingAfterBreak="0">
     <w:nsid w:val="14D71E3C"/>
     <w:multiLevelType w:val="multilevel"/>
     <w:tmpl w:val="55B8D09E"/>
@@ -4745,7 +7503,7 @@
       </w:pPr>
     </w:lvl>
   </w:abstractNum>
-  <w:abstractNum w:abstractNumId="7" w15:restartNumberingAfterBreak="0">
+  <w:abstractNum w:abstractNumId="8" w15:restartNumberingAfterBreak="0">
     <w:nsid w:val="161E41C4"/>
     <w:multiLevelType w:val="multilevel"/>
     <w:tmpl w:val="63B44DB8"/>
@@ -4858,7 +7616,7 @@
       </w:pPr>
     </w:lvl>
   </w:abstractNum>
-  <w:abstractNum w:abstractNumId="8" w15:restartNumberingAfterBreak="0">
+  <w:abstractNum w:abstractNumId="9" w15:restartNumberingAfterBreak="0">
     <w:nsid w:val="195F06FC"/>
     <w:multiLevelType w:val="multilevel"/>
     <w:tmpl w:val="3D184836"/>
@@ -5007,7 +7765,7 @@
       </w:rPr>
     </w:lvl>
   </w:abstractNum>
-  <w:abstractNum w:abstractNumId="9" w15:restartNumberingAfterBreak="0">
+  <w:abstractNum w:abstractNumId="10" w15:restartNumberingAfterBreak="0">
     <w:nsid w:val="19E946FE"/>
     <w:multiLevelType w:val="multilevel"/>
     <w:tmpl w:val="9202E768"/>
@@ -5156,7 +7914,7 @@
       </w:rPr>
     </w:lvl>
   </w:abstractNum>
-  <w:abstractNum w:abstractNumId="10" w15:restartNumberingAfterBreak="0">
+  <w:abstractNum w:abstractNumId="11" w15:restartNumberingAfterBreak="0">
     <w:nsid w:val="1A7E0E7D"/>
     <w:multiLevelType w:val="multilevel"/>
     <w:tmpl w:val="171CD060"/>
@@ -5305,7 +8063,7 @@
       </w:rPr>
     </w:lvl>
   </w:abstractNum>
-  <w:abstractNum w:abstractNumId="11" w15:restartNumberingAfterBreak="0">
+  <w:abstractNum w:abstractNumId="12" w15:restartNumberingAfterBreak="0">
     <w:nsid w:val="1B8B57FE"/>
     <w:multiLevelType w:val="multilevel"/>
     <w:tmpl w:val="CF904824"/>
@@ -5454,7 +8212,7 @@
       </w:rPr>
     </w:lvl>
   </w:abstractNum>
-  <w:abstractNum w:abstractNumId="12" w15:restartNumberingAfterBreak="0">
+  <w:abstractNum w:abstractNumId="13" w15:restartNumberingAfterBreak="0">
     <w:nsid w:val="1E251960"/>
     <w:multiLevelType w:val="multilevel"/>
     <w:tmpl w:val="7680A97A"/>
@@ -5603,7 +8361,120 @@
       </w:rPr>
     </w:lvl>
   </w:abstractNum>
-  <w:abstractNum w:abstractNumId="13" w15:restartNumberingAfterBreak="0">
+  <w:abstractNum w:abstractNumId="14" w15:restartNumberingAfterBreak="0">
+    <w:nsid w:val="280D4484"/>
+    <w:multiLevelType w:val="multilevel"/>
+    <w:tmpl w:val="7422ADEE"/>
+    <w:lvl w:ilvl="0">
+      <w:start w:val="1"/>
+      <w:numFmt w:val="decimal"/>
+      <w:lvlText w:val="%1."/>
+      <w:lvlJc w:val="left"/>
+      <w:pPr>
+        <w:tabs>
+          <w:tab w:val="num" w:pos="720"/>
+        </w:tabs>
+        <w:ind w:left="720" w:hanging="360"/>
+      </w:pPr>
+    </w:lvl>
+    <w:lvl w:ilvl="1" w:tentative="1">
+      <w:start w:val="1"/>
+      <w:numFmt w:val="decimal"/>
+      <w:lvlText w:val="%2."/>
+      <w:lvlJc w:val="left"/>
+      <w:pPr>
+        <w:tabs>
+          <w:tab w:val="num" w:pos="1440"/>
+        </w:tabs>
+        <w:ind w:left="1440" w:hanging="360"/>
+      </w:pPr>
+    </w:lvl>
+    <w:lvl w:ilvl="2" w:tentative="1">
+      <w:start w:val="1"/>
+      <w:numFmt w:val="decimal"/>
+      <w:lvlText w:val="%3."/>
+      <w:lvlJc w:val="left"/>
+      <w:pPr>
+        <w:tabs>
+          <w:tab w:val="num" w:pos="2160"/>
+        </w:tabs>
+        <w:ind w:left="2160" w:hanging="360"/>
+      </w:pPr>
+    </w:lvl>
+    <w:lvl w:ilvl="3" w:tentative="1">
+      <w:start w:val="1"/>
+      <w:numFmt w:val="decimal"/>
+      <w:lvlText w:val="%4."/>
+      <w:lvlJc w:val="left"/>
+      <w:pPr>
+        <w:tabs>
+          <w:tab w:val="num" w:pos="2880"/>
+        </w:tabs>
+        <w:ind w:left="2880" w:hanging="360"/>
+      </w:pPr>
+    </w:lvl>
+    <w:lvl w:ilvl="4" w:tentative="1">
+      <w:start w:val="1"/>
+      <w:numFmt w:val="decimal"/>
+      <w:lvlText w:val="%5."/>
+      <w:lvlJc w:val="left"/>
+      <w:pPr>
+        <w:tabs>
+          <w:tab w:val="num" w:pos="3600"/>
+        </w:tabs>
+        <w:ind w:left="3600" w:hanging="360"/>
+      </w:pPr>
+    </w:lvl>
+    <w:lvl w:ilvl="5" w:tentative="1">
+      <w:start w:val="1"/>
+      <w:numFmt w:val="decimal"/>
+      <w:lvlText w:val="%6."/>
+      <w:lvlJc w:val="left"/>
+      <w:pPr>
+        <w:tabs>
+          <w:tab w:val="num" w:pos="4320"/>
+        </w:tabs>
+        <w:ind w:left="4320" w:hanging="360"/>
+      </w:pPr>
+    </w:lvl>
+    <w:lvl w:ilvl="6" w:tentative="1">
+      <w:start w:val="1"/>
+      <w:numFmt w:val="decimal"/>
+      <w:lvlText w:val="%7."/>
+      <w:lvlJc w:val="left"/>
+      <w:pPr>
+        <w:tabs>
+          <w:tab w:val="num" w:pos="5040"/>
+        </w:tabs>
+        <w:ind w:left="5040" w:hanging="360"/>
+      </w:pPr>
+    </w:lvl>
+    <w:lvl w:ilvl="7" w:tentative="1">
+      <w:start w:val="1"/>
+      <w:numFmt w:val="decimal"/>
+      <w:lvlText w:val="%8."/>
+      <w:lvlJc w:val="left"/>
+      <w:pPr>
+        <w:tabs>
+          <w:tab w:val="num" w:pos="5760"/>
+        </w:tabs>
+        <w:ind w:left="5760" w:hanging="360"/>
+      </w:pPr>
+    </w:lvl>
+    <w:lvl w:ilvl="8" w:tentative="1">
+      <w:start w:val="1"/>
+      <w:numFmt w:val="decimal"/>
+      <w:lvlText w:val="%9."/>
+      <w:lvlJc w:val="left"/>
+      <w:pPr>
+        <w:tabs>
+          <w:tab w:val="num" w:pos="6480"/>
+        </w:tabs>
+        <w:ind w:left="6480" w:hanging="360"/>
+      </w:pPr>
+    </w:lvl>
+  </w:abstractNum>
+  <w:abstractNum w:abstractNumId="15" w15:restartNumberingAfterBreak="0">
     <w:nsid w:val="29A37DDF"/>
     <w:multiLevelType w:val="multilevel"/>
     <w:tmpl w:val="7E062572"/>
@@ -5752,7 +8623,7 @@
       </w:rPr>
     </w:lvl>
   </w:abstractNum>
-  <w:abstractNum w:abstractNumId="14" w15:restartNumberingAfterBreak="0">
+  <w:abstractNum w:abstractNumId="16" w15:restartNumberingAfterBreak="0">
     <w:nsid w:val="2E495503"/>
     <w:multiLevelType w:val="multilevel"/>
     <w:tmpl w:val="E126305E"/>
@@ -5901,7 +8772,7 @@
       </w:rPr>
     </w:lvl>
   </w:abstractNum>
-  <w:abstractNum w:abstractNumId="15" w15:restartNumberingAfterBreak="0">
+  <w:abstractNum w:abstractNumId="17" w15:restartNumberingAfterBreak="0">
     <w:nsid w:val="2ED02053"/>
     <w:multiLevelType w:val="multilevel"/>
     <w:tmpl w:val="AA6A3E40"/>
@@ -6050,7 +8921,7 @@
       </w:rPr>
     </w:lvl>
   </w:abstractNum>
-  <w:abstractNum w:abstractNumId="16" w15:restartNumberingAfterBreak="0">
+  <w:abstractNum w:abstractNumId="18" w15:restartNumberingAfterBreak="0">
     <w:nsid w:val="303F1A99"/>
     <w:multiLevelType w:val="multilevel"/>
     <w:tmpl w:val="3B2EC950"/>
@@ -6199,7 +9070,7 @@
       </w:rPr>
     </w:lvl>
   </w:abstractNum>
-  <w:abstractNum w:abstractNumId="17" w15:restartNumberingAfterBreak="0">
+  <w:abstractNum w:abstractNumId="19" w15:restartNumberingAfterBreak="0">
     <w:nsid w:val="468E6F84"/>
     <w:multiLevelType w:val="multilevel"/>
     <w:tmpl w:val="B6D24436"/>
@@ -6316,7 +9187,7 @@
       </w:pPr>
     </w:lvl>
   </w:abstractNum>
-  <w:abstractNum w:abstractNumId="18" w15:restartNumberingAfterBreak="0">
+  <w:abstractNum w:abstractNumId="20" w15:restartNumberingAfterBreak="0">
     <w:nsid w:val="49A57867"/>
     <w:multiLevelType w:val="multilevel"/>
     <w:tmpl w:val="AA12248E"/>
@@ -6465,7 +9336,7 @@
       </w:rPr>
     </w:lvl>
   </w:abstractNum>
-  <w:abstractNum w:abstractNumId="19" w15:restartNumberingAfterBreak="0">
+  <w:abstractNum w:abstractNumId="21" w15:restartNumberingAfterBreak="0">
     <w:nsid w:val="50AD4D3C"/>
     <w:multiLevelType w:val="multilevel"/>
     <w:tmpl w:val="9B045362"/>
@@ -6614,7 +9485,7 @@
       </w:rPr>
     </w:lvl>
   </w:abstractNum>
-  <w:abstractNum w:abstractNumId="20" w15:restartNumberingAfterBreak="0">
+  <w:abstractNum w:abstractNumId="22" w15:restartNumberingAfterBreak="0">
     <w:nsid w:val="52315C17"/>
     <w:multiLevelType w:val="multilevel"/>
     <w:tmpl w:val="39E0BE0A"/>
@@ -6759,7 +9630,7 @@
       </w:rPr>
     </w:lvl>
   </w:abstractNum>
-  <w:abstractNum w:abstractNumId="21" w15:restartNumberingAfterBreak="0">
+  <w:abstractNum w:abstractNumId="23" w15:restartNumberingAfterBreak="0">
     <w:nsid w:val="53E5435C"/>
     <w:multiLevelType w:val="multilevel"/>
     <w:tmpl w:val="B15CAB86"/>
@@ -6872,7 +9743,156 @@
       </w:pPr>
     </w:lvl>
   </w:abstractNum>
-  <w:abstractNum w:abstractNumId="22" w15:restartNumberingAfterBreak="0">
+  <w:abstractNum w:abstractNumId="24" w15:restartNumberingAfterBreak="0">
+    <w:nsid w:val="5C4175CE"/>
+    <w:multiLevelType w:val="multilevel"/>
+    <w:tmpl w:val="6C64B544"/>
+    <w:lvl w:ilvl="0">
+      <w:start w:val="1"/>
+      <w:numFmt w:val="bullet"/>
+      <w:lvlText w:val=""/>
+      <w:lvlJc w:val="left"/>
+      <w:pPr>
+        <w:tabs>
+          <w:tab w:val="num" w:pos="720"/>
+        </w:tabs>
+        <w:ind w:left="720" w:hanging="360"/>
+      </w:pPr>
+      <w:rPr>
+        <w:rFonts w:ascii="Symbol" w:hAnsi="Symbol" w:hint="default"/>
+        <w:sz w:val="20"/>
+      </w:rPr>
+    </w:lvl>
+    <w:lvl w:ilvl="1" w:tentative="1">
+      <w:start w:val="1"/>
+      <w:numFmt w:val="bullet"/>
+      <w:lvlText w:val="o"/>
+      <w:lvlJc w:val="left"/>
+      <w:pPr>
+        <w:tabs>
+          <w:tab w:val="num" w:pos="1440"/>
+        </w:tabs>
+        <w:ind w:left="1440" w:hanging="360"/>
+      </w:pPr>
+      <w:rPr>
+        <w:rFonts w:ascii="Courier New" w:hAnsi="Courier New" w:hint="default"/>
+        <w:sz w:val="20"/>
+      </w:rPr>
+    </w:lvl>
+    <w:lvl w:ilvl="2" w:tentative="1">
+      <w:start w:val="1"/>
+      <w:numFmt w:val="bullet"/>
+      <w:lvlText w:val=""/>
+      <w:lvlJc w:val="left"/>
+      <w:pPr>
+        <w:tabs>
+          <w:tab w:val="num" w:pos="2160"/>
+        </w:tabs>
+        <w:ind w:left="2160" w:hanging="360"/>
+      </w:pPr>
+      <w:rPr>
+        <w:rFonts w:ascii="Wingdings" w:hAnsi="Wingdings" w:hint="default"/>
+        <w:sz w:val="20"/>
+      </w:rPr>
+    </w:lvl>
+    <w:lvl w:ilvl="3" w:tentative="1">
+      <w:start w:val="1"/>
+      <w:numFmt w:val="bullet"/>
+      <w:lvlText w:val=""/>
+      <w:lvlJc w:val="left"/>
+      <w:pPr>
+        <w:tabs>
+          <w:tab w:val="num" w:pos="2880"/>
+        </w:tabs>
+        <w:ind w:left="2880" w:hanging="360"/>
+      </w:pPr>
+      <w:rPr>
+        <w:rFonts w:ascii="Wingdings" w:hAnsi="Wingdings" w:hint="default"/>
+        <w:sz w:val="20"/>
+      </w:rPr>
+    </w:lvl>
+    <w:lvl w:ilvl="4" w:tentative="1">
+      <w:start w:val="1"/>
+      <w:numFmt w:val="bullet"/>
+      <w:lvlText w:val=""/>
+      <w:lvlJc w:val="left"/>
+      <w:pPr>
+        <w:tabs>
+          <w:tab w:val="num" w:pos="3600"/>
+        </w:tabs>
+        <w:ind w:left="3600" w:hanging="360"/>
+      </w:pPr>
+      <w:rPr>
+        <w:rFonts w:ascii="Wingdings" w:hAnsi="Wingdings" w:hint="default"/>
+        <w:sz w:val="20"/>
+      </w:rPr>
+    </w:lvl>
+    <w:lvl w:ilvl="5" w:tentative="1">
+      <w:start w:val="1"/>
+      <w:numFmt w:val="bullet"/>
+      <w:lvlText w:val=""/>
+      <w:lvlJc w:val="left"/>
+      <w:pPr>
+        <w:tabs>
+          <w:tab w:val="num" w:pos="4320"/>
+        </w:tabs>
+        <w:ind w:left="4320" w:hanging="360"/>
+      </w:pPr>
+      <w:rPr>
+        <w:rFonts w:ascii="Wingdings" w:hAnsi="Wingdings" w:hint="default"/>
+        <w:sz w:val="20"/>
+      </w:rPr>
+    </w:lvl>
+    <w:lvl w:ilvl="6" w:tentative="1">
+      <w:start w:val="1"/>
+      <w:numFmt w:val="bullet"/>
+      <w:lvlText w:val=""/>
+      <w:lvlJc w:val="left"/>
+      <w:pPr>
+        <w:tabs>
+          <w:tab w:val="num" w:pos="5040"/>
+        </w:tabs>
+        <w:ind w:left="5040" w:hanging="360"/>
+      </w:pPr>
+      <w:rPr>
+        <w:rFonts w:ascii="Wingdings" w:hAnsi="Wingdings" w:hint="default"/>
+        <w:sz w:val="20"/>
+      </w:rPr>
+    </w:lvl>
+    <w:lvl w:ilvl="7" w:tentative="1">
+      <w:start w:val="1"/>
+      <w:numFmt w:val="bullet"/>
+      <w:lvlText w:val=""/>
+      <w:lvlJc w:val="left"/>
+      <w:pPr>
+        <w:tabs>
+          <w:tab w:val="num" w:pos="5760"/>
+        </w:tabs>
+        <w:ind w:left="5760" w:hanging="360"/>
+      </w:pPr>
+      <w:rPr>
+        <w:rFonts w:ascii="Wingdings" w:hAnsi="Wingdings" w:hint="default"/>
+        <w:sz w:val="20"/>
+      </w:rPr>
+    </w:lvl>
+    <w:lvl w:ilvl="8" w:tentative="1">
+      <w:start w:val="1"/>
+      <w:numFmt w:val="bullet"/>
+      <w:lvlText w:val=""/>
+      <w:lvlJc w:val="left"/>
+      <w:pPr>
+        <w:tabs>
+          <w:tab w:val="num" w:pos="6480"/>
+        </w:tabs>
+        <w:ind w:left="6480" w:hanging="360"/>
+      </w:pPr>
+      <w:rPr>
+        <w:rFonts w:ascii="Wingdings" w:hAnsi="Wingdings" w:hint="default"/>
+        <w:sz w:val="20"/>
+      </w:rPr>
+    </w:lvl>
+  </w:abstractNum>
+  <w:abstractNum w:abstractNumId="25" w15:restartNumberingAfterBreak="0">
     <w:nsid w:val="643D32F5"/>
     <w:multiLevelType w:val="multilevel"/>
     <w:tmpl w:val="60CA9C3C"/>
@@ -7021,7 +10041,7 @@
       </w:rPr>
     </w:lvl>
   </w:abstractNum>
-  <w:abstractNum w:abstractNumId="23" w15:restartNumberingAfterBreak="0">
+  <w:abstractNum w:abstractNumId="26" w15:restartNumberingAfterBreak="0">
     <w:nsid w:val="657A4E79"/>
     <w:multiLevelType w:val="multilevel"/>
     <w:tmpl w:val="62329596"/>
@@ -7170,7 +10190,7 @@
       </w:rPr>
     </w:lvl>
   </w:abstractNum>
-  <w:abstractNum w:abstractNumId="24" w15:restartNumberingAfterBreak="0">
+  <w:abstractNum w:abstractNumId="27" w15:restartNumberingAfterBreak="0">
     <w:nsid w:val="669655FE"/>
     <w:multiLevelType w:val="multilevel"/>
     <w:tmpl w:val="B1D487EC"/>
@@ -7319,7 +10339,7 @@
       </w:rPr>
     </w:lvl>
   </w:abstractNum>
-  <w:abstractNum w:abstractNumId="25" w15:restartNumberingAfterBreak="0">
+  <w:abstractNum w:abstractNumId="28" w15:restartNumberingAfterBreak="0">
     <w:nsid w:val="68486628"/>
     <w:multiLevelType w:val="multilevel"/>
     <w:tmpl w:val="D5EC61D2"/>
@@ -7436,7 +10456,7 @@
       </w:pPr>
     </w:lvl>
   </w:abstractNum>
-  <w:abstractNum w:abstractNumId="26" w15:restartNumberingAfterBreak="0">
+  <w:abstractNum w:abstractNumId="29" w15:restartNumberingAfterBreak="0">
     <w:nsid w:val="6D4D7513"/>
     <w:multiLevelType w:val="multilevel"/>
     <w:tmpl w:val="59160020"/>
@@ -7581,7 +10601,7 @@
       </w:rPr>
     </w:lvl>
   </w:abstractNum>
-  <w:abstractNum w:abstractNumId="27" w15:restartNumberingAfterBreak="0">
+  <w:abstractNum w:abstractNumId="30" w15:restartNumberingAfterBreak="0">
     <w:nsid w:val="70A54CD8"/>
     <w:multiLevelType w:val="multilevel"/>
     <w:tmpl w:val="5E7AFA9A"/>
@@ -7698,7 +10718,7 @@
       </w:pPr>
     </w:lvl>
   </w:abstractNum>
-  <w:abstractNum w:abstractNumId="28" w15:restartNumberingAfterBreak="0">
+  <w:abstractNum w:abstractNumId="31" w15:restartNumberingAfterBreak="0">
     <w:nsid w:val="724D3CD2"/>
     <w:multiLevelType w:val="multilevel"/>
     <w:tmpl w:val="2C7299F6"/>
@@ -7847,7 +10867,7 @@
       </w:rPr>
     </w:lvl>
   </w:abstractNum>
-  <w:abstractNum w:abstractNumId="29" w15:restartNumberingAfterBreak="0">
+  <w:abstractNum w:abstractNumId="32" w15:restartNumberingAfterBreak="0">
     <w:nsid w:val="73B827EA"/>
     <w:multiLevelType w:val="hybridMultilevel"/>
     <w:tmpl w:val="AB28B698"/>
@@ -7936,7 +10956,7 @@
       </w:pPr>
     </w:lvl>
   </w:abstractNum>
-  <w:abstractNum w:abstractNumId="30" w15:restartNumberingAfterBreak="0">
+  <w:abstractNum w:abstractNumId="33" w15:restartNumberingAfterBreak="0">
     <w:nsid w:val="76DB7612"/>
     <w:multiLevelType w:val="multilevel"/>
     <w:tmpl w:val="C51A09DE"/>
@@ -8085,7 +11105,7 @@
       </w:rPr>
     </w:lvl>
   </w:abstractNum>
-  <w:abstractNum w:abstractNumId="31" w15:restartNumberingAfterBreak="0">
+  <w:abstractNum w:abstractNumId="34" w15:restartNumberingAfterBreak="0">
     <w:nsid w:val="792E1E72"/>
     <w:multiLevelType w:val="multilevel"/>
     <w:tmpl w:val="5B32E7CE"/>
@@ -8198,7 +11218,7 @@
       </w:pPr>
     </w:lvl>
   </w:abstractNum>
-  <w:abstractNum w:abstractNumId="32" w15:restartNumberingAfterBreak="0">
+  <w:abstractNum w:abstractNumId="35" w15:restartNumberingAfterBreak="0">
     <w:nsid w:val="7D724B3B"/>
     <w:multiLevelType w:val="multilevel"/>
     <w:tmpl w:val="A41899E2"/>
@@ -8315,7 +11335,7 @@
       </w:pPr>
     </w:lvl>
   </w:abstractNum>
-  <w:abstractNum w:abstractNumId="33" w15:restartNumberingAfterBreak="0">
+  <w:abstractNum w:abstractNumId="36" w15:restartNumberingAfterBreak="0">
     <w:nsid w:val="7E346BD4"/>
     <w:multiLevelType w:val="multilevel"/>
     <w:tmpl w:val="0B56546E"/>
@@ -8464,7 +11484,7 @@
       </w:rPr>
     </w:lvl>
   </w:abstractNum>
-  <w:abstractNum w:abstractNumId="34" w15:restartNumberingAfterBreak="0">
+  <w:abstractNum w:abstractNumId="37" w15:restartNumberingAfterBreak="0">
     <w:nsid w:val="7E3500A1"/>
     <w:multiLevelType w:val="multilevel"/>
     <w:tmpl w:val="84869D4E"/>
@@ -8614,109 +11634,118 @@
     </w:lvl>
   </w:abstractNum>
   <w:num w:numId="1" w16cid:durableId="369110908">
+    <w:abstractNumId w:val="2"/>
+  </w:num>
+  <w:num w:numId="2" w16cid:durableId="1675449167">
+    <w:abstractNumId w:val="32"/>
+  </w:num>
+  <w:num w:numId="3" w16cid:durableId="1904294007">
+    <w:abstractNumId w:val="7"/>
+  </w:num>
+  <w:num w:numId="4" w16cid:durableId="1021011388">
+    <w:abstractNumId w:val="30"/>
+  </w:num>
+  <w:num w:numId="5" w16cid:durableId="159779773">
+    <w:abstractNumId w:val="10"/>
+  </w:num>
+  <w:num w:numId="6" w16cid:durableId="629553199">
+    <w:abstractNumId w:val="6"/>
+  </w:num>
+  <w:num w:numId="7" w16cid:durableId="1899126872">
+    <w:abstractNumId w:val="12"/>
+  </w:num>
+  <w:num w:numId="8" w16cid:durableId="221866608">
+    <w:abstractNumId w:val="22"/>
+  </w:num>
+  <w:num w:numId="9" w16cid:durableId="1538276010">
+    <w:abstractNumId w:val="9"/>
+  </w:num>
+  <w:num w:numId="10" w16cid:durableId="1937205426">
+    <w:abstractNumId w:val="20"/>
+  </w:num>
+  <w:num w:numId="11" w16cid:durableId="359741542">
+    <w:abstractNumId w:val="19"/>
+  </w:num>
+  <w:num w:numId="12" w16cid:durableId="1906525757">
+    <w:abstractNumId w:val="23"/>
+  </w:num>
+  <w:num w:numId="13" w16cid:durableId="1902518800">
+    <w:abstractNumId w:val="8"/>
+  </w:num>
+  <w:num w:numId="14" w16cid:durableId="289168743">
+    <w:abstractNumId w:val="28"/>
+  </w:num>
+  <w:num w:numId="15" w16cid:durableId="1241677059">
+    <w:abstractNumId w:val="11"/>
+  </w:num>
+  <w:num w:numId="16" w16cid:durableId="1828210463">
+    <w:abstractNumId w:val="5"/>
+  </w:num>
+  <w:num w:numId="17" w16cid:durableId="1973750670">
+    <w:abstractNumId w:val="15"/>
+  </w:num>
+  <w:num w:numId="18" w16cid:durableId="1727600788">
+    <w:abstractNumId w:val="4"/>
+  </w:num>
+  <w:num w:numId="19" w16cid:durableId="47187037">
+    <w:abstractNumId w:val="29"/>
+  </w:num>
+  <w:num w:numId="20" w16cid:durableId="322779255">
+    <w:abstractNumId w:val="25"/>
+  </w:num>
+  <w:num w:numId="21" w16cid:durableId="608660168">
+    <w:abstractNumId w:val="34"/>
+  </w:num>
+  <w:num w:numId="22" w16cid:durableId="197394715">
+    <w:abstractNumId w:val="3"/>
+  </w:num>
+  <w:num w:numId="23" w16cid:durableId="1437867010">
+    <w:abstractNumId w:val="18"/>
+  </w:num>
+  <w:num w:numId="24" w16cid:durableId="2097363895">
+    <w:abstractNumId w:val="33"/>
+  </w:num>
+  <w:num w:numId="25" w16cid:durableId="1246261138">
+    <w:abstractNumId w:val="16"/>
+  </w:num>
+  <w:num w:numId="26" w16cid:durableId="246496826">
+    <w:abstractNumId w:val="31"/>
+  </w:num>
+  <w:num w:numId="27" w16cid:durableId="2018186986">
+    <w:abstractNumId w:val="27"/>
+  </w:num>
+  <w:num w:numId="28" w16cid:durableId="378750206">
+    <w:abstractNumId w:val="21"/>
+  </w:num>
+  <w:num w:numId="29" w16cid:durableId="1887331126">
+    <w:abstractNumId w:val="35"/>
+  </w:num>
+  <w:num w:numId="30" w16cid:durableId="200553984">
+    <w:abstractNumId w:val="26"/>
+  </w:num>
+  <w:num w:numId="31" w16cid:durableId="306594743">
+    <w:abstractNumId w:val="13"/>
+  </w:num>
+  <w:num w:numId="32" w16cid:durableId="2003193942">
     <w:abstractNumId w:val="1"/>
   </w:num>
-  <w:num w:numId="2" w16cid:durableId="1675449167">
-    <w:abstractNumId w:val="29"/>
-  </w:num>
-  <w:num w:numId="3" w16cid:durableId="1904294007">
-    <w:abstractNumId w:val="6"/>
-  </w:num>
-  <w:num w:numId="4" w16cid:durableId="1021011388">
-    <w:abstractNumId w:val="27"/>
-  </w:num>
-  <w:num w:numId="5" w16cid:durableId="159779773">
-    <w:abstractNumId w:val="9"/>
-  </w:num>
-  <w:num w:numId="6" w16cid:durableId="629553199">
-    <w:abstractNumId w:val="5"/>
-  </w:num>
-  <w:num w:numId="7" w16cid:durableId="1899126872">
-    <w:abstractNumId w:val="11"/>
-  </w:num>
-  <w:num w:numId="8" w16cid:durableId="221866608">
-    <w:abstractNumId w:val="20"/>
-  </w:num>
-  <w:num w:numId="9" w16cid:durableId="1538276010">
-    <w:abstractNumId w:val="8"/>
-  </w:num>
-  <w:num w:numId="10" w16cid:durableId="1937205426">
-    <w:abstractNumId w:val="18"/>
-  </w:num>
-  <w:num w:numId="11" w16cid:durableId="359741542">
+  <w:num w:numId="33" w16cid:durableId="1016925299">
     <w:abstractNumId w:val="17"/>
   </w:num>
-  <w:num w:numId="12" w16cid:durableId="1906525757">
-    <w:abstractNumId w:val="21"/>
+  <w:num w:numId="34" w16cid:durableId="535850596">
+    <w:abstractNumId w:val="37"/>
   </w:num>
-  <w:num w:numId="13" w16cid:durableId="1902518800">
-    <w:abstractNumId w:val="7"/>
+  <w:num w:numId="35" w16cid:durableId="1175610298">
+    <w:abstractNumId w:val="36"/>
   </w:num>
-  <w:num w:numId="14" w16cid:durableId="289168743">
-    <w:abstractNumId w:val="25"/>
-  </w:num>
-  <w:num w:numId="15" w16cid:durableId="1241677059">
-    <w:abstractNumId w:val="10"/>
-  </w:num>
-  <w:num w:numId="16" w16cid:durableId="1828210463">
-    <w:abstractNumId w:val="4"/>
-  </w:num>
-  <w:num w:numId="17" w16cid:durableId="1973750670">
-    <w:abstractNumId w:val="13"/>
-  </w:num>
-  <w:num w:numId="18" w16cid:durableId="1727600788">
-    <w:abstractNumId w:val="3"/>
-  </w:num>
-  <w:num w:numId="19" w16cid:durableId="47187037">
-    <w:abstractNumId w:val="26"/>
-  </w:num>
-  <w:num w:numId="20" w16cid:durableId="322779255">
-    <w:abstractNumId w:val="22"/>
-  </w:num>
-  <w:num w:numId="21" w16cid:durableId="608660168">
-    <w:abstractNumId w:val="31"/>
-  </w:num>
-  <w:num w:numId="22" w16cid:durableId="197394715">
-    <w:abstractNumId w:val="2"/>
-  </w:num>
-  <w:num w:numId="23" w16cid:durableId="1437867010">
-    <w:abstractNumId w:val="16"/>
-  </w:num>
-  <w:num w:numId="24" w16cid:durableId="2097363895">
-    <w:abstractNumId w:val="30"/>
-  </w:num>
-  <w:num w:numId="25" w16cid:durableId="1246261138">
-    <w:abstractNumId w:val="14"/>
-  </w:num>
-  <w:num w:numId="26" w16cid:durableId="246496826">
-    <w:abstractNumId w:val="28"/>
-  </w:num>
-  <w:num w:numId="27" w16cid:durableId="2018186986">
+  <w:num w:numId="36" w16cid:durableId="886067768">
     <w:abstractNumId w:val="24"/>
   </w:num>
-  <w:num w:numId="28" w16cid:durableId="378750206">
-    <w:abstractNumId w:val="19"/>
-  </w:num>
-  <w:num w:numId="29" w16cid:durableId="1887331126">
-    <w:abstractNumId w:val="32"/>
-  </w:num>
-  <w:num w:numId="30" w16cid:durableId="200553984">
-    <w:abstractNumId w:val="23"/>
-  </w:num>
-  <w:num w:numId="31" w16cid:durableId="306594743">
-    <w:abstractNumId w:val="12"/>
-  </w:num>
-  <w:num w:numId="32" w16cid:durableId="2003193942">
+  <w:num w:numId="37" w16cid:durableId="2088963147">
     <w:abstractNumId w:val="0"/>
   </w:num>
-  <w:num w:numId="33" w16cid:durableId="1016925299">
-    <w:abstractNumId w:val="15"/>
-  </w:num>
-  <w:num w:numId="34" w16cid:durableId="535850596">
-    <w:abstractNumId w:val="34"/>
-  </w:num>
-  <w:num w:numId="35" w16cid:durableId="1175610298">
-    <w:abstractNumId w:val="33"/>
+  <w:num w:numId="38" w16cid:durableId="288097926">
+    <w:abstractNumId w:val="14"/>
   </w:num>
 </w:numbering>
 </file>
@@ -9658,6 +12687,69 @@
       <w:shd w:val="clear" w:color="auto" w:fill="E1DFDD"/>
     </w:rPr>
   </w:style>
+  <w:style w:type="table" w:styleId="Tabellasemplice-1">
+    <w:name w:val="Plain Table 1"/>
+    <w:basedOn w:val="Tabellanormale"/>
+    <w:uiPriority w:val="41"/>
+    <w:rsid w:val="00BE5CD7"/>
+    <w:pPr>
+      <w:spacing w:after="0" w:line="240" w:lineRule="auto"/>
+    </w:pPr>
+    <w:tblPr>
+      <w:tblStyleRowBandSize w:val="1"/>
+      <w:tblStyleColBandSize w:val="1"/>
+      <w:tblBorders>
+        <w:top w:val="single" w:sz="4" w:space="0" w:color="BFBFBF" w:themeColor="background1" w:themeShade="BF"/>
+        <w:left w:val="single" w:sz="4" w:space="0" w:color="BFBFBF" w:themeColor="background1" w:themeShade="BF"/>
+        <w:bottom w:val="single" w:sz="4" w:space="0" w:color="BFBFBF" w:themeColor="background1" w:themeShade="BF"/>
+        <w:right w:val="single" w:sz="4" w:space="0" w:color="BFBFBF" w:themeColor="background1" w:themeShade="BF"/>
+        <w:insideH w:val="single" w:sz="4" w:space="0" w:color="BFBFBF" w:themeColor="background1" w:themeShade="BF"/>
+        <w:insideV w:val="single" w:sz="4" w:space="0" w:color="BFBFBF" w:themeColor="background1" w:themeShade="BF"/>
+      </w:tblBorders>
+    </w:tblPr>
+    <w:tblStylePr w:type="firstRow">
+      <w:rPr>
+        <w:b/>
+        <w:bCs/>
+      </w:rPr>
+    </w:tblStylePr>
+    <w:tblStylePr w:type="lastRow">
+      <w:rPr>
+        <w:b/>
+        <w:bCs/>
+      </w:rPr>
+      <w:tblPr/>
+      <w:tcPr>
+        <w:tcBorders>
+          <w:top w:val="double" w:sz="4" w:space="0" w:color="BFBFBF" w:themeColor="background1" w:themeShade="BF"/>
+        </w:tcBorders>
+      </w:tcPr>
+    </w:tblStylePr>
+    <w:tblStylePr w:type="firstCol">
+      <w:rPr>
+        <w:b/>
+        <w:bCs/>
+      </w:rPr>
+    </w:tblStylePr>
+    <w:tblStylePr w:type="lastCol">
+      <w:rPr>
+        <w:b/>
+        <w:bCs/>
+      </w:rPr>
+    </w:tblStylePr>
+    <w:tblStylePr w:type="band1Vert">
+      <w:tblPr/>
+      <w:tcPr>
+        <w:shd w:val="clear" w:color="auto" w:fill="F2F2F2" w:themeFill="background1" w:themeFillShade="F2"/>
+      </w:tcPr>
+    </w:tblStylePr>
+    <w:tblStylePr w:type="band1Horz">
+      <w:tblPr/>
+      <w:tcPr>
+        <w:shd w:val="clear" w:color="auto" w:fill="F2F2F2" w:themeFill="background1" w:themeFillShade="F2"/>
+      </w:tcPr>
+    </w:tblStylePr>
+  </w:style>
 </w:styles>
 </file>
 
